--- a/MS_Lab3/Lab3_Report.docx
+++ b/MS_Lab3/Lab3_Report.docx
@@ -244,6 +244,7 @@
         <w:rPr>
           <w:sz w:val="28"/>
           <w:szCs w:val="28"/>
+          <w:lang w:val="ru-RU"/>
         </w:rPr>
       </w:pPr>
       <w:proofErr w:type="spellStart"/>
@@ -268,6 +269,7 @@
         <w:rPr>
           <w:sz w:val="28"/>
           <w:szCs w:val="28"/>
+          <w:lang w:val="ru-RU"/>
         </w:rPr>
         <w:t>3</w:t>
       </w:r>
@@ -841,9 +843,9 @@
             <o:lock v:ext="edit" aspectratio="t"/>
           </v:shapetype>
           <v:shape id="_x0000_i1025" type="#_x0000_t75" style="width:60pt;height:19.2pt" o:ole="">
-            <v:imagedata r:id="rId4" o:title=""/>
+            <v:imagedata r:id="rId5" o:title=""/>
           </v:shape>
-          <o:OLEObject Type="Embed" ProgID="Equation.3" ShapeID="_x0000_i1025" DrawAspect="Content" ObjectID="_1761828371" r:id="rId5"/>
+          <o:OLEObject Type="Embed" ProgID="Equation.3" ShapeID="_x0000_i1025" DrawAspect="Content" ObjectID="_1762001235" r:id="rId6"/>
         </w:object>
       </w:r>
       <w:r>
@@ -923,9 +925,9 @@
         </w:rPr>
         <w:object w:dxaOrig="1300" w:dyaOrig="360">
           <v:shape id="_x0000_i1026" type="#_x0000_t75" style="width:64.8pt;height:18pt" o:ole="">
-            <v:imagedata r:id="rId6" o:title=""/>
+            <v:imagedata r:id="rId7" o:title=""/>
           </v:shape>
-          <o:OLEObject Type="Embed" ProgID="Equation.3" ShapeID="_x0000_i1026" DrawAspect="Content" ObjectID="_1761828372" r:id="rId7"/>
+          <o:OLEObject Type="Embed" ProgID="Equation.3" ShapeID="_x0000_i1026" DrawAspect="Content" ObjectID="_1762001236" r:id="rId8"/>
         </w:object>
       </w:r>
       <w:r>
@@ -944,10 +946,10 @@
           <w:lang w:val="uk-UA"/>
         </w:rPr>
         <w:object w:dxaOrig="1640" w:dyaOrig="360">
-          <v:shape id="_x0000_i1035" type="#_x0000_t75" style="width:82.2pt;height:18pt" o:ole="">
-            <v:imagedata r:id="rId8" o:title=""/>
+          <v:shape id="_x0000_i1027" type="#_x0000_t75" style="width:82.2pt;height:18pt" o:ole="">
+            <v:imagedata r:id="rId9" o:title=""/>
           </v:shape>
-          <o:OLEObject Type="Embed" ProgID="Equation.3" ShapeID="_x0000_i1035" DrawAspect="Content" ObjectID="_1761828373" r:id="rId9"/>
+          <o:OLEObject Type="Embed" ProgID="Equation.3" ShapeID="_x0000_i1027" DrawAspect="Content" ObjectID="_1762001237" r:id="rId10"/>
         </w:object>
       </w:r>
       <w:r>
@@ -1008,10 +1010,10 @@
           <w:lang w:val="uk-UA"/>
         </w:rPr>
         <w:object w:dxaOrig="6520" w:dyaOrig="2680">
-          <v:shape id="_x0000_i1042" type="#_x0000_t75" style="width:325.8pt;height:133.8pt" o:ole="">
-            <v:imagedata r:id="rId10" o:title=""/>
+          <v:shape id="_x0000_i1028" type="#_x0000_t75" style="width:325.8pt;height:133.8pt" o:ole="">
+            <v:imagedata r:id="rId11" o:title=""/>
           </v:shape>
-          <o:OLEObject Type="Embed" ProgID="Equation.3" ShapeID="_x0000_i1042" DrawAspect="Content" ObjectID="_1761828374" r:id="rId11"/>
+          <o:OLEObject Type="Embed" ProgID="Equation.3" ShapeID="_x0000_i1028" DrawAspect="Content" ObjectID="_1762001238" r:id="rId12"/>
         </w:object>
       </w:r>
     </w:p>
@@ -1098,6 +1100,41 @@
         <w:t xml:space="preserve">, вектор </w:t>
       </w:r>
       <m:oMath>
+        <m:sSub>
+          <m:sSubPr>
+            <m:ctrlPr>
+              <w:rPr>
+                <w:rFonts w:ascii="Cambria Math" w:hAnsi="Cambria Math" w:cs="Times New Roman"/>
+                <w:i/>
+                <w:sz w:val="28"/>
+                <w:szCs w:val="28"/>
+                <w:lang w:val="ru-RU"/>
+              </w:rPr>
+            </m:ctrlPr>
+          </m:sSubPr>
+          <m:e>
+            <m:r>
+              <w:rPr>
+                <w:rFonts w:ascii="Cambria Math" w:hAnsi="Cambria Math" w:cs="Times New Roman"/>
+                <w:sz w:val="28"/>
+                <w:szCs w:val="28"/>
+                <w:lang w:val="ru-RU"/>
+              </w:rPr>
+              <m:t>β</m:t>
+            </m:r>
+          </m:e>
+          <m:sub>
+            <m:r>
+              <w:rPr>
+                <w:rFonts w:ascii="Cambria Math" w:hAnsi="Cambria Math" w:cs="Times New Roman"/>
+                <w:sz w:val="28"/>
+                <w:szCs w:val="28"/>
+                <w:lang w:val="ru-RU"/>
+              </w:rPr>
+              <m:t>0</m:t>
+            </m:r>
+          </m:sub>
+        </m:sSub>
         <m:r>
           <w:rPr>
             <w:rFonts w:ascii="Cambria Math" w:hAnsi="Cambria Math" w:cs="Times New Roman"/>
@@ -1105,7 +1142,7 @@
             <w:szCs w:val="28"/>
             <w:lang w:val="ru-RU"/>
           </w:rPr>
-          <m:t>β=</m:t>
+          <m:t>=</m:t>
         </m:r>
         <m:sSup>
           <m:sSupPr>
@@ -1303,70 +1340,7 @@
                 <w:szCs w:val="28"/>
                 <w:lang w:val="ru-RU"/>
               </w:rPr>
-              <m:t>(</m:t>
-            </m:r>
-            <m:r>
-              <w:rPr>
-                <w:rFonts w:ascii="Cambria Math" w:hAnsi="Cambria Math" w:cs="Times New Roman"/>
-                <w:sz w:val="28"/>
-                <w:szCs w:val="28"/>
-                <w:lang w:val="ru-RU"/>
-              </w:rPr>
-              <m:t>0.1</m:t>
-            </m:r>
-            <m:r>
-              <w:rPr>
-                <w:rFonts w:ascii="Cambria Math" w:hAnsi="Cambria Math" w:cs="Times New Roman"/>
-                <w:sz w:val="28"/>
-                <w:szCs w:val="28"/>
-                <w:lang w:val="ru-RU"/>
-              </w:rPr>
-              <m:t>,</m:t>
-            </m:r>
-            <m:r>
-              <w:rPr>
-                <w:rFonts w:ascii="Cambria Math" w:hAnsi="Cambria Math" w:cs="Times New Roman"/>
-                <w:sz w:val="28"/>
-                <w:szCs w:val="28"/>
-                <w:lang w:val="ru-RU"/>
-              </w:rPr>
-              <m:t xml:space="preserve"> 11</m:t>
-            </m:r>
-            <m:r>
-              <w:rPr>
-                <w:rFonts w:ascii="Cambria Math" w:hAnsi="Cambria Math" w:cs="Times New Roman"/>
-                <w:sz w:val="28"/>
-                <w:szCs w:val="28"/>
-                <w:lang w:val="ru-RU"/>
-              </w:rPr>
-              <m:t>,</m:t>
-            </m:r>
-            <m:r>
-              <w:rPr>
-                <w:rFonts w:ascii="Cambria Math" w:hAnsi="Cambria Math" w:cs="Times New Roman"/>
-                <w:sz w:val="28"/>
-                <w:szCs w:val="28"/>
-                <w:lang w:val="ru-RU"/>
-              </w:rPr>
-              <m:t xml:space="preserve"> 2</m:t>
-            </m:r>
-            <m:r>
-              <w:rPr>
-                <w:rFonts w:ascii="Cambria Math" w:hAnsi="Cambria Math" w:cs="Times New Roman"/>
-                <w:sz w:val="28"/>
-                <w:szCs w:val="28"/>
-                <w:lang w:val="ru-RU"/>
-              </w:rPr>
-              <m:t>3</m:t>
-            </m:r>
-            <m:r>
-              <w:rPr>
-                <w:rFonts w:ascii="Cambria Math" w:hAnsi="Cambria Math" w:cs="Times New Roman"/>
-                <w:sz w:val="28"/>
-                <w:szCs w:val="28"/>
-                <w:lang w:val="ru-RU"/>
-              </w:rPr>
-              <m:t>)</m:t>
+              <m:t>(0.1, 11, 23)</m:t>
             </m:r>
           </m:e>
           <m:sup>
@@ -1509,6 +1483,20 @@
         </w:rPr>
         <w:t xml:space="preserve"> : </w:t>
       </w:r>
+    </w:p>
+    <w:p>
+      <w:pPr>
+        <w:tabs>
+          <w:tab w:val="left" w:pos="1440"/>
+        </w:tabs>
+        <w:spacing w:line="276" w:lineRule="auto"/>
+        <w:rPr>
+          <w:rFonts w:ascii="Times New Roman" w:eastAsiaTheme="minorEastAsia" w:hAnsi="Times New Roman" w:cs="Times New Roman"/>
+          <w:sz w:val="28"/>
+          <w:szCs w:val="28"/>
+          <w:lang w:val="ru-RU"/>
+        </w:rPr>
+      </w:pPr>
       <m:oMath>
         <m:sSub>
           <m:sSubPr>
@@ -1874,6 +1862,7 @@
           <w:rFonts w:ascii="Times New Roman" w:eastAsiaTheme="minorEastAsia" w:hAnsi="Times New Roman" w:cs="Times New Roman"/>
           <w:sz w:val="28"/>
           <w:szCs w:val="28"/>
+          <w:lang w:val="ru-RU"/>
         </w:rPr>
       </w:pPr>
       <w:r>
@@ -1908,6 +1897,7 @@
           <w:rFonts w:ascii="Times New Roman" w:eastAsiaTheme="minorEastAsia" w:hAnsi="Times New Roman" w:cs="Times New Roman"/>
           <w:sz w:val="28"/>
           <w:szCs w:val="28"/>
+          <w:lang w:val="ru-RU"/>
         </w:rPr>
         <w:t xml:space="preserve">, </w:t>
       </w:r>
@@ -1935,8 +1925,26 @@
           <w:rFonts w:ascii="Times New Roman" w:eastAsiaTheme="minorEastAsia" w:hAnsi="Times New Roman" w:cs="Times New Roman"/>
           <w:sz w:val="28"/>
           <w:szCs w:val="28"/>
-        </w:rPr>
-        <w:t xml:space="preserve"> = 50, h = 0.2</w:t>
+          <w:lang w:val="ru-RU"/>
+        </w:rPr>
+        <w:t xml:space="preserve"> = 50, </w:t>
+      </w:r>
+      <w:r>
+        <w:rPr>
+          <w:rFonts w:ascii="Times New Roman" w:eastAsiaTheme="minorEastAsia" w:hAnsi="Times New Roman" w:cs="Times New Roman"/>
+          <w:sz w:val="28"/>
+          <w:szCs w:val="28"/>
+        </w:rPr>
+        <w:t>h</w:t>
+      </w:r>
+      <w:r>
+        <w:rPr>
+          <w:rFonts w:ascii="Times New Roman" w:eastAsiaTheme="minorEastAsia" w:hAnsi="Times New Roman" w:cs="Times New Roman"/>
+          <w:sz w:val="28"/>
+          <w:szCs w:val="28"/>
+          <w:lang w:val="ru-RU"/>
+        </w:rPr>
+        <w:t xml:space="preserve"> = 0.2</w:t>
       </w:r>
     </w:p>
     <w:p>
@@ -1949,10 +1957,5052 @@
           <w:rFonts w:ascii="Times New Roman" w:hAnsi="Times New Roman" w:cs="Times New Roman"/>
           <w:sz w:val="28"/>
           <w:szCs w:val="28"/>
+          <w:lang w:val="uk-UA"/>
         </w:rPr>
       </w:pPr>
+      <w:r>
+        <w:rPr>
+          <w:rFonts w:ascii="Times New Roman" w:hAnsi="Times New Roman" w:cs="Times New Roman"/>
+          <w:sz w:val="28"/>
+          <w:szCs w:val="28"/>
+          <w:lang w:val="uk-UA"/>
+        </w:rPr>
+        <w:tab/>
+        <w:t>Підставивши відомі параметри у матрицю отримали:</w:t>
+      </w:r>
+    </w:p>
+    <w:p>
+      <w:pPr>
+        <w:tabs>
+          <w:tab w:val="left" w:pos="1440"/>
+        </w:tabs>
+        <w:spacing w:line="276" w:lineRule="auto"/>
+        <w:jc w:val="center"/>
+        <w:rPr>
+          <w:lang w:val="uk-UA"/>
+        </w:rPr>
+      </w:pPr>
+      <w:r>
+        <w:rPr>
+          <w:position w:val="-116"/>
+          <w:lang w:val="uk-UA"/>
+        </w:rPr>
+        <w:object w:dxaOrig="5580" w:dyaOrig="2439">
+          <v:shape id="_x0000_i1042" type="#_x0000_t75" style="width:279pt;height:121.8pt" o:ole="">
+            <v:imagedata r:id="rId13" o:title=""/>
+          </v:shape>
+          <o:OLEObject Type="Embed" ProgID="Equation.3" ShapeID="_x0000_i1042" DrawAspect="Content" ObjectID="_1762001239" r:id="rId14"/>
+        </w:object>
+      </w:r>
+    </w:p>
+    <w:p>
+      <w:pPr>
+        <w:tabs>
+          <w:tab w:val="left" w:pos="1440"/>
+        </w:tabs>
+        <w:spacing w:line="276" w:lineRule="auto"/>
+        <w:rPr>
+          <w:rFonts w:ascii="Times New Roman" w:eastAsiaTheme="minorEastAsia" w:hAnsi="Times New Roman" w:cs="Times New Roman"/>
+          <w:sz w:val="28"/>
+          <w:szCs w:val="28"/>
+          <w:lang w:val="uk-UA"/>
+        </w:rPr>
+      </w:pPr>
+      <w:r>
+        <w:rPr>
+          <w:rFonts w:ascii="Times New Roman" w:hAnsi="Times New Roman" w:cs="Times New Roman"/>
+          <w:sz w:val="28"/>
+          <w:szCs w:val="28"/>
+          <w:lang w:val="uk-UA"/>
+        </w:rPr>
+        <w:t xml:space="preserve">Для знаходження значень </w:t>
+      </w:r>
+      <w:r>
+        <w:rPr>
+          <w:rFonts w:ascii="Times New Roman" w:hAnsi="Times New Roman" w:cs="Times New Roman"/>
+          <w:sz w:val="28"/>
+          <w:szCs w:val="28"/>
+        </w:rPr>
+        <w:t>y</w:t>
+      </w:r>
+      <w:r>
+        <w:rPr>
+          <w:rFonts w:ascii="Times New Roman" w:hAnsi="Times New Roman" w:cs="Times New Roman"/>
+          <w:sz w:val="28"/>
+          <w:szCs w:val="28"/>
+          <w:lang w:val="ru-RU"/>
+        </w:rPr>
+        <w:t>(</w:t>
+      </w:r>
+      <w:r>
+        <w:rPr>
+          <w:rFonts w:ascii="Times New Roman" w:hAnsi="Times New Roman" w:cs="Times New Roman"/>
+          <w:sz w:val="28"/>
+          <w:szCs w:val="28"/>
+        </w:rPr>
+        <w:t>t</w:t>
+      </w:r>
+      <w:r>
+        <w:rPr>
+          <w:rFonts w:ascii="Times New Roman" w:hAnsi="Times New Roman" w:cs="Times New Roman"/>
+          <w:sz w:val="28"/>
+          <w:szCs w:val="28"/>
+          <w:lang w:val="ru-RU"/>
+        </w:rPr>
+        <w:t>)</w:t>
+      </w:r>
+      <w:r>
+        <w:rPr>
+          <w:rFonts w:ascii="Times New Roman" w:hAnsi="Times New Roman" w:cs="Times New Roman"/>
+          <w:i/>
+          <w:sz w:val="28"/>
+          <w:szCs w:val="28"/>
+          <w:lang w:val="ru-RU"/>
+        </w:rPr>
+        <w:t>,</w:t>
+      </w:r>
+      <w:r>
+        <w:rPr>
+          <w:rFonts w:ascii="Times New Roman" w:hAnsi="Times New Roman" w:cs="Times New Roman"/>
+          <w:sz w:val="28"/>
+          <w:szCs w:val="28"/>
+          <w:lang w:val="ru-RU"/>
+        </w:rPr>
+        <w:t xml:space="preserve"> де </w:t>
+      </w:r>
+      <w:r>
+        <w:rPr>
+          <w:rFonts w:ascii="Times New Roman" w:hAnsi="Times New Roman" w:cs="Times New Roman"/>
+          <w:sz w:val="28"/>
+          <w:szCs w:val="28"/>
+        </w:rPr>
+        <w:t>t</w:t>
+      </w:r>
+      <w:r>
+        <w:rPr>
+          <w:rFonts w:ascii="Times New Roman" w:hAnsi="Times New Roman" w:cs="Times New Roman"/>
+          <w:i/>
+          <w:sz w:val="28"/>
+          <w:szCs w:val="28"/>
+          <w:lang w:val="ru-RU"/>
+        </w:rPr>
+        <w:t xml:space="preserve"> </w:t>
+      </w:r>
+      <w:r>
+        <w:rPr>
+          <w:rFonts w:ascii="Times New Roman" w:hAnsi="Times New Roman" w:cs="Times New Roman"/>
+          <w:sz w:val="28"/>
+          <w:szCs w:val="28"/>
+          <w:lang w:val="uk-UA"/>
+        </w:rPr>
+        <w:t xml:space="preserve">є </w:t>
+      </w:r>
+      <w:r>
+        <w:rPr>
+          <w:rFonts w:ascii="Times New Roman" w:eastAsiaTheme="minorEastAsia" w:hAnsi="Times New Roman" w:cs="Times New Roman"/>
+          <w:sz w:val="28"/>
+          <w:szCs w:val="28"/>
+          <w:lang w:val="ru-RU"/>
+        </w:rPr>
+        <w:t>[t</w:t>
+      </w:r>
+      <w:r>
+        <w:rPr>
+          <w:rFonts w:ascii="Times New Roman" w:eastAsiaTheme="minorEastAsia" w:hAnsi="Times New Roman" w:cs="Times New Roman"/>
+          <w:sz w:val="28"/>
+          <w:szCs w:val="28"/>
+          <w:vertAlign w:val="subscript"/>
+          <w:lang w:val="ru-RU"/>
+        </w:rPr>
+        <w:t>0</w:t>
+      </w:r>
+      <w:r>
+        <w:rPr>
+          <w:rFonts w:ascii="Times New Roman" w:eastAsiaTheme="minorEastAsia" w:hAnsi="Times New Roman" w:cs="Times New Roman"/>
+          <w:sz w:val="28"/>
+          <w:szCs w:val="28"/>
+          <w:lang w:val="ru-RU"/>
+        </w:rPr>
+        <w:t>, t</w:t>
+      </w:r>
+      <w:r>
+        <w:rPr>
+          <w:rFonts w:ascii="Times New Roman" w:eastAsiaTheme="minorEastAsia" w:hAnsi="Times New Roman" w:cs="Times New Roman"/>
+          <w:sz w:val="28"/>
+          <w:szCs w:val="28"/>
+          <w:vertAlign w:val="subscript"/>
+        </w:rPr>
+        <w:t>k</w:t>
+      </w:r>
+      <w:r>
+        <w:rPr>
+          <w:rFonts w:ascii="Times New Roman" w:eastAsiaTheme="minorEastAsia" w:hAnsi="Times New Roman" w:cs="Times New Roman"/>
+          <w:sz w:val="28"/>
+          <w:szCs w:val="28"/>
+          <w:lang w:val="ru-RU"/>
+        </w:rPr>
+        <w:t>]</w:t>
+      </w:r>
+      <w:r>
+        <w:rPr>
+          <w:rFonts w:ascii="Times New Roman" w:eastAsiaTheme="minorEastAsia" w:hAnsi="Times New Roman" w:cs="Times New Roman"/>
+          <w:sz w:val="28"/>
+          <w:szCs w:val="28"/>
+          <w:lang w:val="uk-UA"/>
+        </w:rPr>
+        <w:t xml:space="preserve">, використовуємо метод </w:t>
+      </w:r>
+      <w:proofErr w:type="spellStart"/>
+      <w:r>
+        <w:rPr>
+          <w:rFonts w:ascii="Times New Roman" w:eastAsiaTheme="minorEastAsia" w:hAnsi="Times New Roman" w:cs="Times New Roman"/>
+          <w:sz w:val="28"/>
+          <w:szCs w:val="28"/>
+          <w:lang w:val="uk-UA"/>
+        </w:rPr>
+        <w:t>Рунге</w:t>
+      </w:r>
+      <w:proofErr w:type="spellEnd"/>
+      <w:r>
+        <w:rPr>
+          <w:rFonts w:ascii="Times New Roman" w:eastAsiaTheme="minorEastAsia" w:hAnsi="Times New Roman" w:cs="Times New Roman"/>
+          <w:sz w:val="28"/>
+          <w:szCs w:val="28"/>
+          <w:lang w:val="uk-UA"/>
+        </w:rPr>
+        <w:t>-Кнута 4-го рангу для чисельного інтегрування:</w:t>
+      </w:r>
+    </w:p>
+    <w:p>
+      <w:pPr>
+        <w:tabs>
+          <w:tab w:val="left" w:pos="1440"/>
+        </w:tabs>
+        <w:spacing w:line="276" w:lineRule="auto"/>
+        <w:jc w:val="center"/>
+        <w:rPr>
+          <w:rFonts w:ascii="Times New Roman" w:eastAsiaTheme="minorEastAsia" w:hAnsi="Times New Roman" w:cs="Times New Roman"/>
+          <w:i/>
+          <w:sz w:val="28"/>
+          <w:szCs w:val="28"/>
+          <w:lang w:val="uk-UA"/>
+        </w:rPr>
+      </w:pPr>
+      <m:oMathPara>
+        <m:oMath>
+          <m:f>
+            <m:fPr>
+              <m:ctrlPr>
+                <w:rPr>
+                  <w:rFonts w:ascii="Cambria Math" w:hAnsi="Cambria Math" w:cs="Times New Roman"/>
+                  <w:i/>
+                  <w:sz w:val="28"/>
+                  <w:szCs w:val="28"/>
+                  <w:lang w:val="uk-UA"/>
+                </w:rPr>
+              </m:ctrlPr>
+            </m:fPr>
+            <m:num>
+              <m:r>
+                <w:rPr>
+                  <w:rFonts w:ascii="Cambria Math" w:hAnsi="Cambria Math" w:cs="Times New Roman"/>
+                  <w:sz w:val="28"/>
+                  <w:szCs w:val="28"/>
+                  <w:lang w:val="uk-UA"/>
+                </w:rPr>
+                <m:t>dy</m:t>
+              </m:r>
+            </m:num>
+            <m:den>
+              <m:r>
+                <w:rPr>
+                  <w:rFonts w:ascii="Cambria Math" w:hAnsi="Cambria Math" w:cs="Times New Roman"/>
+                  <w:sz w:val="28"/>
+                  <w:szCs w:val="28"/>
+                  <w:lang w:val="uk-UA"/>
+                </w:rPr>
+                <m:t>dt</m:t>
+              </m:r>
+            </m:den>
+          </m:f>
+          <m:r>
+            <w:rPr>
+              <w:rFonts w:ascii="Cambria Math" w:hAnsi="Cambria Math" w:cs="Times New Roman"/>
+              <w:sz w:val="28"/>
+              <w:szCs w:val="28"/>
+              <w:lang w:val="uk-UA"/>
+            </w:rPr>
+            <m:t>=Ay</m:t>
+          </m:r>
+        </m:oMath>
+      </m:oMathPara>
+    </w:p>
+    <w:p>
+      <w:pPr>
+        <w:tabs>
+          <w:tab w:val="left" w:pos="1440"/>
+        </w:tabs>
+        <w:spacing w:line="276" w:lineRule="auto"/>
+        <w:jc w:val="center"/>
+        <w:rPr>
+          <w:rFonts w:ascii="Times New Roman" w:eastAsiaTheme="minorEastAsia" w:hAnsi="Times New Roman" w:cs="Times New Roman"/>
+          <w:i/>
+          <w:sz w:val="28"/>
+          <w:szCs w:val="28"/>
+          <w:lang w:val="uk-UA"/>
+        </w:rPr>
+      </w:pPr>
+      <m:oMathPara>
+        <m:oMath>
+          <m:sSub>
+            <m:sSubPr>
+              <m:ctrlPr>
+                <w:rPr>
+                  <w:rFonts w:ascii="Cambria Math" w:hAnsi="Cambria Math" w:cs="Times New Roman"/>
+                  <w:i/>
+                  <w:sz w:val="28"/>
+                  <w:szCs w:val="28"/>
+                  <w:lang w:val="uk-UA"/>
+                </w:rPr>
+              </m:ctrlPr>
+            </m:sSubPr>
+            <m:e>
+              <m:r>
+                <w:rPr>
+                  <w:rFonts w:ascii="Cambria Math" w:hAnsi="Cambria Math" w:cs="Times New Roman"/>
+                  <w:sz w:val="28"/>
+                  <w:szCs w:val="28"/>
+                  <w:lang w:val="uk-UA"/>
+                </w:rPr>
+                <m:t>y</m:t>
+              </m:r>
+            </m:e>
+            <m:sub>
+              <m:r>
+                <w:rPr>
+                  <w:rFonts w:ascii="Cambria Math" w:hAnsi="Cambria Math" w:cs="Times New Roman"/>
+                  <w:sz w:val="28"/>
+                  <w:szCs w:val="28"/>
+                  <w:lang w:val="uk-UA"/>
+                </w:rPr>
+                <m:t>n+1</m:t>
+              </m:r>
+            </m:sub>
+          </m:sSub>
+          <m:r>
+            <w:rPr>
+              <w:rFonts w:ascii="Cambria Math" w:hAnsi="Cambria Math" w:cs="Times New Roman"/>
+              <w:sz w:val="28"/>
+              <w:szCs w:val="28"/>
+              <w:lang w:val="uk-UA"/>
+            </w:rPr>
+            <m:t xml:space="preserve">= </m:t>
+          </m:r>
+          <m:sSub>
+            <m:sSubPr>
+              <m:ctrlPr>
+                <w:rPr>
+                  <w:rFonts w:ascii="Cambria Math" w:hAnsi="Cambria Math" w:cs="Times New Roman"/>
+                  <w:i/>
+                  <w:sz w:val="28"/>
+                  <w:szCs w:val="28"/>
+                  <w:lang w:val="uk-UA"/>
+                </w:rPr>
+              </m:ctrlPr>
+            </m:sSubPr>
+            <m:e>
+              <m:r>
+                <w:rPr>
+                  <w:rFonts w:ascii="Cambria Math" w:hAnsi="Cambria Math" w:cs="Times New Roman"/>
+                  <w:sz w:val="28"/>
+                  <w:szCs w:val="28"/>
+                  <w:lang w:val="uk-UA"/>
+                </w:rPr>
+                <m:t>y</m:t>
+              </m:r>
+            </m:e>
+            <m:sub>
+              <m:r>
+                <w:rPr>
+                  <w:rFonts w:ascii="Cambria Math" w:hAnsi="Cambria Math" w:cs="Times New Roman"/>
+                  <w:sz w:val="28"/>
+                  <w:szCs w:val="28"/>
+                  <w:lang w:val="uk-UA"/>
+                </w:rPr>
+                <m:t>n</m:t>
+              </m:r>
+            </m:sub>
+          </m:sSub>
+          <m:r>
+            <w:rPr>
+              <w:rFonts w:ascii="Cambria Math" w:hAnsi="Cambria Math" w:cs="Times New Roman"/>
+              <w:sz w:val="28"/>
+              <w:szCs w:val="28"/>
+              <w:lang w:val="uk-UA"/>
+            </w:rPr>
+            <m:t xml:space="preserve">+ </m:t>
+          </m:r>
+          <m:f>
+            <m:fPr>
+              <m:ctrlPr>
+                <w:rPr>
+                  <w:rFonts w:ascii="Cambria Math" w:hAnsi="Cambria Math" w:cs="Times New Roman"/>
+                  <w:i/>
+                  <w:sz w:val="28"/>
+                  <w:szCs w:val="28"/>
+                  <w:lang w:val="uk-UA"/>
+                </w:rPr>
+              </m:ctrlPr>
+            </m:fPr>
+            <m:num>
+              <m:r>
+                <w:rPr>
+                  <w:rFonts w:ascii="Cambria Math" w:hAnsi="Cambria Math" w:cs="Times New Roman"/>
+                  <w:sz w:val="28"/>
+                  <w:szCs w:val="28"/>
+                  <w:lang w:val="uk-UA"/>
+                </w:rPr>
+                <m:t>1</m:t>
+              </m:r>
+            </m:num>
+            <m:den>
+              <m:r>
+                <w:rPr>
+                  <w:rFonts w:ascii="Cambria Math" w:hAnsi="Cambria Math" w:cs="Times New Roman"/>
+                  <w:sz w:val="28"/>
+                  <w:szCs w:val="28"/>
+                  <w:lang w:val="uk-UA"/>
+                </w:rPr>
+                <m:t>6</m:t>
+              </m:r>
+            </m:den>
+          </m:f>
+          <m:r>
+            <w:rPr>
+              <w:rFonts w:ascii="Cambria Math" w:hAnsi="Cambria Math" w:cs="Times New Roman"/>
+              <w:sz w:val="28"/>
+              <w:szCs w:val="28"/>
+              <w:lang w:val="uk-UA"/>
+            </w:rPr>
+            <m:t>*</m:t>
+          </m:r>
+          <m:d>
+            <m:dPr>
+              <m:ctrlPr>
+                <w:rPr>
+                  <w:rFonts w:ascii="Cambria Math" w:hAnsi="Cambria Math" w:cs="Times New Roman"/>
+                  <w:i/>
+                  <w:sz w:val="28"/>
+                  <w:szCs w:val="28"/>
+                  <w:lang w:val="uk-UA"/>
+                </w:rPr>
+              </m:ctrlPr>
+            </m:dPr>
+            <m:e>
+              <m:sSub>
+                <m:sSubPr>
+                  <m:ctrlPr>
+                    <w:rPr>
+                      <w:rFonts w:ascii="Cambria Math" w:hAnsi="Cambria Math" w:cs="Times New Roman"/>
+                      <w:i/>
+                      <w:sz w:val="28"/>
+                      <w:szCs w:val="28"/>
+                      <w:lang w:val="uk-UA"/>
+                    </w:rPr>
+                  </m:ctrlPr>
+                </m:sSubPr>
+                <m:e>
+                  <m:r>
+                    <w:rPr>
+                      <w:rFonts w:ascii="Cambria Math" w:hAnsi="Cambria Math" w:cs="Times New Roman"/>
+                      <w:sz w:val="28"/>
+                      <w:szCs w:val="28"/>
+                      <w:lang w:val="uk-UA"/>
+                    </w:rPr>
+                    <m:t>k</m:t>
+                  </m:r>
+                </m:e>
+                <m:sub>
+                  <m:r>
+                    <w:rPr>
+                      <w:rFonts w:ascii="Cambria Math" w:hAnsi="Cambria Math" w:cs="Times New Roman"/>
+                      <w:sz w:val="28"/>
+                      <w:szCs w:val="28"/>
+                      <w:lang w:val="uk-UA"/>
+                    </w:rPr>
+                    <m:t>1</m:t>
+                  </m:r>
+                </m:sub>
+              </m:sSub>
+              <m:r>
+                <w:rPr>
+                  <w:rFonts w:ascii="Cambria Math" w:hAnsi="Cambria Math" w:cs="Times New Roman"/>
+                  <w:sz w:val="28"/>
+                  <w:szCs w:val="28"/>
+                  <w:lang w:val="uk-UA"/>
+                </w:rPr>
+                <m:t>+2*</m:t>
+              </m:r>
+              <m:sSub>
+                <m:sSubPr>
+                  <m:ctrlPr>
+                    <w:rPr>
+                      <w:rFonts w:ascii="Cambria Math" w:hAnsi="Cambria Math" w:cs="Times New Roman"/>
+                      <w:i/>
+                      <w:sz w:val="28"/>
+                      <w:szCs w:val="28"/>
+                      <w:lang w:val="uk-UA"/>
+                    </w:rPr>
+                  </m:ctrlPr>
+                </m:sSubPr>
+                <m:e>
+                  <m:r>
+                    <w:rPr>
+                      <w:rFonts w:ascii="Cambria Math" w:hAnsi="Cambria Math" w:cs="Times New Roman"/>
+                      <w:sz w:val="28"/>
+                      <w:szCs w:val="28"/>
+                      <w:lang w:val="uk-UA"/>
+                    </w:rPr>
+                    <m:t>k</m:t>
+                  </m:r>
+                </m:e>
+                <m:sub>
+                  <m:r>
+                    <w:rPr>
+                      <w:rFonts w:ascii="Cambria Math" w:hAnsi="Cambria Math" w:cs="Times New Roman"/>
+                      <w:sz w:val="28"/>
+                      <w:szCs w:val="28"/>
+                      <w:lang w:val="uk-UA"/>
+                    </w:rPr>
+                    <m:t>2</m:t>
+                  </m:r>
+                </m:sub>
+              </m:sSub>
+              <m:r>
+                <w:rPr>
+                  <w:rFonts w:ascii="Cambria Math" w:hAnsi="Cambria Math" w:cs="Times New Roman"/>
+                  <w:sz w:val="28"/>
+                  <w:szCs w:val="28"/>
+                  <w:lang w:val="uk-UA"/>
+                </w:rPr>
+                <m:t>+2*</m:t>
+              </m:r>
+              <m:sSub>
+                <m:sSubPr>
+                  <m:ctrlPr>
+                    <w:rPr>
+                      <w:rFonts w:ascii="Cambria Math" w:hAnsi="Cambria Math" w:cs="Times New Roman"/>
+                      <w:i/>
+                      <w:sz w:val="28"/>
+                      <w:szCs w:val="28"/>
+                      <w:lang w:val="uk-UA"/>
+                    </w:rPr>
+                  </m:ctrlPr>
+                </m:sSubPr>
+                <m:e>
+                  <m:r>
+                    <w:rPr>
+                      <w:rFonts w:ascii="Cambria Math" w:hAnsi="Cambria Math" w:cs="Times New Roman"/>
+                      <w:sz w:val="28"/>
+                      <w:szCs w:val="28"/>
+                      <w:lang w:val="uk-UA"/>
+                    </w:rPr>
+                    <m:t>k</m:t>
+                  </m:r>
+                </m:e>
+                <m:sub>
+                  <m:r>
+                    <w:rPr>
+                      <w:rFonts w:ascii="Cambria Math" w:hAnsi="Cambria Math" w:cs="Times New Roman"/>
+                      <w:sz w:val="28"/>
+                      <w:szCs w:val="28"/>
+                      <w:lang w:val="uk-UA"/>
+                    </w:rPr>
+                    <m:t>3</m:t>
+                  </m:r>
+                </m:sub>
+              </m:sSub>
+              <m:r>
+                <w:rPr>
+                  <w:rFonts w:ascii="Cambria Math" w:hAnsi="Cambria Math" w:cs="Times New Roman"/>
+                  <w:sz w:val="28"/>
+                  <w:szCs w:val="28"/>
+                  <w:lang w:val="uk-UA"/>
+                </w:rPr>
+                <m:t xml:space="preserve">+ </m:t>
+              </m:r>
+              <m:sSub>
+                <m:sSubPr>
+                  <m:ctrlPr>
+                    <w:rPr>
+                      <w:rFonts w:ascii="Cambria Math" w:hAnsi="Cambria Math" w:cs="Times New Roman"/>
+                      <w:i/>
+                      <w:sz w:val="28"/>
+                      <w:szCs w:val="28"/>
+                      <w:lang w:val="uk-UA"/>
+                    </w:rPr>
+                  </m:ctrlPr>
+                </m:sSubPr>
+                <m:e>
+                  <m:r>
+                    <w:rPr>
+                      <w:rFonts w:ascii="Cambria Math" w:hAnsi="Cambria Math" w:cs="Times New Roman"/>
+                      <w:sz w:val="28"/>
+                      <w:szCs w:val="28"/>
+                      <w:lang w:val="uk-UA"/>
+                    </w:rPr>
+                    <m:t>k</m:t>
+                  </m:r>
+                </m:e>
+                <m:sub>
+                  <m:r>
+                    <w:rPr>
+                      <w:rFonts w:ascii="Cambria Math" w:hAnsi="Cambria Math" w:cs="Times New Roman"/>
+                      <w:sz w:val="28"/>
+                      <w:szCs w:val="28"/>
+                      <w:lang w:val="uk-UA"/>
+                    </w:rPr>
+                    <m:t>4</m:t>
+                  </m:r>
+                </m:sub>
+              </m:sSub>
+            </m:e>
+          </m:d>
+        </m:oMath>
+      </m:oMathPara>
+    </w:p>
+    <w:p>
+      <w:pPr>
+        <w:tabs>
+          <w:tab w:val="left" w:pos="1440"/>
+        </w:tabs>
+        <w:spacing w:line="276" w:lineRule="auto"/>
+        <w:rPr>
+          <w:rFonts w:ascii="Times New Roman" w:eastAsiaTheme="minorEastAsia" w:hAnsi="Times New Roman" w:cs="Times New Roman"/>
+          <w:sz w:val="28"/>
+          <w:szCs w:val="28"/>
+          <w:lang w:val="uk-UA"/>
+        </w:rPr>
+      </w:pPr>
+      <w:r>
+        <w:rPr>
+          <w:rFonts w:ascii="Times New Roman" w:eastAsiaTheme="minorEastAsia" w:hAnsi="Times New Roman" w:cs="Times New Roman"/>
+          <w:sz w:val="28"/>
+          <w:szCs w:val="28"/>
+          <w:lang w:val="uk-UA"/>
+        </w:rPr>
+        <w:t xml:space="preserve">Де </w:t>
+      </w:r>
+      <m:oMath>
+        <m:sSub>
+          <m:sSubPr>
+            <m:ctrlPr>
+              <w:rPr>
+                <w:rFonts w:ascii="Cambria Math" w:eastAsiaTheme="minorEastAsia" w:hAnsi="Cambria Math" w:cs="Times New Roman"/>
+                <w:i/>
+                <w:sz w:val="28"/>
+                <w:szCs w:val="28"/>
+                <w:lang w:val="uk-UA"/>
+              </w:rPr>
+            </m:ctrlPr>
+          </m:sSubPr>
+          <m:e>
+            <m:r>
+              <w:rPr>
+                <w:rFonts w:ascii="Cambria Math" w:eastAsiaTheme="minorEastAsia" w:hAnsi="Cambria Math" w:cs="Times New Roman"/>
+                <w:sz w:val="28"/>
+                <w:szCs w:val="28"/>
+                <w:lang w:val="uk-UA"/>
+              </w:rPr>
+              <m:t>y</m:t>
+            </m:r>
+          </m:e>
+          <m:sub>
+            <m:r>
+              <w:rPr>
+                <w:rFonts w:ascii="Cambria Math" w:eastAsiaTheme="minorEastAsia" w:hAnsi="Cambria Math" w:cs="Times New Roman"/>
+                <w:sz w:val="28"/>
+                <w:szCs w:val="28"/>
+                <w:lang w:val="uk-UA"/>
+              </w:rPr>
+              <m:t>0</m:t>
+            </m:r>
+          </m:sub>
+        </m:sSub>
+        <m:r>
+          <w:rPr>
+            <w:rFonts w:ascii="Cambria Math" w:eastAsiaTheme="minorEastAsia" w:hAnsi="Cambria Math" w:cs="Times New Roman"/>
+            <w:sz w:val="28"/>
+            <w:szCs w:val="28"/>
+            <w:lang w:val="uk-UA"/>
+          </w:rPr>
+          <m:t>=</m:t>
+        </m:r>
+        <m:acc>
+          <m:accPr>
+            <m:chr m:val="̅"/>
+            <m:ctrlPr>
+              <w:rPr>
+                <w:rFonts w:ascii="Cambria Math" w:eastAsiaTheme="minorEastAsia" w:hAnsi="Cambria Math" w:cs="Times New Roman"/>
+                <w:i/>
+                <w:sz w:val="28"/>
+                <w:szCs w:val="28"/>
+                <w:lang w:val="uk-UA"/>
+              </w:rPr>
+            </m:ctrlPr>
+          </m:accPr>
+          <m:e>
+            <m:r>
+              <w:rPr>
+                <w:rFonts w:ascii="Cambria Math" w:eastAsiaTheme="minorEastAsia" w:hAnsi="Cambria Math" w:cs="Times New Roman"/>
+                <w:sz w:val="28"/>
+                <w:szCs w:val="28"/>
+                <w:lang w:val="uk-UA"/>
+              </w:rPr>
+              <m:t>y</m:t>
+            </m:r>
+          </m:e>
+        </m:acc>
+        <m:r>
+          <w:rPr>
+            <w:rFonts w:ascii="Cambria Math" w:eastAsiaTheme="minorEastAsia" w:hAnsi="Cambria Math" w:cs="Times New Roman"/>
+            <w:sz w:val="28"/>
+            <w:szCs w:val="28"/>
+            <w:lang w:val="uk-UA"/>
+          </w:rPr>
+          <m:t>(</m:t>
+        </m:r>
+        <m:sSub>
+          <m:sSubPr>
+            <m:ctrlPr>
+              <w:rPr>
+                <w:rFonts w:ascii="Cambria Math" w:eastAsiaTheme="minorEastAsia" w:hAnsi="Cambria Math" w:cs="Times New Roman"/>
+                <w:i/>
+                <w:sz w:val="28"/>
+                <w:szCs w:val="28"/>
+                <w:lang w:val="uk-UA"/>
+              </w:rPr>
+            </m:ctrlPr>
+          </m:sSubPr>
+          <m:e>
+            <m:r>
+              <w:rPr>
+                <w:rFonts w:ascii="Cambria Math" w:eastAsiaTheme="minorEastAsia" w:hAnsi="Cambria Math" w:cs="Times New Roman"/>
+                <w:sz w:val="28"/>
+                <w:szCs w:val="28"/>
+                <w:lang w:val="uk-UA"/>
+              </w:rPr>
+              <m:t>t</m:t>
+            </m:r>
+          </m:e>
+          <m:sub>
+            <m:r>
+              <w:rPr>
+                <w:rFonts w:ascii="Cambria Math" w:eastAsiaTheme="minorEastAsia" w:hAnsi="Cambria Math" w:cs="Times New Roman"/>
+                <w:sz w:val="28"/>
+                <w:szCs w:val="28"/>
+                <w:lang w:val="uk-UA"/>
+              </w:rPr>
+              <m:t>0</m:t>
+            </m:r>
+          </m:sub>
+        </m:sSub>
+        <m:r>
+          <w:rPr>
+            <w:rFonts w:ascii="Cambria Math" w:eastAsiaTheme="minorEastAsia" w:hAnsi="Cambria Math" w:cs="Times New Roman"/>
+            <w:sz w:val="28"/>
+            <w:szCs w:val="28"/>
+            <w:lang w:val="uk-UA"/>
+          </w:rPr>
+          <m:t>)</m:t>
+        </m:r>
+      </m:oMath>
+    </w:p>
+    <w:p>
+      <w:pPr>
+        <w:tabs>
+          <w:tab w:val="left" w:pos="1440"/>
+        </w:tabs>
+        <w:spacing w:line="276" w:lineRule="auto"/>
+        <w:rPr>
+          <w:rFonts w:ascii="Times New Roman" w:eastAsiaTheme="minorEastAsia" w:hAnsi="Times New Roman" w:cs="Times New Roman"/>
+          <w:sz w:val="28"/>
+          <w:szCs w:val="28"/>
+          <w:lang w:val="uk-UA"/>
+        </w:rPr>
+      </w:pPr>
+      <w:r>
+        <w:rPr>
+          <w:rFonts w:ascii="Times New Roman" w:eastAsiaTheme="minorEastAsia" w:hAnsi="Times New Roman" w:cs="Times New Roman"/>
+          <w:sz w:val="28"/>
+          <w:szCs w:val="28"/>
+          <w:lang w:val="uk-UA"/>
+        </w:rPr>
+        <w:tab/>
+      </w:r>
+      <m:oMath>
+        <m:sSub>
+          <m:sSubPr>
+            <m:ctrlPr>
+              <w:rPr>
+                <w:rFonts w:ascii="Cambria Math" w:hAnsi="Cambria Math" w:cs="Times New Roman"/>
+                <w:i/>
+                <w:sz w:val="28"/>
+                <w:szCs w:val="28"/>
+                <w:lang w:val="uk-UA"/>
+              </w:rPr>
+            </m:ctrlPr>
+          </m:sSubPr>
+          <m:e>
+            <m:r>
+              <w:rPr>
+                <w:rFonts w:ascii="Cambria Math" w:hAnsi="Cambria Math" w:cs="Times New Roman"/>
+                <w:sz w:val="28"/>
+                <w:szCs w:val="28"/>
+                <w:lang w:val="uk-UA"/>
+              </w:rPr>
+              <m:t>k</m:t>
+            </m:r>
+          </m:e>
+          <m:sub>
+            <m:r>
+              <w:rPr>
+                <w:rFonts w:ascii="Cambria Math" w:hAnsi="Cambria Math" w:cs="Times New Roman"/>
+                <w:sz w:val="28"/>
+                <w:szCs w:val="28"/>
+                <w:lang w:val="uk-UA"/>
+              </w:rPr>
+              <m:t>1</m:t>
+            </m:r>
+          </m:sub>
+        </m:sSub>
+        <m:r>
+          <w:rPr>
+            <w:rFonts w:ascii="Cambria Math" w:hAnsi="Cambria Math" w:cs="Times New Roman"/>
+            <w:sz w:val="28"/>
+            <w:szCs w:val="28"/>
+            <w:lang w:val="uk-UA"/>
+          </w:rPr>
+          <m:t>=h*</m:t>
+        </m:r>
+        <m:d>
+          <m:dPr>
+            <m:ctrlPr>
+              <w:rPr>
+                <w:rFonts w:ascii="Cambria Math" w:hAnsi="Cambria Math" w:cs="Times New Roman"/>
+                <w:i/>
+                <w:sz w:val="28"/>
+                <w:szCs w:val="28"/>
+                <w:lang w:val="uk-UA"/>
+              </w:rPr>
+            </m:ctrlPr>
+          </m:dPr>
+          <m:e>
+            <m:r>
+              <w:rPr>
+                <w:rFonts w:ascii="Cambria Math" w:hAnsi="Cambria Math" w:cs="Times New Roman"/>
+                <w:sz w:val="28"/>
+                <w:szCs w:val="28"/>
+                <w:lang w:val="uk-UA"/>
+              </w:rPr>
+              <m:t>A</m:t>
+            </m:r>
+            <m:sSub>
+              <m:sSubPr>
+                <m:ctrlPr>
+                  <w:rPr>
+                    <w:rFonts w:ascii="Cambria Math" w:hAnsi="Cambria Math" w:cs="Times New Roman"/>
+                    <w:i/>
+                    <w:sz w:val="28"/>
+                    <w:szCs w:val="28"/>
+                    <w:lang w:val="uk-UA"/>
+                  </w:rPr>
+                </m:ctrlPr>
+              </m:sSubPr>
+              <m:e>
+                <m:r>
+                  <w:rPr>
+                    <w:rFonts w:ascii="Cambria Math" w:hAnsi="Cambria Math" w:cs="Times New Roman"/>
+                    <w:sz w:val="28"/>
+                    <w:szCs w:val="28"/>
+                    <w:lang w:val="uk-UA"/>
+                  </w:rPr>
+                  <m:t>y</m:t>
+                </m:r>
+              </m:e>
+              <m:sub>
+                <m:r>
+                  <w:rPr>
+                    <w:rFonts w:ascii="Cambria Math" w:hAnsi="Cambria Math" w:cs="Times New Roman"/>
+                    <w:sz w:val="28"/>
+                    <w:szCs w:val="28"/>
+                    <w:lang w:val="uk-UA"/>
+                  </w:rPr>
+                  <m:t>n</m:t>
+                </m:r>
+              </m:sub>
+            </m:sSub>
+          </m:e>
+        </m:d>
+        <m:r>
+          <w:rPr>
+            <w:rFonts w:ascii="Cambria Math" w:eastAsiaTheme="minorEastAsia" w:hAnsi="Cambria Math" w:cs="Times New Roman"/>
+            <w:sz w:val="28"/>
+            <w:szCs w:val="28"/>
+            <w:lang w:val="uk-UA"/>
+          </w:rPr>
+          <m:t xml:space="preserve">, </m:t>
+        </m:r>
+        <m:sSub>
+          <m:sSubPr>
+            <m:ctrlPr>
+              <w:rPr>
+                <w:rFonts w:ascii="Cambria Math" w:eastAsiaTheme="minorEastAsia" w:hAnsi="Cambria Math" w:cs="Times New Roman"/>
+                <w:i/>
+                <w:sz w:val="28"/>
+                <w:szCs w:val="28"/>
+                <w:lang w:val="uk-UA"/>
+              </w:rPr>
+            </m:ctrlPr>
+          </m:sSubPr>
+          <m:e>
+            <m:r>
+              <w:rPr>
+                <w:rFonts w:ascii="Cambria Math" w:eastAsiaTheme="minorEastAsia" w:hAnsi="Cambria Math" w:cs="Times New Roman"/>
+                <w:sz w:val="28"/>
+                <w:szCs w:val="28"/>
+                <w:lang w:val="uk-UA"/>
+              </w:rPr>
+              <m:t>t</m:t>
+            </m:r>
+          </m:e>
+          <m:sub>
+            <m:r>
+              <w:rPr>
+                <w:rFonts w:ascii="Cambria Math" w:eastAsiaTheme="minorEastAsia" w:hAnsi="Cambria Math" w:cs="Times New Roman"/>
+                <w:sz w:val="28"/>
+                <w:szCs w:val="28"/>
+                <w:lang w:val="uk-UA"/>
+              </w:rPr>
+              <m:t>n</m:t>
+            </m:r>
+          </m:sub>
+        </m:sSub>
+      </m:oMath>
+    </w:p>
+    <w:p>
+      <w:pPr>
+        <w:tabs>
+          <w:tab w:val="left" w:pos="1440"/>
+        </w:tabs>
+        <w:spacing w:line="276" w:lineRule="auto"/>
+        <w:rPr>
+          <w:rFonts w:ascii="Times New Roman" w:eastAsiaTheme="minorEastAsia" w:hAnsi="Times New Roman" w:cs="Times New Roman"/>
+          <w:sz w:val="28"/>
+          <w:szCs w:val="28"/>
+          <w:lang w:val="uk-UA"/>
+        </w:rPr>
+      </w:pPr>
+      <w:r>
+        <w:rPr>
+          <w:rFonts w:ascii="Times New Roman" w:eastAsiaTheme="minorEastAsia" w:hAnsi="Times New Roman" w:cs="Times New Roman"/>
+          <w:sz w:val="28"/>
+          <w:szCs w:val="28"/>
+          <w:lang w:val="uk-UA"/>
+        </w:rPr>
+        <w:tab/>
+      </w:r>
+      <m:oMath>
+        <m:sSub>
+          <m:sSubPr>
+            <m:ctrlPr>
+              <w:rPr>
+                <w:rFonts w:ascii="Cambria Math" w:hAnsi="Cambria Math" w:cs="Times New Roman"/>
+                <w:i/>
+                <w:sz w:val="28"/>
+                <w:szCs w:val="28"/>
+                <w:lang w:val="uk-UA"/>
+              </w:rPr>
+            </m:ctrlPr>
+          </m:sSubPr>
+          <m:e>
+            <m:r>
+              <w:rPr>
+                <w:rFonts w:ascii="Cambria Math" w:hAnsi="Cambria Math" w:cs="Times New Roman"/>
+                <w:sz w:val="28"/>
+                <w:szCs w:val="28"/>
+                <w:lang w:val="uk-UA"/>
+              </w:rPr>
+              <m:t>k</m:t>
+            </m:r>
+          </m:e>
+          <m:sub>
+            <m:r>
+              <w:rPr>
+                <w:rFonts w:ascii="Cambria Math" w:hAnsi="Cambria Math" w:cs="Times New Roman"/>
+                <w:sz w:val="28"/>
+                <w:szCs w:val="28"/>
+                <w:lang w:val="uk-UA"/>
+              </w:rPr>
+              <m:t>2</m:t>
+            </m:r>
+          </m:sub>
+        </m:sSub>
+        <m:r>
+          <w:rPr>
+            <w:rFonts w:ascii="Cambria Math" w:hAnsi="Cambria Math" w:cs="Times New Roman"/>
+            <w:sz w:val="28"/>
+            <w:szCs w:val="28"/>
+            <w:lang w:val="uk-UA"/>
+          </w:rPr>
+          <m:t>=h*A</m:t>
+        </m:r>
+        <m:sSub>
+          <m:sSubPr>
+            <m:ctrlPr>
+              <w:rPr>
+                <w:rFonts w:ascii="Cambria Math" w:hAnsi="Cambria Math" w:cs="Times New Roman"/>
+                <w:i/>
+                <w:sz w:val="28"/>
+                <w:szCs w:val="28"/>
+                <w:lang w:val="uk-UA"/>
+              </w:rPr>
+            </m:ctrlPr>
+          </m:sSubPr>
+          <m:e>
+            <m:r>
+              <w:rPr>
+                <w:rFonts w:ascii="Cambria Math" w:hAnsi="Cambria Math" w:cs="Times New Roman"/>
+                <w:sz w:val="28"/>
+                <w:szCs w:val="28"/>
+                <w:lang w:val="uk-UA"/>
+              </w:rPr>
+              <m:t>(</m:t>
+            </m:r>
+            <m:r>
+              <w:rPr>
+                <w:rFonts w:ascii="Cambria Math" w:hAnsi="Cambria Math" w:cs="Times New Roman"/>
+                <w:sz w:val="28"/>
+                <w:szCs w:val="28"/>
+                <w:lang w:val="uk-UA"/>
+              </w:rPr>
+              <m:t>y</m:t>
+            </m:r>
+          </m:e>
+          <m:sub>
+            <m:r>
+              <w:rPr>
+                <w:rFonts w:ascii="Cambria Math" w:hAnsi="Cambria Math" w:cs="Times New Roman"/>
+                <w:sz w:val="28"/>
+                <w:szCs w:val="28"/>
+                <w:lang w:val="uk-UA"/>
+              </w:rPr>
+              <m:t>n</m:t>
+            </m:r>
+          </m:sub>
+        </m:sSub>
+        <m:r>
+          <w:rPr>
+            <w:rFonts w:ascii="Cambria Math" w:hAnsi="Cambria Math" w:cs="Times New Roman"/>
+            <w:sz w:val="28"/>
+            <w:szCs w:val="28"/>
+            <w:lang w:val="uk-UA"/>
+          </w:rPr>
+          <m:t xml:space="preserve">+ </m:t>
+        </m:r>
+        <m:f>
+          <m:fPr>
+            <m:ctrlPr>
+              <w:rPr>
+                <w:rFonts w:ascii="Cambria Math" w:hAnsi="Cambria Math" w:cs="Times New Roman"/>
+                <w:i/>
+                <w:sz w:val="28"/>
+                <w:szCs w:val="28"/>
+                <w:lang w:val="uk-UA"/>
+              </w:rPr>
+            </m:ctrlPr>
+          </m:fPr>
+          <m:num>
+            <m:r>
+              <w:rPr>
+                <w:rFonts w:ascii="Cambria Math" w:hAnsi="Cambria Math" w:cs="Times New Roman"/>
+                <w:sz w:val="28"/>
+                <w:szCs w:val="28"/>
+                <w:lang w:val="uk-UA"/>
+              </w:rPr>
+              <m:t>1</m:t>
+            </m:r>
+          </m:num>
+          <m:den>
+            <m:r>
+              <w:rPr>
+                <w:rFonts w:ascii="Cambria Math" w:hAnsi="Cambria Math" w:cs="Times New Roman"/>
+                <w:sz w:val="28"/>
+                <w:szCs w:val="28"/>
+                <w:lang w:val="uk-UA"/>
+              </w:rPr>
+              <m:t>2</m:t>
+            </m:r>
+          </m:den>
+        </m:f>
+        <m:sSub>
+          <m:sSubPr>
+            <m:ctrlPr>
+              <w:rPr>
+                <w:rFonts w:ascii="Cambria Math" w:hAnsi="Cambria Math" w:cs="Times New Roman"/>
+                <w:i/>
+                <w:sz w:val="28"/>
+                <w:szCs w:val="28"/>
+                <w:lang w:val="uk-UA"/>
+              </w:rPr>
+            </m:ctrlPr>
+          </m:sSubPr>
+          <m:e>
+            <m:r>
+              <w:rPr>
+                <w:rFonts w:ascii="Cambria Math" w:hAnsi="Cambria Math" w:cs="Times New Roman"/>
+                <w:sz w:val="28"/>
+                <w:szCs w:val="28"/>
+                <w:lang w:val="uk-UA"/>
+              </w:rPr>
+              <m:t>k</m:t>
+            </m:r>
+          </m:e>
+          <m:sub>
+            <m:r>
+              <w:rPr>
+                <w:rFonts w:ascii="Cambria Math" w:hAnsi="Cambria Math" w:cs="Times New Roman"/>
+                <w:sz w:val="28"/>
+                <w:szCs w:val="28"/>
+                <w:lang w:val="uk-UA"/>
+              </w:rPr>
+              <m:t>1</m:t>
+            </m:r>
+          </m:sub>
+        </m:sSub>
+        <m:r>
+          <w:rPr>
+            <w:rFonts w:ascii="Cambria Math" w:hAnsi="Cambria Math" w:cs="Times New Roman"/>
+            <w:sz w:val="28"/>
+            <w:szCs w:val="28"/>
+            <w:lang w:val="uk-UA"/>
+          </w:rPr>
+          <m:t>)</m:t>
+        </m:r>
+        <m:r>
+          <w:rPr>
+            <w:rFonts w:ascii="Cambria Math" w:hAnsi="Cambria Math" w:cs="Times New Roman"/>
+            <w:sz w:val="28"/>
+            <w:szCs w:val="28"/>
+            <w:lang w:val="uk-UA"/>
+          </w:rPr>
+          <m:t xml:space="preserve">, </m:t>
+        </m:r>
+        <m:sSub>
+          <m:sSubPr>
+            <m:ctrlPr>
+              <w:rPr>
+                <w:rFonts w:ascii="Cambria Math" w:hAnsi="Cambria Math" w:cs="Times New Roman"/>
+                <w:i/>
+                <w:sz w:val="28"/>
+                <w:szCs w:val="28"/>
+                <w:lang w:val="uk-UA"/>
+              </w:rPr>
+            </m:ctrlPr>
+          </m:sSubPr>
+          <m:e>
+            <m:r>
+              <w:rPr>
+                <w:rFonts w:ascii="Cambria Math" w:hAnsi="Cambria Math" w:cs="Times New Roman"/>
+                <w:sz w:val="28"/>
+                <w:szCs w:val="28"/>
+                <w:lang w:val="uk-UA"/>
+              </w:rPr>
+              <m:t>t</m:t>
+            </m:r>
+          </m:e>
+          <m:sub>
+            <m:r>
+              <w:rPr>
+                <w:rFonts w:ascii="Cambria Math" w:hAnsi="Cambria Math" w:cs="Times New Roman"/>
+                <w:sz w:val="28"/>
+                <w:szCs w:val="28"/>
+                <w:lang w:val="uk-UA"/>
+              </w:rPr>
+              <m:t>n</m:t>
+            </m:r>
+          </m:sub>
+        </m:sSub>
+        <m:r>
+          <w:rPr>
+            <w:rFonts w:ascii="Cambria Math" w:hAnsi="Cambria Math" w:cs="Times New Roman"/>
+            <w:sz w:val="28"/>
+            <w:szCs w:val="28"/>
+            <w:lang w:val="uk-UA"/>
+          </w:rPr>
+          <m:t xml:space="preserve">+ </m:t>
+        </m:r>
+        <m:f>
+          <m:fPr>
+            <m:ctrlPr>
+              <w:rPr>
+                <w:rFonts w:ascii="Cambria Math" w:hAnsi="Cambria Math" w:cs="Times New Roman"/>
+                <w:i/>
+                <w:sz w:val="28"/>
+                <w:szCs w:val="28"/>
+                <w:lang w:val="uk-UA"/>
+              </w:rPr>
+            </m:ctrlPr>
+          </m:fPr>
+          <m:num>
+            <m:r>
+              <w:rPr>
+                <w:rFonts w:ascii="Cambria Math" w:hAnsi="Cambria Math" w:cs="Times New Roman"/>
+                <w:sz w:val="28"/>
+                <w:szCs w:val="28"/>
+                <w:lang w:val="uk-UA"/>
+              </w:rPr>
+              <m:t>h</m:t>
+            </m:r>
+          </m:num>
+          <m:den>
+            <m:r>
+              <w:rPr>
+                <w:rFonts w:ascii="Cambria Math" w:hAnsi="Cambria Math" w:cs="Times New Roman"/>
+                <w:sz w:val="28"/>
+                <w:szCs w:val="28"/>
+                <w:lang w:val="uk-UA"/>
+              </w:rPr>
+              <m:t>2</m:t>
+            </m:r>
+          </m:den>
+        </m:f>
+      </m:oMath>
+    </w:p>
+    <w:p>
+      <w:pPr>
+        <w:tabs>
+          <w:tab w:val="left" w:pos="1440"/>
+        </w:tabs>
+        <w:spacing w:line="276" w:lineRule="auto"/>
+        <w:rPr>
+          <w:rFonts w:ascii="Times New Roman" w:eastAsiaTheme="minorEastAsia" w:hAnsi="Times New Roman" w:cs="Times New Roman"/>
+          <w:sz w:val="28"/>
+          <w:szCs w:val="28"/>
+          <w:lang w:val="uk-UA"/>
+        </w:rPr>
+      </w:pPr>
+      <w:r>
+        <w:rPr>
+          <w:rFonts w:ascii="Times New Roman" w:eastAsiaTheme="minorEastAsia" w:hAnsi="Times New Roman" w:cs="Times New Roman"/>
+          <w:sz w:val="28"/>
+          <w:szCs w:val="28"/>
+          <w:lang w:val="uk-UA"/>
+        </w:rPr>
+        <w:tab/>
+      </w:r>
+      <m:oMath>
+        <m:sSub>
+          <m:sSubPr>
+            <m:ctrlPr>
+              <w:rPr>
+                <w:rFonts w:ascii="Cambria Math" w:hAnsi="Cambria Math" w:cs="Times New Roman"/>
+                <w:i/>
+                <w:sz w:val="28"/>
+                <w:szCs w:val="28"/>
+                <w:lang w:val="uk-UA"/>
+              </w:rPr>
+            </m:ctrlPr>
+          </m:sSubPr>
+          <m:e>
+            <m:r>
+              <w:rPr>
+                <w:rFonts w:ascii="Cambria Math" w:hAnsi="Cambria Math" w:cs="Times New Roman"/>
+                <w:sz w:val="28"/>
+                <w:szCs w:val="28"/>
+                <w:lang w:val="uk-UA"/>
+              </w:rPr>
+              <m:t>k</m:t>
+            </m:r>
+          </m:e>
+          <m:sub>
+            <m:r>
+              <w:rPr>
+                <w:rFonts w:ascii="Cambria Math" w:hAnsi="Cambria Math" w:cs="Times New Roman"/>
+                <w:sz w:val="28"/>
+                <w:szCs w:val="28"/>
+                <w:lang w:val="uk-UA"/>
+              </w:rPr>
+              <m:t>3</m:t>
+            </m:r>
+          </m:sub>
+        </m:sSub>
+        <m:r>
+          <w:rPr>
+            <w:rFonts w:ascii="Cambria Math" w:hAnsi="Cambria Math" w:cs="Times New Roman"/>
+            <w:sz w:val="28"/>
+            <w:szCs w:val="28"/>
+            <w:lang w:val="uk-UA"/>
+          </w:rPr>
+          <m:t>=h*A</m:t>
+        </m:r>
+        <m:d>
+          <m:dPr>
+            <m:ctrlPr>
+              <w:rPr>
+                <w:rFonts w:ascii="Cambria Math" w:hAnsi="Cambria Math" w:cs="Times New Roman"/>
+                <w:i/>
+                <w:sz w:val="28"/>
+                <w:szCs w:val="28"/>
+                <w:lang w:val="uk-UA"/>
+              </w:rPr>
+            </m:ctrlPr>
+          </m:dPr>
+          <m:e>
+            <m:sSub>
+              <m:sSubPr>
+                <m:ctrlPr>
+                  <w:rPr>
+                    <w:rFonts w:ascii="Cambria Math" w:hAnsi="Cambria Math" w:cs="Times New Roman"/>
+                    <w:i/>
+                    <w:sz w:val="28"/>
+                    <w:szCs w:val="28"/>
+                    <w:lang w:val="uk-UA"/>
+                  </w:rPr>
+                </m:ctrlPr>
+              </m:sSubPr>
+              <m:e>
+                <m:r>
+                  <w:rPr>
+                    <w:rFonts w:ascii="Cambria Math" w:hAnsi="Cambria Math" w:cs="Times New Roman"/>
+                    <w:sz w:val="28"/>
+                    <w:szCs w:val="28"/>
+                    <w:lang w:val="uk-UA"/>
+                  </w:rPr>
+                  <m:t>y</m:t>
+                </m:r>
+              </m:e>
+              <m:sub>
+                <m:r>
+                  <w:rPr>
+                    <w:rFonts w:ascii="Cambria Math" w:hAnsi="Cambria Math" w:cs="Times New Roman"/>
+                    <w:sz w:val="28"/>
+                    <w:szCs w:val="28"/>
+                    <w:lang w:val="uk-UA"/>
+                  </w:rPr>
+                  <m:t>n</m:t>
+                </m:r>
+              </m:sub>
+            </m:sSub>
+            <m:r>
+              <w:rPr>
+                <w:rFonts w:ascii="Cambria Math" w:hAnsi="Cambria Math" w:cs="Times New Roman"/>
+                <w:sz w:val="28"/>
+                <w:szCs w:val="28"/>
+                <w:lang w:val="uk-UA"/>
+              </w:rPr>
+              <m:t xml:space="preserve">+ </m:t>
+            </m:r>
+            <m:f>
+              <m:fPr>
+                <m:ctrlPr>
+                  <w:rPr>
+                    <w:rFonts w:ascii="Cambria Math" w:hAnsi="Cambria Math" w:cs="Times New Roman"/>
+                    <w:i/>
+                    <w:sz w:val="28"/>
+                    <w:szCs w:val="28"/>
+                    <w:lang w:val="uk-UA"/>
+                  </w:rPr>
+                </m:ctrlPr>
+              </m:fPr>
+              <m:num>
+                <m:r>
+                  <w:rPr>
+                    <w:rFonts w:ascii="Cambria Math" w:hAnsi="Cambria Math" w:cs="Times New Roman"/>
+                    <w:sz w:val="28"/>
+                    <w:szCs w:val="28"/>
+                    <w:lang w:val="uk-UA"/>
+                  </w:rPr>
+                  <m:t>1</m:t>
+                </m:r>
+              </m:num>
+              <m:den>
+                <m:r>
+                  <w:rPr>
+                    <w:rFonts w:ascii="Cambria Math" w:hAnsi="Cambria Math" w:cs="Times New Roman"/>
+                    <w:sz w:val="28"/>
+                    <w:szCs w:val="28"/>
+                    <w:lang w:val="uk-UA"/>
+                  </w:rPr>
+                  <m:t>2</m:t>
+                </m:r>
+              </m:den>
+            </m:f>
+            <m:sSub>
+              <m:sSubPr>
+                <m:ctrlPr>
+                  <w:rPr>
+                    <w:rFonts w:ascii="Cambria Math" w:hAnsi="Cambria Math" w:cs="Times New Roman"/>
+                    <w:i/>
+                    <w:sz w:val="28"/>
+                    <w:szCs w:val="28"/>
+                    <w:lang w:val="uk-UA"/>
+                  </w:rPr>
+                </m:ctrlPr>
+              </m:sSubPr>
+              <m:e>
+                <m:r>
+                  <w:rPr>
+                    <w:rFonts w:ascii="Cambria Math" w:hAnsi="Cambria Math" w:cs="Times New Roman"/>
+                    <w:sz w:val="28"/>
+                    <w:szCs w:val="28"/>
+                    <w:lang w:val="uk-UA"/>
+                  </w:rPr>
+                  <m:t>k</m:t>
+                </m:r>
+              </m:e>
+              <m:sub>
+                <m:r>
+                  <w:rPr>
+                    <w:rFonts w:ascii="Cambria Math" w:hAnsi="Cambria Math" w:cs="Times New Roman"/>
+                    <w:sz w:val="28"/>
+                    <w:szCs w:val="28"/>
+                    <w:lang w:val="uk-UA"/>
+                  </w:rPr>
+                  <m:t>2</m:t>
+                </m:r>
+              </m:sub>
+            </m:sSub>
+          </m:e>
+        </m:d>
+        <m:r>
+          <w:rPr>
+            <w:rFonts w:ascii="Cambria Math" w:hAnsi="Cambria Math" w:cs="Times New Roman"/>
+            <w:sz w:val="28"/>
+            <w:szCs w:val="28"/>
+            <w:lang w:val="uk-UA"/>
+          </w:rPr>
+          <m:t xml:space="preserve">, </m:t>
+        </m:r>
+        <m:sSub>
+          <m:sSubPr>
+            <m:ctrlPr>
+              <w:rPr>
+                <w:rFonts w:ascii="Cambria Math" w:hAnsi="Cambria Math" w:cs="Times New Roman"/>
+                <w:i/>
+                <w:sz w:val="28"/>
+                <w:szCs w:val="28"/>
+                <w:lang w:val="uk-UA"/>
+              </w:rPr>
+            </m:ctrlPr>
+          </m:sSubPr>
+          <m:e>
+            <m:r>
+              <w:rPr>
+                <w:rFonts w:ascii="Cambria Math" w:hAnsi="Cambria Math" w:cs="Times New Roman"/>
+                <w:sz w:val="28"/>
+                <w:szCs w:val="28"/>
+                <w:lang w:val="uk-UA"/>
+              </w:rPr>
+              <m:t>t</m:t>
+            </m:r>
+          </m:e>
+          <m:sub>
+            <m:r>
+              <w:rPr>
+                <w:rFonts w:ascii="Cambria Math" w:hAnsi="Cambria Math" w:cs="Times New Roman"/>
+                <w:sz w:val="28"/>
+                <w:szCs w:val="28"/>
+                <w:lang w:val="uk-UA"/>
+              </w:rPr>
+              <m:t>n</m:t>
+            </m:r>
+          </m:sub>
+        </m:sSub>
+        <m:r>
+          <w:rPr>
+            <w:rFonts w:ascii="Cambria Math" w:hAnsi="Cambria Math" w:cs="Times New Roman"/>
+            <w:sz w:val="28"/>
+            <w:szCs w:val="28"/>
+            <w:lang w:val="uk-UA"/>
+          </w:rPr>
+          <m:t>+</m:t>
+        </m:r>
+        <m:f>
+          <m:fPr>
+            <m:ctrlPr>
+              <w:rPr>
+                <w:rFonts w:ascii="Cambria Math" w:hAnsi="Cambria Math" w:cs="Times New Roman"/>
+                <w:i/>
+                <w:sz w:val="28"/>
+                <w:szCs w:val="28"/>
+                <w:lang w:val="uk-UA"/>
+              </w:rPr>
+            </m:ctrlPr>
+          </m:fPr>
+          <m:num>
+            <m:r>
+              <w:rPr>
+                <w:rFonts w:ascii="Cambria Math" w:hAnsi="Cambria Math" w:cs="Times New Roman"/>
+                <w:sz w:val="28"/>
+                <w:szCs w:val="28"/>
+                <w:lang w:val="uk-UA"/>
+              </w:rPr>
+              <m:t>h</m:t>
+            </m:r>
+          </m:num>
+          <m:den>
+            <m:r>
+              <w:rPr>
+                <w:rFonts w:ascii="Cambria Math" w:hAnsi="Cambria Math" w:cs="Times New Roman"/>
+                <w:sz w:val="28"/>
+                <w:szCs w:val="28"/>
+                <w:lang w:val="uk-UA"/>
+              </w:rPr>
+              <m:t>2</m:t>
+            </m:r>
+          </m:den>
+        </m:f>
+      </m:oMath>
+    </w:p>
+    <w:p>
+      <w:pPr>
+        <w:tabs>
+          <w:tab w:val="left" w:pos="1440"/>
+        </w:tabs>
+        <w:spacing w:line="276" w:lineRule="auto"/>
+        <w:rPr>
+          <w:rFonts w:ascii="Times New Roman" w:hAnsi="Times New Roman" w:cs="Times New Roman"/>
+          <w:i/>
+          <w:sz w:val="28"/>
+          <w:szCs w:val="28"/>
+        </w:rPr>
+      </w:pPr>
+      <w:r>
+        <w:rPr>
+          <w:rFonts w:ascii="Times New Roman" w:eastAsiaTheme="minorEastAsia" w:hAnsi="Times New Roman" w:cs="Times New Roman"/>
+          <w:sz w:val="28"/>
+          <w:szCs w:val="28"/>
+          <w:lang w:val="uk-UA"/>
+        </w:rPr>
+        <w:tab/>
+      </w:r>
+      <m:oMath>
+        <m:sSub>
+          <m:sSubPr>
+            <m:ctrlPr>
+              <w:rPr>
+                <w:rFonts w:ascii="Cambria Math" w:hAnsi="Cambria Math" w:cs="Times New Roman"/>
+                <w:i/>
+                <w:sz w:val="28"/>
+                <w:szCs w:val="28"/>
+                <w:lang w:val="uk-UA"/>
+              </w:rPr>
+            </m:ctrlPr>
+          </m:sSubPr>
+          <m:e>
+            <m:r>
+              <w:rPr>
+                <w:rFonts w:ascii="Cambria Math" w:hAnsi="Cambria Math" w:cs="Times New Roman"/>
+                <w:sz w:val="28"/>
+                <w:szCs w:val="28"/>
+                <w:lang w:val="uk-UA"/>
+              </w:rPr>
+              <m:t>k</m:t>
+            </m:r>
+          </m:e>
+          <m:sub>
+            <m:r>
+              <w:rPr>
+                <w:rFonts w:ascii="Cambria Math" w:hAnsi="Cambria Math" w:cs="Times New Roman"/>
+                <w:sz w:val="28"/>
+                <w:szCs w:val="28"/>
+                <w:lang w:val="uk-UA"/>
+              </w:rPr>
+              <m:t>4</m:t>
+            </m:r>
+          </m:sub>
+        </m:sSub>
+        <m:r>
+          <w:rPr>
+            <w:rFonts w:ascii="Cambria Math" w:hAnsi="Cambria Math" w:cs="Times New Roman"/>
+            <w:sz w:val="28"/>
+            <w:szCs w:val="28"/>
+            <w:lang w:val="uk-UA"/>
+          </w:rPr>
+          <m:t>=h</m:t>
+        </m:r>
+        <m:r>
+          <w:rPr>
+            <w:rFonts w:ascii="Cambria Math" w:hAnsi="Cambria Math" w:cs="Times New Roman"/>
+            <w:sz w:val="28"/>
+            <w:szCs w:val="28"/>
+            <w:lang w:val="uk-UA"/>
+          </w:rPr>
+          <m:t>*A</m:t>
+        </m:r>
+        <m:d>
+          <m:dPr>
+            <m:ctrlPr>
+              <w:rPr>
+                <w:rFonts w:ascii="Cambria Math" w:hAnsi="Cambria Math" w:cs="Times New Roman"/>
+                <w:i/>
+                <w:sz w:val="28"/>
+                <w:szCs w:val="28"/>
+                <w:lang w:val="uk-UA"/>
+              </w:rPr>
+            </m:ctrlPr>
+          </m:dPr>
+          <m:e>
+            <m:sSub>
+              <m:sSubPr>
+                <m:ctrlPr>
+                  <w:rPr>
+                    <w:rFonts w:ascii="Cambria Math" w:hAnsi="Cambria Math" w:cs="Times New Roman"/>
+                    <w:i/>
+                    <w:sz w:val="28"/>
+                    <w:szCs w:val="28"/>
+                    <w:lang w:val="uk-UA"/>
+                  </w:rPr>
+                </m:ctrlPr>
+              </m:sSubPr>
+              <m:e>
+                <m:r>
+                  <w:rPr>
+                    <w:rFonts w:ascii="Cambria Math" w:hAnsi="Cambria Math" w:cs="Times New Roman"/>
+                    <w:sz w:val="28"/>
+                    <w:szCs w:val="28"/>
+                    <w:lang w:val="uk-UA"/>
+                  </w:rPr>
+                  <m:t>y</m:t>
+                </m:r>
+              </m:e>
+              <m:sub>
+                <m:r>
+                  <w:rPr>
+                    <w:rFonts w:ascii="Cambria Math" w:hAnsi="Cambria Math" w:cs="Times New Roman"/>
+                    <w:sz w:val="28"/>
+                    <w:szCs w:val="28"/>
+                    <w:lang w:val="uk-UA"/>
+                  </w:rPr>
+                  <m:t>n</m:t>
+                </m:r>
+              </m:sub>
+            </m:sSub>
+            <m:r>
+              <w:rPr>
+                <w:rFonts w:ascii="Cambria Math" w:hAnsi="Cambria Math" w:cs="Times New Roman"/>
+                <w:sz w:val="28"/>
+                <w:szCs w:val="28"/>
+                <w:lang w:val="uk-UA"/>
+              </w:rPr>
+              <m:t xml:space="preserve"> + </m:t>
+            </m:r>
+            <m:sSub>
+              <m:sSubPr>
+                <m:ctrlPr>
+                  <w:rPr>
+                    <w:rFonts w:ascii="Cambria Math" w:hAnsi="Cambria Math" w:cs="Times New Roman"/>
+                    <w:i/>
+                    <w:sz w:val="28"/>
+                    <w:szCs w:val="28"/>
+                    <w:lang w:val="uk-UA"/>
+                  </w:rPr>
+                </m:ctrlPr>
+              </m:sSubPr>
+              <m:e>
+                <m:r>
+                  <w:rPr>
+                    <w:rFonts w:ascii="Cambria Math" w:hAnsi="Cambria Math" w:cs="Times New Roman"/>
+                    <w:sz w:val="28"/>
+                    <w:szCs w:val="28"/>
+                    <w:lang w:val="uk-UA"/>
+                  </w:rPr>
+                  <m:t>k</m:t>
+                </m:r>
+              </m:e>
+              <m:sub>
+                <m:r>
+                  <w:rPr>
+                    <w:rFonts w:ascii="Cambria Math" w:hAnsi="Cambria Math" w:cs="Times New Roman"/>
+                    <w:sz w:val="28"/>
+                    <w:szCs w:val="28"/>
+                    <w:lang w:val="uk-UA"/>
+                  </w:rPr>
+                  <m:t>3</m:t>
+                </m:r>
+              </m:sub>
+            </m:sSub>
+          </m:e>
+        </m:d>
+        <m:r>
+          <w:rPr>
+            <w:rFonts w:ascii="Cambria Math" w:hAnsi="Cambria Math" w:cs="Times New Roman"/>
+            <w:sz w:val="28"/>
+            <w:szCs w:val="28"/>
+            <w:lang w:val="uk-UA"/>
+          </w:rPr>
+          <m:t xml:space="preserve">, </m:t>
+        </m:r>
+        <m:sSub>
+          <m:sSubPr>
+            <m:ctrlPr>
+              <w:rPr>
+                <w:rFonts w:ascii="Cambria Math" w:hAnsi="Cambria Math" w:cs="Times New Roman"/>
+                <w:i/>
+                <w:sz w:val="28"/>
+                <w:szCs w:val="28"/>
+                <w:lang w:val="uk-UA"/>
+              </w:rPr>
+            </m:ctrlPr>
+          </m:sSubPr>
+          <m:e>
+            <m:r>
+              <w:rPr>
+                <w:rFonts w:ascii="Cambria Math" w:hAnsi="Cambria Math" w:cs="Times New Roman"/>
+                <w:sz w:val="28"/>
+                <w:szCs w:val="28"/>
+                <w:lang w:val="uk-UA"/>
+              </w:rPr>
+              <m:t>t</m:t>
+            </m:r>
+          </m:e>
+          <m:sub>
+            <m:r>
+              <w:rPr>
+                <w:rFonts w:ascii="Cambria Math" w:hAnsi="Cambria Math" w:cs="Times New Roman"/>
+                <w:sz w:val="28"/>
+                <w:szCs w:val="28"/>
+                <w:lang w:val="uk-UA"/>
+              </w:rPr>
+              <m:t>n</m:t>
+            </m:r>
+          </m:sub>
+        </m:sSub>
+        <m:r>
+          <w:rPr>
+            <w:rFonts w:ascii="Cambria Math" w:hAnsi="Cambria Math" w:cs="Times New Roman"/>
+            <w:sz w:val="28"/>
+            <w:szCs w:val="28"/>
+            <w:lang w:val="uk-UA"/>
+          </w:rPr>
+          <m:t>+h</m:t>
+        </m:r>
+      </m:oMath>
+    </w:p>
+    <w:p>
+      <w:pPr>
+        <w:tabs>
+          <w:tab w:val="left" w:pos="1440"/>
+        </w:tabs>
+        <w:spacing w:line="276" w:lineRule="auto"/>
+        <w:rPr>
+          <w:rFonts w:ascii="Times New Roman" w:hAnsi="Times New Roman" w:cs="Times New Roman"/>
+          <w:i/>
+          <w:sz w:val="28"/>
+          <w:szCs w:val="28"/>
+        </w:rPr>
+      </w:pPr>
+      <w:r>
+        <w:rPr>
+          <w:rFonts w:ascii="Times New Roman" w:hAnsi="Times New Roman" w:cs="Times New Roman"/>
+          <w:i/>
+          <w:sz w:val="28"/>
+          <w:szCs w:val="28"/>
+        </w:rPr>
+        <w:tab/>
+      </w:r>
+      <m:oMath>
+        <m:sSub>
+          <m:sSubPr>
+            <m:ctrlPr>
+              <w:rPr>
+                <w:rFonts w:ascii="Cambria Math" w:hAnsi="Cambria Math" w:cs="Times New Roman"/>
+                <w:i/>
+                <w:sz w:val="28"/>
+                <w:szCs w:val="28"/>
+              </w:rPr>
+            </m:ctrlPr>
+          </m:sSubPr>
+          <m:e>
+            <m:r>
+              <w:rPr>
+                <w:rFonts w:ascii="Cambria Math" w:hAnsi="Cambria Math" w:cs="Times New Roman"/>
+                <w:sz w:val="28"/>
+                <w:szCs w:val="28"/>
+              </w:rPr>
+              <m:t>t</m:t>
+            </m:r>
+          </m:e>
+          <m:sub>
+            <m:r>
+              <w:rPr>
+                <w:rFonts w:ascii="Cambria Math" w:hAnsi="Cambria Math" w:cs="Times New Roman"/>
+                <w:sz w:val="28"/>
+                <w:szCs w:val="28"/>
+              </w:rPr>
+              <m:t>n+1</m:t>
+            </m:r>
+          </m:sub>
+        </m:sSub>
+        <m:r>
+          <w:rPr>
+            <w:rFonts w:ascii="Cambria Math" w:hAnsi="Cambria Math" w:cs="Times New Roman"/>
+            <w:sz w:val="28"/>
+            <w:szCs w:val="28"/>
+          </w:rPr>
+          <m:t>=</m:t>
+        </m:r>
+        <m:sSub>
+          <m:sSubPr>
+            <m:ctrlPr>
+              <w:rPr>
+                <w:rFonts w:ascii="Cambria Math" w:hAnsi="Cambria Math" w:cs="Times New Roman"/>
+                <w:i/>
+                <w:sz w:val="28"/>
+                <w:szCs w:val="28"/>
+              </w:rPr>
+            </m:ctrlPr>
+          </m:sSubPr>
+          <m:e>
+            <m:r>
+              <w:rPr>
+                <w:rFonts w:ascii="Cambria Math" w:hAnsi="Cambria Math" w:cs="Times New Roman"/>
+                <w:sz w:val="28"/>
+                <w:szCs w:val="28"/>
+              </w:rPr>
+              <m:t>t</m:t>
+            </m:r>
+          </m:e>
+          <m:sub>
+            <m:r>
+              <w:rPr>
+                <w:rFonts w:ascii="Cambria Math" w:hAnsi="Cambria Math" w:cs="Times New Roman"/>
+                <w:sz w:val="28"/>
+                <w:szCs w:val="28"/>
+              </w:rPr>
+              <m:t>n</m:t>
+            </m:r>
+          </m:sub>
+        </m:sSub>
+        <m:r>
+          <w:rPr>
+            <w:rFonts w:ascii="Cambria Math" w:hAnsi="Cambria Math" w:cs="Times New Roman"/>
+            <w:sz w:val="28"/>
+            <w:szCs w:val="28"/>
+          </w:rPr>
+          <m:t>+h</m:t>
+        </m:r>
+      </m:oMath>
+    </w:p>
+    <w:p>
+      <w:pPr>
+        <w:tabs>
+          <w:tab w:val="left" w:pos="1440"/>
+        </w:tabs>
+        <w:spacing w:line="276" w:lineRule="auto"/>
+        <w:rPr>
+          <w:rFonts w:ascii="Times New Roman" w:hAnsi="Times New Roman" w:cs="Times New Roman"/>
+          <w:sz w:val="28"/>
+          <w:szCs w:val="28"/>
+          <w:lang w:val="uk-UA"/>
+        </w:rPr>
+      </w:pPr>
+      <w:r>
+        <w:rPr>
+          <w:rFonts w:ascii="Times New Roman" w:hAnsi="Times New Roman" w:cs="Times New Roman"/>
+          <w:sz w:val="28"/>
+          <w:szCs w:val="28"/>
+          <w:lang w:val="uk-UA"/>
+        </w:rPr>
+        <w:tab/>
+        <w:t xml:space="preserve">При чому показником якості для нашого шуканого </w:t>
+      </w:r>
+      <w:proofErr w:type="spellStart"/>
+      <w:r>
+        <w:rPr>
+          <w:rFonts w:ascii="Times New Roman" w:hAnsi="Times New Roman" w:cs="Times New Roman"/>
+          <w:sz w:val="28"/>
+          <w:szCs w:val="28"/>
+          <w:lang w:val="uk-UA"/>
+        </w:rPr>
+        <w:t>вектора</w:t>
+      </w:r>
+      <w:proofErr w:type="spellEnd"/>
+      <w:r>
+        <w:rPr>
+          <w:rFonts w:ascii="Times New Roman" w:hAnsi="Times New Roman" w:cs="Times New Roman"/>
+          <w:sz w:val="28"/>
+          <w:szCs w:val="28"/>
+          <w:lang w:val="uk-UA"/>
+        </w:rPr>
+        <w:t xml:space="preserve"> невідомих пар</w:t>
+      </w:r>
+      <w:r>
+        <w:rPr>
+          <w:rFonts w:ascii="Times New Roman" w:hAnsi="Times New Roman" w:cs="Times New Roman"/>
+          <w:sz w:val="28"/>
+          <w:szCs w:val="28"/>
+          <w:lang w:val="uk-UA"/>
+        </w:rPr>
+        <w:t>а</w:t>
+      </w:r>
+      <w:r>
+        <w:rPr>
+          <w:rFonts w:ascii="Times New Roman" w:hAnsi="Times New Roman" w:cs="Times New Roman"/>
+          <w:sz w:val="28"/>
+          <w:szCs w:val="28"/>
+          <w:lang w:val="uk-UA"/>
+        </w:rPr>
+        <w:t>метрів буде:</w:t>
+      </w:r>
+    </w:p>
+    <w:p>
+      <w:pPr>
+        <w:tabs>
+          <w:tab w:val="left" w:pos="1440"/>
+        </w:tabs>
+        <w:spacing w:line="276" w:lineRule="auto"/>
+        <w:jc w:val="center"/>
+        <w:rPr>
+          <w:rFonts w:ascii="Times New Roman" w:eastAsiaTheme="minorEastAsia" w:hAnsi="Times New Roman" w:cs="Times New Roman"/>
+          <w:sz w:val="28"/>
+          <w:szCs w:val="28"/>
+          <w:lang w:val="uk-UA"/>
+        </w:rPr>
+      </w:pPr>
+      <m:oMathPara>
+        <m:oMath>
+          <m:r>
+            <w:rPr>
+              <w:rFonts w:ascii="Cambria Math" w:hAnsi="Cambria Math" w:cs="Times New Roman"/>
+              <w:sz w:val="28"/>
+              <w:szCs w:val="28"/>
+              <w:lang w:val="uk-UA"/>
+            </w:rPr>
+            <m:t>I</m:t>
+          </m:r>
+          <m:d>
+            <m:dPr>
+              <m:ctrlPr>
+                <w:rPr>
+                  <w:rFonts w:ascii="Cambria Math" w:hAnsi="Cambria Math" w:cs="Times New Roman"/>
+                  <w:i/>
+                  <w:sz w:val="28"/>
+                  <w:szCs w:val="28"/>
+                  <w:lang w:val="uk-UA"/>
+                </w:rPr>
+              </m:ctrlPr>
+            </m:dPr>
+            <m:e>
+              <m:r>
+                <w:rPr>
+                  <w:rFonts w:ascii="Cambria Math" w:hAnsi="Cambria Math" w:cs="Times New Roman"/>
+                  <w:sz w:val="28"/>
+                  <w:szCs w:val="28"/>
+                  <w:lang w:val="uk-UA"/>
+                </w:rPr>
+                <m:t>β</m:t>
+              </m:r>
+            </m:e>
+          </m:d>
+          <m:r>
+            <w:rPr>
+              <w:rFonts w:ascii="Cambria Math" w:hAnsi="Cambria Math" w:cs="Times New Roman"/>
+              <w:sz w:val="28"/>
+              <w:szCs w:val="28"/>
+              <w:lang w:val="uk-UA"/>
+            </w:rPr>
+            <m:t xml:space="preserve">= </m:t>
+          </m:r>
+          <m:nary>
+            <m:naryPr>
+              <m:limLoc m:val="undOvr"/>
+              <m:ctrlPr>
+                <w:rPr>
+                  <w:rFonts w:ascii="Cambria Math" w:hAnsi="Cambria Math" w:cs="Times New Roman"/>
+                  <w:i/>
+                  <w:sz w:val="28"/>
+                  <w:szCs w:val="28"/>
+                  <w:lang w:val="uk-UA"/>
+                </w:rPr>
+              </m:ctrlPr>
+            </m:naryPr>
+            <m:sub>
+              <m:sSub>
+                <m:sSubPr>
+                  <m:ctrlPr>
+                    <w:rPr>
+                      <w:rFonts w:ascii="Cambria Math" w:hAnsi="Cambria Math" w:cs="Times New Roman"/>
+                      <w:i/>
+                      <w:sz w:val="28"/>
+                      <w:szCs w:val="28"/>
+                      <w:lang w:val="uk-UA"/>
+                    </w:rPr>
+                  </m:ctrlPr>
+                </m:sSubPr>
+                <m:e>
+                  <m:r>
+                    <w:rPr>
+                      <w:rFonts w:ascii="Cambria Math" w:hAnsi="Cambria Math" w:cs="Times New Roman"/>
+                      <w:sz w:val="28"/>
+                      <w:szCs w:val="28"/>
+                      <w:lang w:val="uk-UA"/>
+                    </w:rPr>
+                    <m:t>t</m:t>
+                  </m:r>
+                </m:e>
+                <m:sub>
+                  <m:r>
+                    <w:rPr>
+                      <w:rFonts w:ascii="Cambria Math" w:hAnsi="Cambria Math" w:cs="Times New Roman"/>
+                      <w:sz w:val="28"/>
+                      <w:szCs w:val="28"/>
+                      <w:lang w:val="uk-UA"/>
+                    </w:rPr>
+                    <m:t>0</m:t>
+                  </m:r>
+                </m:sub>
+              </m:sSub>
+            </m:sub>
+            <m:sup>
+              <m:sSub>
+                <m:sSubPr>
+                  <m:ctrlPr>
+                    <w:rPr>
+                      <w:rFonts w:ascii="Cambria Math" w:hAnsi="Cambria Math" w:cs="Times New Roman"/>
+                      <w:i/>
+                      <w:sz w:val="28"/>
+                      <w:szCs w:val="28"/>
+                      <w:lang w:val="uk-UA"/>
+                    </w:rPr>
+                  </m:ctrlPr>
+                </m:sSubPr>
+                <m:e>
+                  <m:r>
+                    <w:rPr>
+                      <w:rFonts w:ascii="Cambria Math" w:hAnsi="Cambria Math" w:cs="Times New Roman"/>
+                      <w:sz w:val="28"/>
+                      <w:szCs w:val="28"/>
+                      <w:lang w:val="uk-UA"/>
+                    </w:rPr>
+                    <m:t>t</m:t>
+                  </m:r>
+                </m:e>
+                <m:sub>
+                  <m:r>
+                    <w:rPr>
+                      <w:rFonts w:ascii="Cambria Math" w:hAnsi="Cambria Math" w:cs="Times New Roman"/>
+                      <w:sz w:val="28"/>
+                      <w:szCs w:val="28"/>
+                      <w:lang w:val="uk-UA"/>
+                    </w:rPr>
+                    <m:t>k</m:t>
+                  </m:r>
+                </m:sub>
+              </m:sSub>
+            </m:sup>
+            <m:e>
+              <m:sSup>
+                <m:sSupPr>
+                  <m:ctrlPr>
+                    <w:rPr>
+                      <w:rFonts w:ascii="Cambria Math" w:hAnsi="Cambria Math" w:cs="Times New Roman"/>
+                      <w:i/>
+                      <w:sz w:val="28"/>
+                      <w:szCs w:val="28"/>
+                      <w:lang w:val="uk-UA"/>
+                    </w:rPr>
+                  </m:ctrlPr>
+                </m:sSupPr>
+                <m:e>
+                  <m:r>
+                    <w:rPr>
+                      <w:rFonts w:ascii="Cambria Math" w:hAnsi="Cambria Math" w:cs="Times New Roman"/>
+                      <w:sz w:val="28"/>
+                      <w:szCs w:val="28"/>
+                      <w:lang w:val="uk-UA"/>
+                    </w:rPr>
+                    <m:t>(</m:t>
+                  </m:r>
+                  <m:acc>
+                    <m:accPr>
+                      <m:chr m:val="̅"/>
+                      <m:ctrlPr>
+                        <w:rPr>
+                          <w:rFonts w:ascii="Cambria Math" w:hAnsi="Cambria Math" w:cs="Times New Roman"/>
+                          <w:i/>
+                          <w:sz w:val="28"/>
+                          <w:szCs w:val="28"/>
+                          <w:lang w:val="uk-UA"/>
+                        </w:rPr>
+                      </m:ctrlPr>
+                    </m:accPr>
+                    <m:e>
+                      <m:r>
+                        <w:rPr>
+                          <w:rFonts w:ascii="Cambria Math" w:hAnsi="Cambria Math" w:cs="Times New Roman"/>
+                          <w:sz w:val="28"/>
+                          <w:szCs w:val="28"/>
+                          <w:lang w:val="uk-UA"/>
+                        </w:rPr>
+                        <m:t>y</m:t>
+                      </m:r>
+                    </m:e>
+                  </m:acc>
+                  <m:d>
+                    <m:dPr>
+                      <m:ctrlPr>
+                        <w:rPr>
+                          <w:rFonts w:ascii="Cambria Math" w:hAnsi="Cambria Math" w:cs="Times New Roman"/>
+                          <w:i/>
+                          <w:sz w:val="28"/>
+                          <w:szCs w:val="28"/>
+                          <w:lang w:val="uk-UA"/>
+                        </w:rPr>
+                      </m:ctrlPr>
+                    </m:dPr>
+                    <m:e>
+                      <m:r>
+                        <w:rPr>
+                          <w:rFonts w:ascii="Cambria Math" w:hAnsi="Cambria Math" w:cs="Times New Roman"/>
+                          <w:sz w:val="28"/>
+                          <w:szCs w:val="28"/>
+                          <w:lang w:val="uk-UA"/>
+                        </w:rPr>
+                        <m:t>t</m:t>
+                      </m:r>
+                    </m:e>
+                  </m:d>
+                  <m:r>
+                    <w:rPr>
+                      <w:rFonts w:ascii="Cambria Math" w:hAnsi="Cambria Math" w:cs="Times New Roman"/>
+                      <w:sz w:val="28"/>
+                      <w:szCs w:val="28"/>
+                      <w:lang w:val="uk-UA"/>
+                    </w:rPr>
+                    <m:t>-y</m:t>
+                  </m:r>
+                  <m:d>
+                    <m:dPr>
+                      <m:ctrlPr>
+                        <w:rPr>
+                          <w:rFonts w:ascii="Cambria Math" w:hAnsi="Cambria Math" w:cs="Times New Roman"/>
+                          <w:i/>
+                          <w:sz w:val="28"/>
+                          <w:szCs w:val="28"/>
+                          <w:lang w:val="uk-UA"/>
+                        </w:rPr>
+                      </m:ctrlPr>
+                    </m:dPr>
+                    <m:e>
+                      <m:r>
+                        <w:rPr>
+                          <w:rFonts w:ascii="Cambria Math" w:hAnsi="Cambria Math" w:cs="Times New Roman"/>
+                          <w:sz w:val="28"/>
+                          <w:szCs w:val="28"/>
+                          <w:lang w:val="uk-UA"/>
+                        </w:rPr>
+                        <m:t>t</m:t>
+                      </m:r>
+                    </m:e>
+                  </m:d>
+                  <m:r>
+                    <w:rPr>
+                      <w:rFonts w:ascii="Cambria Math" w:hAnsi="Cambria Math" w:cs="Times New Roman"/>
+                      <w:sz w:val="28"/>
+                      <w:szCs w:val="28"/>
+                      <w:lang w:val="uk-UA"/>
+                    </w:rPr>
+                    <m:t>)</m:t>
+                  </m:r>
+                </m:e>
+                <m:sup>
+                  <m:r>
+                    <w:rPr>
+                      <w:rFonts w:ascii="Cambria Math" w:hAnsi="Cambria Math" w:cs="Times New Roman"/>
+                      <w:sz w:val="28"/>
+                      <w:szCs w:val="28"/>
+                      <w:lang w:val="uk-UA"/>
+                    </w:rPr>
+                    <m:t>T</m:t>
+                  </m:r>
+                </m:sup>
+              </m:sSup>
+              <m:r>
+                <w:rPr>
+                  <w:rFonts w:ascii="Cambria Math" w:hAnsi="Cambria Math" w:cs="Times New Roman"/>
+                  <w:sz w:val="28"/>
+                  <w:szCs w:val="28"/>
+                  <w:lang w:val="uk-UA"/>
+                </w:rPr>
+                <m:t>*(</m:t>
+              </m:r>
+            </m:e>
+          </m:nary>
+          <m:acc>
+            <m:accPr>
+              <m:chr m:val="̅"/>
+              <m:ctrlPr>
+                <w:rPr>
+                  <w:rFonts w:ascii="Cambria Math" w:hAnsi="Cambria Math" w:cs="Times New Roman"/>
+                  <w:i/>
+                  <w:sz w:val="28"/>
+                  <w:szCs w:val="28"/>
+                  <w:lang w:val="uk-UA"/>
+                </w:rPr>
+              </m:ctrlPr>
+            </m:accPr>
+            <m:e>
+              <m:r>
+                <w:rPr>
+                  <w:rFonts w:ascii="Cambria Math" w:hAnsi="Cambria Math" w:cs="Times New Roman"/>
+                  <w:sz w:val="28"/>
+                  <w:szCs w:val="28"/>
+                  <w:lang w:val="uk-UA"/>
+                </w:rPr>
+                <m:t>y</m:t>
+              </m:r>
+            </m:e>
+          </m:acc>
+          <m:d>
+            <m:dPr>
+              <m:ctrlPr>
+                <w:rPr>
+                  <w:rFonts w:ascii="Cambria Math" w:hAnsi="Cambria Math" w:cs="Times New Roman"/>
+                  <w:i/>
+                  <w:sz w:val="28"/>
+                  <w:szCs w:val="28"/>
+                  <w:lang w:val="uk-UA"/>
+                </w:rPr>
+              </m:ctrlPr>
+            </m:dPr>
+            <m:e>
+              <m:r>
+                <w:rPr>
+                  <w:rFonts w:ascii="Cambria Math" w:hAnsi="Cambria Math" w:cs="Times New Roman"/>
+                  <w:sz w:val="28"/>
+                  <w:szCs w:val="28"/>
+                  <w:lang w:val="uk-UA"/>
+                </w:rPr>
+                <m:t>t</m:t>
+              </m:r>
+            </m:e>
+          </m:d>
+          <m:r>
+            <w:rPr>
+              <w:rFonts w:ascii="Cambria Math" w:hAnsi="Cambria Math" w:cs="Times New Roman"/>
+              <w:sz w:val="28"/>
+              <w:szCs w:val="28"/>
+              <w:lang w:val="uk-UA"/>
+            </w:rPr>
+            <m:t>-y</m:t>
+          </m:r>
+          <m:d>
+            <m:dPr>
+              <m:ctrlPr>
+                <w:rPr>
+                  <w:rFonts w:ascii="Cambria Math" w:hAnsi="Cambria Math" w:cs="Times New Roman"/>
+                  <w:i/>
+                  <w:sz w:val="28"/>
+                  <w:szCs w:val="28"/>
+                  <w:lang w:val="uk-UA"/>
+                </w:rPr>
+              </m:ctrlPr>
+            </m:dPr>
+            <m:e>
+              <m:r>
+                <w:rPr>
+                  <w:rFonts w:ascii="Cambria Math" w:hAnsi="Cambria Math" w:cs="Times New Roman"/>
+                  <w:sz w:val="28"/>
+                  <w:szCs w:val="28"/>
+                  <w:lang w:val="uk-UA"/>
+                </w:rPr>
+                <m:t>t</m:t>
+              </m:r>
+            </m:e>
+          </m:d>
+          <m:r>
+            <w:rPr>
+              <w:rFonts w:ascii="Cambria Math" w:hAnsi="Cambria Math" w:cs="Times New Roman"/>
+              <w:sz w:val="28"/>
+              <w:szCs w:val="28"/>
+              <w:lang w:val="uk-UA"/>
+            </w:rPr>
+            <m:t>)dt</m:t>
+          </m:r>
+        </m:oMath>
+      </m:oMathPara>
+    </w:p>
+    <w:p>
+      <w:pPr>
+        <w:tabs>
+          <w:tab w:val="left" w:pos="1440"/>
+        </w:tabs>
+        <w:spacing w:line="276" w:lineRule="auto"/>
+        <w:rPr>
+          <w:rFonts w:ascii="Times New Roman" w:eastAsiaTheme="minorEastAsia" w:hAnsi="Times New Roman" w:cs="Times New Roman"/>
+          <w:sz w:val="28"/>
+          <w:szCs w:val="28"/>
+          <w:lang w:val="uk-UA"/>
+        </w:rPr>
+      </w:pPr>
+      <w:r>
+        <w:rPr>
+          <w:rFonts w:ascii="Times New Roman" w:eastAsiaTheme="minorEastAsia" w:hAnsi="Times New Roman" w:cs="Times New Roman"/>
+          <w:sz w:val="28"/>
+          <w:szCs w:val="28"/>
+          <w:lang w:val="uk-UA"/>
+        </w:rPr>
+        <w:tab/>
+        <w:t xml:space="preserve">Наступне наближення вектору невідомих параметрів вираховується за формулою </w:t>
+      </w:r>
+      <m:oMath>
+        <m:sSub>
+          <m:sSubPr>
+            <m:ctrlPr>
+              <w:rPr>
+                <w:rFonts w:ascii="Cambria Math" w:eastAsiaTheme="minorEastAsia" w:hAnsi="Cambria Math" w:cs="Times New Roman"/>
+                <w:i/>
+                <w:sz w:val="28"/>
+                <w:szCs w:val="28"/>
+                <w:lang w:val="uk-UA"/>
+              </w:rPr>
+            </m:ctrlPr>
+          </m:sSubPr>
+          <m:e>
+            <m:r>
+              <w:rPr>
+                <w:rFonts w:ascii="Cambria Math" w:eastAsiaTheme="minorEastAsia" w:hAnsi="Cambria Math" w:cs="Times New Roman"/>
+                <w:sz w:val="28"/>
+                <w:szCs w:val="28"/>
+                <w:lang w:val="uk-UA"/>
+              </w:rPr>
+              <m:t>β</m:t>
+            </m:r>
+          </m:e>
+          <m:sub>
+            <m:r>
+              <w:rPr>
+                <w:rFonts w:ascii="Cambria Math" w:eastAsiaTheme="minorEastAsia" w:hAnsi="Cambria Math" w:cs="Times New Roman"/>
+                <w:sz w:val="28"/>
+                <w:szCs w:val="28"/>
+              </w:rPr>
+              <m:t>m</m:t>
+            </m:r>
+            <m:r>
+              <w:rPr>
+                <w:rFonts w:ascii="Cambria Math" w:eastAsiaTheme="minorEastAsia" w:hAnsi="Cambria Math" w:cs="Times New Roman"/>
+                <w:sz w:val="28"/>
+                <w:szCs w:val="28"/>
+                <w:lang w:val="ru-RU"/>
+              </w:rPr>
+              <m:t>+1</m:t>
+            </m:r>
+          </m:sub>
+        </m:sSub>
+        <m:r>
+          <w:rPr>
+            <w:rFonts w:ascii="Cambria Math" w:eastAsiaTheme="minorEastAsia" w:hAnsi="Cambria Math" w:cs="Times New Roman"/>
+            <w:sz w:val="28"/>
+            <w:szCs w:val="28"/>
+            <w:lang w:val="uk-UA"/>
+          </w:rPr>
+          <m:t xml:space="preserve">= </m:t>
+        </m:r>
+        <m:sSub>
+          <m:sSubPr>
+            <m:ctrlPr>
+              <w:rPr>
+                <w:rFonts w:ascii="Cambria Math" w:eastAsiaTheme="minorEastAsia" w:hAnsi="Cambria Math" w:cs="Times New Roman"/>
+                <w:i/>
+                <w:sz w:val="28"/>
+                <w:szCs w:val="28"/>
+                <w:lang w:val="uk-UA"/>
+              </w:rPr>
+            </m:ctrlPr>
+          </m:sSubPr>
+          <m:e>
+            <m:r>
+              <w:rPr>
+                <w:rFonts w:ascii="Cambria Math" w:eastAsiaTheme="minorEastAsia" w:hAnsi="Cambria Math" w:cs="Times New Roman"/>
+                <w:sz w:val="28"/>
+                <w:szCs w:val="28"/>
+                <w:lang w:val="uk-UA"/>
+              </w:rPr>
+              <m:t>β</m:t>
+            </m:r>
+          </m:e>
+          <m:sub>
+            <m:r>
+              <w:rPr>
+                <w:rFonts w:ascii="Cambria Math" w:eastAsiaTheme="minorEastAsia" w:hAnsi="Cambria Math" w:cs="Times New Roman"/>
+                <w:sz w:val="28"/>
+                <w:szCs w:val="28"/>
+                <w:lang w:val="uk-UA"/>
+              </w:rPr>
+              <m:t>m</m:t>
+            </m:r>
+          </m:sub>
+        </m:sSub>
+        <m:r>
+          <w:rPr>
+            <w:rFonts w:ascii="Cambria Math" w:eastAsiaTheme="minorEastAsia" w:hAnsi="Cambria Math" w:cs="Times New Roman"/>
+            <w:sz w:val="28"/>
+            <w:szCs w:val="28"/>
+            <w:lang w:val="uk-UA"/>
+          </w:rPr>
+          <m:t xml:space="preserve">+ </m:t>
+        </m:r>
+        <m:r>
+          <m:rPr>
+            <m:sty m:val="p"/>
+          </m:rPr>
+          <w:rPr>
+            <w:rFonts w:ascii="Cambria Math" w:eastAsiaTheme="minorEastAsia" w:hAnsi="Cambria Math" w:cs="Times New Roman"/>
+            <w:sz w:val="28"/>
+            <w:szCs w:val="28"/>
+            <w:lang w:val="uk-UA"/>
+          </w:rPr>
+          <m:t>Δ</m:t>
+        </m:r>
+        <m:r>
+          <w:rPr>
+            <w:rFonts w:ascii="Cambria Math" w:eastAsiaTheme="minorEastAsia" w:hAnsi="Cambria Math" w:cs="Times New Roman"/>
+            <w:sz w:val="28"/>
+            <w:szCs w:val="28"/>
+            <w:lang w:val="uk-UA"/>
+          </w:rPr>
+          <m:t>β</m:t>
+        </m:r>
+      </m:oMath>
+      <w:r>
+        <w:rPr>
+          <w:rFonts w:ascii="Times New Roman" w:eastAsiaTheme="minorEastAsia" w:hAnsi="Times New Roman" w:cs="Times New Roman"/>
+          <w:sz w:val="28"/>
+          <w:szCs w:val="28"/>
+          <w:lang w:val="ru-RU"/>
+        </w:rPr>
+        <w:t xml:space="preserve">, </w:t>
+      </w:r>
+      <w:r>
+        <w:rPr>
+          <w:rFonts w:ascii="Times New Roman" w:eastAsiaTheme="minorEastAsia" w:hAnsi="Times New Roman" w:cs="Times New Roman"/>
+          <w:sz w:val="28"/>
+          <w:szCs w:val="28"/>
+          <w:lang w:val="uk-UA"/>
+        </w:rPr>
+        <w:t xml:space="preserve">де </w:t>
+      </w:r>
+      <m:oMath>
+        <m:r>
+          <m:rPr>
+            <m:sty m:val="p"/>
+          </m:rPr>
+          <w:rPr>
+            <w:rFonts w:ascii="Cambria Math" w:eastAsiaTheme="minorEastAsia" w:hAnsi="Cambria Math" w:cs="Times New Roman"/>
+            <w:sz w:val="28"/>
+            <w:szCs w:val="28"/>
+            <w:lang w:val="uk-UA"/>
+          </w:rPr>
+          <m:t>Δ</m:t>
+        </m:r>
+        <m:r>
+          <w:rPr>
+            <w:rFonts w:ascii="Cambria Math" w:eastAsiaTheme="minorEastAsia" w:hAnsi="Cambria Math" w:cs="Times New Roman"/>
+            <w:sz w:val="28"/>
+            <w:szCs w:val="28"/>
+            <w:lang w:val="uk-UA"/>
+          </w:rPr>
+          <m:t>β</m:t>
+        </m:r>
+      </m:oMath>
+      <w:r>
+        <w:rPr>
+          <w:rFonts w:ascii="Times New Roman" w:eastAsiaTheme="minorEastAsia" w:hAnsi="Times New Roman" w:cs="Times New Roman"/>
+          <w:sz w:val="28"/>
+          <w:szCs w:val="28"/>
+          <w:lang w:val="uk-UA"/>
+        </w:rPr>
+        <w:t>:</w:t>
+      </w:r>
+    </w:p>
+    <w:p>
+      <w:pPr>
+        <w:tabs>
+          <w:tab w:val="left" w:pos="1440"/>
+        </w:tabs>
+        <w:spacing w:line="276" w:lineRule="auto"/>
+        <w:jc w:val="center"/>
+        <w:rPr>
+          <w:rFonts w:ascii="Times New Roman" w:eastAsiaTheme="minorEastAsia" w:hAnsi="Times New Roman" w:cs="Times New Roman"/>
+          <w:i/>
+          <w:sz w:val="28"/>
+          <w:szCs w:val="28"/>
+          <w:lang w:val="uk-UA"/>
+        </w:rPr>
+      </w:pPr>
+      <m:oMathPara>
+        <m:oMath>
+          <m:r>
+            <m:rPr>
+              <m:sty m:val="p"/>
+            </m:rPr>
+            <w:rPr>
+              <w:rFonts w:ascii="Cambria Math" w:eastAsiaTheme="minorEastAsia" w:hAnsi="Cambria Math" w:cs="Times New Roman"/>
+              <w:sz w:val="28"/>
+              <w:szCs w:val="28"/>
+              <w:lang w:val="uk-UA"/>
+            </w:rPr>
+            <m:t>Δ</m:t>
+          </m:r>
+          <m:r>
+            <w:rPr>
+              <w:rFonts w:ascii="Cambria Math" w:eastAsiaTheme="minorEastAsia" w:hAnsi="Cambria Math" w:cs="Times New Roman"/>
+              <w:sz w:val="28"/>
+              <w:szCs w:val="28"/>
+              <w:lang w:val="uk-UA"/>
+            </w:rPr>
+            <m:t>β</m:t>
+          </m:r>
+          <m:r>
+            <w:rPr>
+              <w:rFonts w:ascii="Cambria Math" w:eastAsiaTheme="minorEastAsia" w:hAnsi="Cambria Math" w:cs="Times New Roman"/>
+              <w:sz w:val="28"/>
+              <w:szCs w:val="28"/>
+              <w:lang w:val="uk-UA"/>
+            </w:rPr>
+            <m:t>=</m:t>
+          </m:r>
+          <m:sSup>
+            <m:sSupPr>
+              <m:ctrlPr>
+                <w:rPr>
+                  <w:rFonts w:ascii="Cambria Math" w:eastAsiaTheme="minorEastAsia" w:hAnsi="Cambria Math" w:cs="Times New Roman"/>
+                  <w:i/>
+                  <w:sz w:val="28"/>
+                  <w:szCs w:val="28"/>
+                  <w:lang w:val="uk-UA"/>
+                </w:rPr>
+              </m:ctrlPr>
+            </m:sSupPr>
+            <m:e>
+              <m:d>
+                <m:dPr>
+                  <m:ctrlPr>
+                    <w:rPr>
+                      <w:rFonts w:ascii="Cambria Math" w:eastAsiaTheme="minorEastAsia" w:hAnsi="Cambria Math" w:cs="Times New Roman"/>
+                      <w:i/>
+                      <w:sz w:val="28"/>
+                      <w:szCs w:val="28"/>
+                      <w:lang w:val="uk-UA"/>
+                    </w:rPr>
+                  </m:ctrlPr>
+                </m:dPr>
+                <m:e>
+                  <m:nary>
+                    <m:naryPr>
+                      <m:limLoc m:val="undOvr"/>
+                      <m:ctrlPr>
+                        <w:rPr>
+                          <w:rFonts w:ascii="Cambria Math" w:eastAsiaTheme="minorEastAsia" w:hAnsi="Cambria Math" w:cs="Times New Roman"/>
+                          <w:i/>
+                          <w:sz w:val="28"/>
+                          <w:szCs w:val="28"/>
+                          <w:lang w:val="uk-UA"/>
+                        </w:rPr>
+                      </m:ctrlPr>
+                    </m:naryPr>
+                    <m:sub>
+                      <m:sSub>
+                        <m:sSubPr>
+                          <m:ctrlPr>
+                            <w:rPr>
+                              <w:rFonts w:ascii="Cambria Math" w:eastAsiaTheme="minorEastAsia" w:hAnsi="Cambria Math" w:cs="Times New Roman"/>
+                              <w:i/>
+                              <w:sz w:val="28"/>
+                              <w:szCs w:val="28"/>
+                            </w:rPr>
+                          </m:ctrlPr>
+                        </m:sSubPr>
+                        <m:e>
+                          <m:r>
+                            <w:rPr>
+                              <w:rFonts w:ascii="Cambria Math" w:eastAsiaTheme="minorEastAsia" w:hAnsi="Cambria Math" w:cs="Times New Roman"/>
+                              <w:sz w:val="28"/>
+                              <w:szCs w:val="28"/>
+                            </w:rPr>
+                            <m:t>t</m:t>
+                          </m:r>
+                        </m:e>
+                        <m:sub>
+                          <m:r>
+                            <w:rPr>
+                              <w:rFonts w:ascii="Cambria Math" w:eastAsiaTheme="minorEastAsia" w:hAnsi="Cambria Math" w:cs="Times New Roman"/>
+                              <w:sz w:val="28"/>
+                              <w:szCs w:val="28"/>
+                            </w:rPr>
+                            <m:t>0</m:t>
+                          </m:r>
+                        </m:sub>
+                      </m:sSub>
+                    </m:sub>
+                    <m:sup>
+                      <m:sSub>
+                        <m:sSubPr>
+                          <m:ctrlPr>
+                            <w:rPr>
+                              <w:rFonts w:ascii="Cambria Math" w:eastAsiaTheme="minorEastAsia" w:hAnsi="Cambria Math" w:cs="Times New Roman"/>
+                              <w:i/>
+                              <w:sz w:val="28"/>
+                              <w:szCs w:val="28"/>
+                              <w:lang w:val="uk-UA"/>
+                            </w:rPr>
+                          </m:ctrlPr>
+                        </m:sSubPr>
+                        <m:e>
+                          <m:r>
+                            <w:rPr>
+                              <w:rFonts w:ascii="Cambria Math" w:eastAsiaTheme="minorEastAsia" w:hAnsi="Cambria Math" w:cs="Times New Roman"/>
+                              <w:sz w:val="28"/>
+                              <w:szCs w:val="28"/>
+                              <w:lang w:val="uk-UA"/>
+                            </w:rPr>
+                            <m:t>t</m:t>
+                          </m:r>
+                        </m:e>
+                        <m:sub>
+                          <m:r>
+                            <w:rPr>
+                              <w:rFonts w:ascii="Cambria Math" w:eastAsiaTheme="minorEastAsia" w:hAnsi="Cambria Math" w:cs="Times New Roman"/>
+                              <w:sz w:val="28"/>
+                              <w:szCs w:val="28"/>
+                              <w:lang w:val="uk-UA"/>
+                            </w:rPr>
+                            <m:t>k</m:t>
+                          </m:r>
+                        </m:sub>
+                      </m:sSub>
+                    </m:sup>
+                    <m:e>
+                      <m:sSup>
+                        <m:sSupPr>
+                          <m:ctrlPr>
+                            <w:rPr>
+                              <w:rFonts w:ascii="Cambria Math" w:eastAsiaTheme="minorEastAsia" w:hAnsi="Cambria Math" w:cs="Times New Roman"/>
+                              <w:i/>
+                              <w:sz w:val="28"/>
+                              <w:szCs w:val="28"/>
+                              <w:lang w:val="uk-UA"/>
+                            </w:rPr>
+                          </m:ctrlPr>
+                        </m:sSupPr>
+                        <m:e>
+                          <m:r>
+                            <w:rPr>
+                              <w:rFonts w:ascii="Cambria Math" w:eastAsiaTheme="minorEastAsia" w:hAnsi="Cambria Math" w:cs="Times New Roman"/>
+                              <w:sz w:val="28"/>
+                              <w:szCs w:val="28"/>
+                              <w:lang w:val="uk-UA"/>
+                            </w:rPr>
+                            <m:t>U</m:t>
+                          </m:r>
+                        </m:e>
+                        <m:sup>
+                          <m:r>
+                            <w:rPr>
+                              <w:rFonts w:ascii="Cambria Math" w:eastAsiaTheme="minorEastAsia" w:hAnsi="Cambria Math" w:cs="Times New Roman"/>
+                              <w:sz w:val="28"/>
+                              <w:szCs w:val="28"/>
+                              <w:lang w:val="uk-UA"/>
+                            </w:rPr>
+                            <m:t>T</m:t>
+                          </m:r>
+                        </m:sup>
+                      </m:sSup>
+                      <m:d>
+                        <m:dPr>
+                          <m:ctrlPr>
+                            <w:rPr>
+                              <w:rFonts w:ascii="Cambria Math" w:eastAsiaTheme="minorEastAsia" w:hAnsi="Cambria Math" w:cs="Times New Roman"/>
+                              <w:i/>
+                              <w:sz w:val="28"/>
+                              <w:szCs w:val="28"/>
+                              <w:lang w:val="uk-UA"/>
+                            </w:rPr>
+                          </m:ctrlPr>
+                        </m:dPr>
+                        <m:e>
+                          <m:r>
+                            <w:rPr>
+                              <w:rFonts w:ascii="Cambria Math" w:eastAsiaTheme="minorEastAsia" w:hAnsi="Cambria Math" w:cs="Times New Roman"/>
+                              <w:sz w:val="28"/>
+                              <w:szCs w:val="28"/>
+                              <w:lang w:val="uk-UA"/>
+                            </w:rPr>
+                            <m:t>t</m:t>
+                          </m:r>
+                        </m:e>
+                      </m:d>
+                      <m:r>
+                        <w:rPr>
+                          <w:rFonts w:ascii="Cambria Math" w:eastAsiaTheme="minorEastAsia" w:hAnsi="Cambria Math" w:cs="Times New Roman"/>
+                          <w:sz w:val="28"/>
+                          <w:szCs w:val="28"/>
+                          <w:lang w:val="uk-UA"/>
+                        </w:rPr>
+                        <m:t>*U(t)dt</m:t>
+                      </m:r>
+                    </m:e>
+                  </m:nary>
+                </m:e>
+              </m:d>
+            </m:e>
+            <m:sup>
+              <m:r>
+                <w:rPr>
+                  <w:rFonts w:ascii="Cambria Math" w:eastAsiaTheme="minorEastAsia" w:hAnsi="Cambria Math" w:cs="Times New Roman"/>
+                  <w:sz w:val="28"/>
+                  <w:szCs w:val="28"/>
+                  <w:lang w:val="uk-UA"/>
+                </w:rPr>
+                <m:t>-1</m:t>
+              </m:r>
+            </m:sup>
+          </m:sSup>
+          <m:r>
+            <w:rPr>
+              <w:rFonts w:ascii="Cambria Math" w:eastAsiaTheme="minorEastAsia" w:hAnsi="Cambria Math" w:cs="Times New Roman"/>
+              <w:sz w:val="28"/>
+              <w:szCs w:val="28"/>
+              <w:lang w:val="uk-UA"/>
+            </w:rPr>
+            <m:t>*</m:t>
+          </m:r>
+          <m:nary>
+            <m:naryPr>
+              <m:limLoc m:val="undOvr"/>
+              <m:ctrlPr>
+                <w:rPr>
+                  <w:rFonts w:ascii="Cambria Math" w:eastAsiaTheme="minorEastAsia" w:hAnsi="Cambria Math" w:cs="Times New Roman"/>
+                  <w:i/>
+                  <w:sz w:val="28"/>
+                  <w:szCs w:val="28"/>
+                  <w:lang w:val="uk-UA"/>
+                </w:rPr>
+              </m:ctrlPr>
+            </m:naryPr>
+            <m:sub>
+              <m:sSub>
+                <m:sSubPr>
+                  <m:ctrlPr>
+                    <w:rPr>
+                      <w:rFonts w:ascii="Cambria Math" w:eastAsiaTheme="minorEastAsia" w:hAnsi="Cambria Math" w:cs="Times New Roman"/>
+                      <w:i/>
+                      <w:sz w:val="28"/>
+                      <w:szCs w:val="28"/>
+                    </w:rPr>
+                  </m:ctrlPr>
+                </m:sSubPr>
+                <m:e>
+                  <m:r>
+                    <w:rPr>
+                      <w:rFonts w:ascii="Cambria Math" w:eastAsiaTheme="minorEastAsia" w:hAnsi="Cambria Math" w:cs="Times New Roman"/>
+                      <w:sz w:val="28"/>
+                      <w:szCs w:val="28"/>
+                    </w:rPr>
+                    <m:t>t</m:t>
+                  </m:r>
+                </m:e>
+                <m:sub>
+                  <m:r>
+                    <w:rPr>
+                      <w:rFonts w:ascii="Cambria Math" w:eastAsiaTheme="minorEastAsia" w:hAnsi="Cambria Math" w:cs="Times New Roman"/>
+                      <w:sz w:val="28"/>
+                      <w:szCs w:val="28"/>
+                    </w:rPr>
+                    <m:t>0</m:t>
+                  </m:r>
+                </m:sub>
+              </m:sSub>
+            </m:sub>
+            <m:sup>
+              <m:sSub>
+                <m:sSubPr>
+                  <m:ctrlPr>
+                    <w:rPr>
+                      <w:rFonts w:ascii="Cambria Math" w:eastAsiaTheme="minorEastAsia" w:hAnsi="Cambria Math" w:cs="Times New Roman"/>
+                      <w:i/>
+                      <w:sz w:val="28"/>
+                      <w:szCs w:val="28"/>
+                      <w:lang w:val="uk-UA"/>
+                    </w:rPr>
+                  </m:ctrlPr>
+                </m:sSubPr>
+                <m:e>
+                  <m:r>
+                    <w:rPr>
+                      <w:rFonts w:ascii="Cambria Math" w:eastAsiaTheme="minorEastAsia" w:hAnsi="Cambria Math" w:cs="Times New Roman"/>
+                      <w:sz w:val="28"/>
+                      <w:szCs w:val="28"/>
+                      <w:lang w:val="uk-UA"/>
+                    </w:rPr>
+                    <m:t>t</m:t>
+                  </m:r>
+                </m:e>
+                <m:sub>
+                  <m:r>
+                    <w:rPr>
+                      <w:rFonts w:ascii="Cambria Math" w:eastAsiaTheme="minorEastAsia" w:hAnsi="Cambria Math" w:cs="Times New Roman"/>
+                      <w:sz w:val="28"/>
+                      <w:szCs w:val="28"/>
+                      <w:lang w:val="uk-UA"/>
+                    </w:rPr>
+                    <m:t>k</m:t>
+                  </m:r>
+                </m:sub>
+              </m:sSub>
+            </m:sup>
+            <m:e>
+              <m:sSup>
+                <m:sSupPr>
+                  <m:ctrlPr>
+                    <w:rPr>
+                      <w:rFonts w:ascii="Cambria Math" w:eastAsiaTheme="minorEastAsia" w:hAnsi="Cambria Math" w:cs="Times New Roman"/>
+                      <w:i/>
+                      <w:sz w:val="28"/>
+                      <w:szCs w:val="28"/>
+                      <w:lang w:val="uk-UA"/>
+                    </w:rPr>
+                  </m:ctrlPr>
+                </m:sSupPr>
+                <m:e>
+                  <m:r>
+                    <w:rPr>
+                      <w:rFonts w:ascii="Cambria Math" w:eastAsiaTheme="minorEastAsia" w:hAnsi="Cambria Math" w:cs="Times New Roman"/>
+                      <w:sz w:val="28"/>
+                      <w:szCs w:val="28"/>
+                      <w:lang w:val="uk-UA"/>
+                    </w:rPr>
+                    <m:t>U</m:t>
+                  </m:r>
+                </m:e>
+                <m:sup>
+                  <m:r>
+                    <w:rPr>
+                      <w:rFonts w:ascii="Cambria Math" w:eastAsiaTheme="minorEastAsia" w:hAnsi="Cambria Math" w:cs="Times New Roman"/>
+                      <w:sz w:val="28"/>
+                      <w:szCs w:val="28"/>
+                      <w:lang w:val="uk-UA"/>
+                    </w:rPr>
+                    <m:t>T</m:t>
+                  </m:r>
+                </m:sup>
+              </m:sSup>
+              <m:d>
+                <m:dPr>
+                  <m:ctrlPr>
+                    <w:rPr>
+                      <w:rFonts w:ascii="Cambria Math" w:eastAsiaTheme="minorEastAsia" w:hAnsi="Cambria Math" w:cs="Times New Roman"/>
+                      <w:i/>
+                      <w:sz w:val="28"/>
+                      <w:szCs w:val="28"/>
+                      <w:lang w:val="uk-UA"/>
+                    </w:rPr>
+                  </m:ctrlPr>
+                </m:dPr>
+                <m:e>
+                  <m:r>
+                    <w:rPr>
+                      <w:rFonts w:ascii="Cambria Math" w:eastAsiaTheme="minorEastAsia" w:hAnsi="Cambria Math" w:cs="Times New Roman"/>
+                      <w:sz w:val="28"/>
+                      <w:szCs w:val="28"/>
+                      <w:lang w:val="uk-UA"/>
+                    </w:rPr>
+                    <m:t>t</m:t>
+                  </m:r>
+                </m:e>
+              </m:d>
+              <m:r>
+                <w:rPr>
+                  <w:rFonts w:ascii="Cambria Math" w:eastAsiaTheme="minorEastAsia" w:hAnsi="Cambria Math" w:cs="Times New Roman"/>
+                  <w:sz w:val="28"/>
+                  <w:szCs w:val="28"/>
+                  <w:lang w:val="uk-UA"/>
+                </w:rPr>
+                <m:t>*(</m:t>
+              </m:r>
+              <m:acc>
+                <m:accPr>
+                  <m:chr m:val="̅"/>
+                  <m:ctrlPr>
+                    <w:rPr>
+                      <w:rFonts w:ascii="Cambria Math" w:hAnsi="Cambria Math" w:cs="Times New Roman"/>
+                      <w:i/>
+                      <w:sz w:val="28"/>
+                      <w:szCs w:val="28"/>
+                      <w:lang w:val="uk-UA"/>
+                    </w:rPr>
+                  </m:ctrlPr>
+                </m:accPr>
+                <m:e>
+                  <m:r>
+                    <w:rPr>
+                      <w:rFonts w:ascii="Cambria Math" w:hAnsi="Cambria Math" w:cs="Times New Roman"/>
+                      <w:sz w:val="28"/>
+                      <w:szCs w:val="28"/>
+                      <w:lang w:val="uk-UA"/>
+                    </w:rPr>
+                    <m:t>y</m:t>
+                  </m:r>
+                </m:e>
+              </m:acc>
+              <m:d>
+                <m:dPr>
+                  <m:ctrlPr>
+                    <w:rPr>
+                      <w:rFonts w:ascii="Cambria Math" w:hAnsi="Cambria Math" w:cs="Times New Roman"/>
+                      <w:i/>
+                      <w:sz w:val="28"/>
+                      <w:szCs w:val="28"/>
+                      <w:lang w:val="uk-UA"/>
+                    </w:rPr>
+                  </m:ctrlPr>
+                </m:dPr>
+                <m:e>
+                  <m:r>
+                    <w:rPr>
+                      <w:rFonts w:ascii="Cambria Math" w:hAnsi="Cambria Math" w:cs="Times New Roman"/>
+                      <w:sz w:val="28"/>
+                      <w:szCs w:val="28"/>
+                      <w:lang w:val="uk-UA"/>
+                    </w:rPr>
+                    <m:t>t</m:t>
+                  </m:r>
+                </m:e>
+              </m:d>
+              <m:r>
+                <w:rPr>
+                  <w:rFonts w:ascii="Cambria Math" w:hAnsi="Cambria Math" w:cs="Times New Roman"/>
+                  <w:sz w:val="28"/>
+                  <w:szCs w:val="28"/>
+                  <w:lang w:val="uk-UA"/>
+                </w:rPr>
+                <m:t>-y</m:t>
+              </m:r>
+              <m:d>
+                <m:dPr>
+                  <m:ctrlPr>
+                    <w:rPr>
+                      <w:rFonts w:ascii="Cambria Math" w:hAnsi="Cambria Math" w:cs="Times New Roman"/>
+                      <w:i/>
+                      <w:sz w:val="28"/>
+                      <w:szCs w:val="28"/>
+                      <w:lang w:val="uk-UA"/>
+                    </w:rPr>
+                  </m:ctrlPr>
+                </m:dPr>
+                <m:e>
+                  <m:r>
+                    <w:rPr>
+                      <w:rFonts w:ascii="Cambria Math" w:hAnsi="Cambria Math" w:cs="Times New Roman"/>
+                      <w:sz w:val="28"/>
+                      <w:szCs w:val="28"/>
+                      <w:lang w:val="uk-UA"/>
+                    </w:rPr>
+                    <m:t>t</m:t>
+                  </m:r>
+                </m:e>
+              </m:d>
+              <m:r>
+                <w:rPr>
+                  <w:rFonts w:ascii="Cambria Math" w:eastAsiaTheme="minorEastAsia" w:hAnsi="Cambria Math" w:cs="Times New Roman"/>
+                  <w:sz w:val="28"/>
+                  <w:szCs w:val="28"/>
+                  <w:lang w:val="uk-UA"/>
+                </w:rPr>
+                <m:t>)</m:t>
+              </m:r>
+              <m:r>
+                <w:rPr>
+                  <w:rFonts w:ascii="Cambria Math" w:eastAsiaTheme="minorEastAsia" w:hAnsi="Cambria Math" w:cs="Times New Roman"/>
+                  <w:sz w:val="28"/>
+                  <w:szCs w:val="28"/>
+                  <w:lang w:val="uk-UA"/>
+                </w:rPr>
+                <m:t>dt</m:t>
+              </m:r>
+            </m:e>
+          </m:nary>
+        </m:oMath>
+      </m:oMathPara>
+    </w:p>
+    <w:p>
+      <w:pPr>
+        <w:tabs>
+          <w:tab w:val="left" w:pos="1440"/>
+        </w:tabs>
+        <w:spacing w:line="276" w:lineRule="auto"/>
+        <w:jc w:val="center"/>
+        <w:rPr>
+          <w:rFonts w:ascii="Times New Roman" w:hAnsi="Times New Roman" w:cs="Times New Roman"/>
+          <w:i/>
+          <w:sz w:val="28"/>
+          <w:szCs w:val="28"/>
+          <w:lang w:val="uk-UA"/>
+        </w:rPr>
+      </w:pPr>
+    </w:p>
+    <w:p>
+      <w:pPr>
+        <w:tabs>
+          <w:tab w:val="left" w:pos="1440"/>
+        </w:tabs>
+        <w:spacing w:line="276" w:lineRule="auto"/>
+        <w:jc w:val="center"/>
+        <w:rPr>
+          <w:rFonts w:ascii="Times New Roman" w:eastAsiaTheme="minorEastAsia" w:hAnsi="Times New Roman" w:cs="Times New Roman"/>
+          <w:sz w:val="28"/>
+          <w:szCs w:val="28"/>
+          <w:lang w:val="uk-UA"/>
+        </w:rPr>
+      </w:pPr>
+      <m:oMath>
+        <m:r>
+          <w:rPr>
+            <w:rFonts w:ascii="Cambria Math" w:eastAsiaTheme="minorEastAsia" w:hAnsi="Cambria Math" w:cs="Times New Roman"/>
+            <w:sz w:val="28"/>
+            <w:szCs w:val="28"/>
+            <w:lang w:val="uk-UA"/>
+          </w:rPr>
+          <m:t>U(t)</m:t>
+        </m:r>
+      </m:oMath>
+      <w:r>
+        <w:rPr>
+          <w:rFonts w:ascii="Times New Roman" w:eastAsiaTheme="minorEastAsia" w:hAnsi="Times New Roman" w:cs="Times New Roman"/>
+          <w:sz w:val="28"/>
+          <w:szCs w:val="28"/>
+          <w:lang w:val="ru-RU"/>
+        </w:rPr>
+        <w:t xml:space="preserve"> </w:t>
+      </w:r>
+      <w:r>
+        <w:rPr>
+          <w:rFonts w:ascii="Times New Roman" w:eastAsiaTheme="minorEastAsia" w:hAnsi="Times New Roman" w:cs="Times New Roman"/>
+          <w:sz w:val="28"/>
+          <w:szCs w:val="28"/>
+          <w:lang w:val="ru-RU"/>
+        </w:rPr>
+        <w:softHyphen/>
+        <w:t xml:space="preserve">– </w:t>
+      </w:r>
+      <w:r>
+        <w:rPr>
+          <w:rFonts w:ascii="Times New Roman" w:eastAsiaTheme="minorEastAsia" w:hAnsi="Times New Roman" w:cs="Times New Roman"/>
+          <w:sz w:val="28"/>
+          <w:szCs w:val="28"/>
+          <w:lang w:val="uk-UA"/>
+        </w:rPr>
+        <w:t>матриця чутливості, що виражається з системи диференційних рівнянь:</w:t>
+      </w:r>
+    </w:p>
+    <w:p>
+      <w:pPr>
+        <w:tabs>
+          <w:tab w:val="left" w:pos="1440"/>
+        </w:tabs>
+        <w:spacing w:line="276" w:lineRule="auto"/>
+        <w:jc w:val="center"/>
+        <w:rPr>
+          <w:rFonts w:ascii="Times New Roman" w:eastAsiaTheme="minorEastAsia" w:hAnsi="Times New Roman" w:cs="Times New Roman"/>
+          <w:sz w:val="28"/>
+          <w:szCs w:val="28"/>
+          <w:lang w:val="uk-UA"/>
+        </w:rPr>
+      </w:pPr>
+      <m:oMathPara>
+        <m:oMath>
+          <m:f>
+            <m:fPr>
+              <m:ctrlPr>
+                <w:rPr>
+                  <w:rFonts w:ascii="Cambria Math" w:eastAsiaTheme="minorEastAsia" w:hAnsi="Cambria Math" w:cs="Times New Roman"/>
+                  <w:i/>
+                  <w:sz w:val="28"/>
+                  <w:szCs w:val="28"/>
+                  <w:lang w:val="uk-UA"/>
+                </w:rPr>
+              </m:ctrlPr>
+            </m:fPr>
+            <m:num>
+              <m:r>
+                <w:rPr>
+                  <w:rFonts w:ascii="Cambria Math" w:eastAsiaTheme="minorEastAsia" w:hAnsi="Cambria Math" w:cs="Times New Roman"/>
+                  <w:sz w:val="28"/>
+                  <w:szCs w:val="28"/>
+                  <w:lang w:val="uk-UA"/>
+                </w:rPr>
+                <m:t>d</m:t>
+              </m:r>
+              <m:r>
+                <w:rPr>
+                  <w:rFonts w:ascii="Cambria Math" w:eastAsiaTheme="minorEastAsia" w:hAnsi="Cambria Math" w:cs="Times New Roman"/>
+                  <w:sz w:val="28"/>
+                  <w:szCs w:val="28"/>
+                  <w:lang w:val="uk-UA"/>
+                </w:rPr>
+                <m:t>U(t)</m:t>
+              </m:r>
+            </m:num>
+            <m:den>
+              <m:r>
+                <w:rPr>
+                  <w:rFonts w:ascii="Cambria Math" w:eastAsiaTheme="minorEastAsia" w:hAnsi="Cambria Math" w:cs="Times New Roman"/>
+                  <w:sz w:val="28"/>
+                  <w:szCs w:val="28"/>
+                  <w:lang w:val="uk-UA"/>
+                </w:rPr>
+                <m:t>dt</m:t>
+              </m:r>
+            </m:den>
+          </m:f>
+          <m:r>
+            <w:rPr>
+              <w:rFonts w:ascii="Cambria Math" w:eastAsiaTheme="minorEastAsia" w:hAnsi="Cambria Math" w:cs="Times New Roman"/>
+              <w:sz w:val="28"/>
+              <w:szCs w:val="28"/>
+              <w:lang w:val="uk-UA"/>
+            </w:rPr>
+            <m:t>=A*</m:t>
+          </m:r>
+          <m:r>
+            <w:rPr>
+              <w:rFonts w:ascii="Cambria Math" w:eastAsiaTheme="minorEastAsia" w:hAnsi="Cambria Math" w:cs="Times New Roman"/>
+              <w:sz w:val="28"/>
+              <w:szCs w:val="28"/>
+              <w:lang w:val="uk-UA"/>
+            </w:rPr>
+            <m:t>U</m:t>
+          </m:r>
+          <m:d>
+            <m:dPr>
+              <m:ctrlPr>
+                <w:rPr>
+                  <w:rFonts w:ascii="Cambria Math" w:eastAsiaTheme="minorEastAsia" w:hAnsi="Cambria Math" w:cs="Times New Roman"/>
+                  <w:i/>
+                  <w:sz w:val="28"/>
+                  <w:szCs w:val="28"/>
+                  <w:lang w:val="uk-UA"/>
+                </w:rPr>
+              </m:ctrlPr>
+            </m:dPr>
+            <m:e>
+              <m:r>
+                <w:rPr>
+                  <w:rFonts w:ascii="Cambria Math" w:eastAsiaTheme="minorEastAsia" w:hAnsi="Cambria Math" w:cs="Times New Roman"/>
+                  <w:sz w:val="28"/>
+                  <w:szCs w:val="28"/>
+                  <w:lang w:val="uk-UA"/>
+                </w:rPr>
+                <m:t>t</m:t>
+              </m:r>
+            </m:e>
+          </m:d>
+          <m:r>
+            <w:rPr>
+              <w:rFonts w:ascii="Cambria Math" w:eastAsiaTheme="minorEastAsia" w:hAnsi="Cambria Math" w:cs="Times New Roman"/>
+              <w:sz w:val="28"/>
+              <w:szCs w:val="28"/>
+              <w:lang w:val="uk-UA"/>
+            </w:rPr>
+            <m:t xml:space="preserve">+B, </m:t>
+          </m:r>
+          <m:r>
+            <w:rPr>
+              <w:rFonts w:ascii="Cambria Math" w:eastAsiaTheme="minorEastAsia" w:hAnsi="Cambria Math" w:cs="Times New Roman"/>
+              <w:sz w:val="28"/>
+              <w:szCs w:val="28"/>
+              <w:lang w:val="uk-UA"/>
+            </w:rPr>
+            <m:t>U</m:t>
+          </m:r>
+          <m:d>
+            <m:dPr>
+              <m:ctrlPr>
+                <w:rPr>
+                  <w:rFonts w:ascii="Cambria Math" w:eastAsiaTheme="minorEastAsia" w:hAnsi="Cambria Math" w:cs="Times New Roman"/>
+                  <w:i/>
+                  <w:sz w:val="28"/>
+                  <w:szCs w:val="28"/>
+                  <w:lang w:val="uk-UA"/>
+                </w:rPr>
+              </m:ctrlPr>
+            </m:dPr>
+            <m:e>
+              <m:sSub>
+                <m:sSubPr>
+                  <m:ctrlPr>
+                    <w:rPr>
+                      <w:rFonts w:ascii="Cambria Math" w:eastAsiaTheme="minorEastAsia" w:hAnsi="Cambria Math" w:cs="Times New Roman"/>
+                      <w:i/>
+                      <w:sz w:val="28"/>
+                      <w:szCs w:val="28"/>
+                      <w:lang w:val="uk-UA"/>
+                    </w:rPr>
+                  </m:ctrlPr>
+                </m:sSubPr>
+                <m:e>
+                  <m:r>
+                    <w:rPr>
+                      <w:rFonts w:ascii="Cambria Math" w:eastAsiaTheme="minorEastAsia" w:hAnsi="Cambria Math" w:cs="Times New Roman"/>
+                      <w:sz w:val="28"/>
+                      <w:szCs w:val="28"/>
+                      <w:lang w:val="uk-UA"/>
+                    </w:rPr>
+                    <m:t>t</m:t>
+                  </m:r>
+                </m:e>
+                <m:sub>
+                  <m:r>
+                    <w:rPr>
+                      <w:rFonts w:ascii="Cambria Math" w:eastAsiaTheme="minorEastAsia" w:hAnsi="Cambria Math" w:cs="Times New Roman"/>
+                      <w:sz w:val="28"/>
+                      <w:szCs w:val="28"/>
+                      <w:lang w:val="uk-UA"/>
+                    </w:rPr>
+                    <m:t>0</m:t>
+                  </m:r>
+                </m:sub>
+              </m:sSub>
+            </m:e>
+          </m:d>
+          <m:r>
+            <w:rPr>
+              <w:rFonts w:ascii="Cambria Math" w:eastAsiaTheme="minorEastAsia" w:hAnsi="Cambria Math" w:cs="Times New Roman"/>
+              <w:sz w:val="28"/>
+              <w:szCs w:val="28"/>
+              <w:lang w:val="uk-UA"/>
+            </w:rPr>
+            <m:t>=0</m:t>
+          </m:r>
+        </m:oMath>
+      </m:oMathPara>
+    </w:p>
+    <w:p>
+      <w:pPr>
+        <w:tabs>
+          <w:tab w:val="left" w:pos="1440"/>
+        </w:tabs>
+        <w:spacing w:line="276" w:lineRule="auto"/>
+        <w:rPr>
+          <w:rFonts w:ascii="Times New Roman" w:eastAsiaTheme="minorEastAsia" w:hAnsi="Times New Roman" w:cs="Times New Roman"/>
+          <w:sz w:val="28"/>
+          <w:szCs w:val="28"/>
+          <w:lang w:val="uk-UA"/>
+        </w:rPr>
+      </w:pPr>
+      <w:r>
+        <w:rPr>
+          <w:rFonts w:ascii="Times New Roman" w:eastAsiaTheme="minorEastAsia" w:hAnsi="Times New Roman" w:cs="Times New Roman"/>
+          <w:sz w:val="28"/>
+          <w:szCs w:val="28"/>
+          <w:lang w:val="uk-UA"/>
+        </w:rPr>
+        <w:t xml:space="preserve">Для вирішення також застосуємо метод </w:t>
+      </w:r>
+      <w:proofErr w:type="spellStart"/>
+      <w:r>
+        <w:rPr>
+          <w:rFonts w:ascii="Times New Roman" w:eastAsiaTheme="minorEastAsia" w:hAnsi="Times New Roman" w:cs="Times New Roman"/>
+          <w:sz w:val="28"/>
+          <w:szCs w:val="28"/>
+          <w:lang w:val="uk-UA"/>
+        </w:rPr>
+        <w:t>Рунге</w:t>
+      </w:r>
+      <w:proofErr w:type="spellEnd"/>
+      <w:r>
+        <w:rPr>
+          <w:rFonts w:ascii="Times New Roman" w:eastAsiaTheme="minorEastAsia" w:hAnsi="Times New Roman" w:cs="Times New Roman"/>
+          <w:sz w:val="28"/>
+          <w:szCs w:val="28"/>
+          <w:lang w:val="uk-UA"/>
+        </w:rPr>
+        <w:t>-Кнута:</w:t>
+      </w:r>
+    </w:p>
+    <w:p>
+      <w:pPr>
+        <w:tabs>
+          <w:tab w:val="left" w:pos="1440"/>
+        </w:tabs>
+        <w:spacing w:line="276" w:lineRule="auto"/>
+        <w:jc w:val="center"/>
+        <w:rPr>
+          <w:rFonts w:ascii="Times New Roman" w:eastAsiaTheme="minorEastAsia" w:hAnsi="Times New Roman" w:cs="Times New Roman"/>
+          <w:i/>
+          <w:sz w:val="28"/>
+          <w:szCs w:val="28"/>
+          <w:lang w:val="uk-UA"/>
+        </w:rPr>
+      </w:pPr>
+      <m:oMathPara>
+        <m:oMathParaPr>
+          <m:jc m:val="left"/>
+        </m:oMathParaPr>
+        <m:oMath>
+          <m:sSub>
+            <m:sSubPr>
+              <m:ctrlPr>
+                <w:rPr>
+                  <w:rFonts w:ascii="Cambria Math" w:hAnsi="Cambria Math" w:cs="Times New Roman"/>
+                  <w:i/>
+                  <w:sz w:val="28"/>
+                  <w:szCs w:val="28"/>
+                  <w:lang w:val="uk-UA"/>
+                </w:rPr>
+              </m:ctrlPr>
+            </m:sSubPr>
+            <m:e>
+              <m:r>
+                <w:rPr>
+                  <w:rFonts w:ascii="Cambria Math" w:hAnsi="Cambria Math" w:cs="Times New Roman"/>
+                  <w:sz w:val="28"/>
+                  <w:szCs w:val="28"/>
+                  <w:lang w:val="uk-UA"/>
+                </w:rPr>
+                <m:t>U</m:t>
+              </m:r>
+            </m:e>
+            <m:sub>
+              <m:r>
+                <w:rPr>
+                  <w:rFonts w:ascii="Cambria Math" w:hAnsi="Cambria Math" w:cs="Times New Roman"/>
+                  <w:sz w:val="28"/>
+                  <w:szCs w:val="28"/>
+                  <w:lang w:val="uk-UA"/>
+                </w:rPr>
+                <m:t>n+1</m:t>
+              </m:r>
+            </m:sub>
+          </m:sSub>
+          <m:r>
+            <w:rPr>
+              <w:rFonts w:ascii="Cambria Math" w:hAnsi="Cambria Math" w:cs="Times New Roman"/>
+              <w:sz w:val="28"/>
+              <w:szCs w:val="28"/>
+              <w:lang w:val="uk-UA"/>
+            </w:rPr>
+            <m:t xml:space="preserve">= </m:t>
+          </m:r>
+          <m:sSub>
+            <m:sSubPr>
+              <m:ctrlPr>
+                <w:rPr>
+                  <w:rFonts w:ascii="Cambria Math" w:hAnsi="Cambria Math" w:cs="Times New Roman"/>
+                  <w:i/>
+                  <w:sz w:val="28"/>
+                  <w:szCs w:val="28"/>
+                  <w:lang w:val="uk-UA"/>
+                </w:rPr>
+              </m:ctrlPr>
+            </m:sSubPr>
+            <m:e>
+              <m:r>
+                <w:rPr>
+                  <w:rFonts w:ascii="Cambria Math" w:hAnsi="Cambria Math" w:cs="Times New Roman"/>
+                  <w:sz w:val="28"/>
+                  <w:szCs w:val="28"/>
+                  <w:lang w:val="uk-UA"/>
+                </w:rPr>
+                <m:t>U</m:t>
+              </m:r>
+            </m:e>
+            <m:sub>
+              <m:r>
+                <w:rPr>
+                  <w:rFonts w:ascii="Cambria Math" w:hAnsi="Cambria Math" w:cs="Times New Roman"/>
+                  <w:sz w:val="28"/>
+                  <w:szCs w:val="28"/>
+                  <w:lang w:val="uk-UA"/>
+                </w:rPr>
+                <m:t>n</m:t>
+              </m:r>
+            </m:sub>
+          </m:sSub>
+          <m:r>
+            <w:rPr>
+              <w:rFonts w:ascii="Cambria Math" w:hAnsi="Cambria Math" w:cs="Times New Roman"/>
+              <w:sz w:val="28"/>
+              <w:szCs w:val="28"/>
+              <w:lang w:val="uk-UA"/>
+            </w:rPr>
+            <m:t xml:space="preserve">+ </m:t>
+          </m:r>
+          <m:f>
+            <m:fPr>
+              <m:ctrlPr>
+                <w:rPr>
+                  <w:rFonts w:ascii="Cambria Math" w:hAnsi="Cambria Math" w:cs="Times New Roman"/>
+                  <w:i/>
+                  <w:sz w:val="28"/>
+                  <w:szCs w:val="28"/>
+                  <w:lang w:val="uk-UA"/>
+                </w:rPr>
+              </m:ctrlPr>
+            </m:fPr>
+            <m:num>
+              <m:r>
+                <w:rPr>
+                  <w:rFonts w:ascii="Cambria Math" w:hAnsi="Cambria Math" w:cs="Times New Roman"/>
+                  <w:sz w:val="28"/>
+                  <w:szCs w:val="28"/>
+                  <w:lang w:val="uk-UA"/>
+                </w:rPr>
+                <m:t>1</m:t>
+              </m:r>
+            </m:num>
+            <m:den>
+              <m:r>
+                <w:rPr>
+                  <w:rFonts w:ascii="Cambria Math" w:hAnsi="Cambria Math" w:cs="Times New Roman"/>
+                  <w:sz w:val="28"/>
+                  <w:szCs w:val="28"/>
+                  <w:lang w:val="uk-UA"/>
+                </w:rPr>
+                <m:t>6</m:t>
+              </m:r>
+            </m:den>
+          </m:f>
+          <m:r>
+            <w:rPr>
+              <w:rFonts w:ascii="Cambria Math" w:hAnsi="Cambria Math" w:cs="Times New Roman"/>
+              <w:sz w:val="28"/>
+              <w:szCs w:val="28"/>
+              <w:lang w:val="uk-UA"/>
+            </w:rPr>
+            <m:t>*</m:t>
+          </m:r>
+          <m:d>
+            <m:dPr>
+              <m:ctrlPr>
+                <w:rPr>
+                  <w:rFonts w:ascii="Cambria Math" w:hAnsi="Cambria Math" w:cs="Times New Roman"/>
+                  <w:i/>
+                  <w:sz w:val="28"/>
+                  <w:szCs w:val="28"/>
+                  <w:lang w:val="uk-UA"/>
+                </w:rPr>
+              </m:ctrlPr>
+            </m:dPr>
+            <m:e>
+              <m:sSub>
+                <m:sSubPr>
+                  <m:ctrlPr>
+                    <w:rPr>
+                      <w:rFonts w:ascii="Cambria Math" w:hAnsi="Cambria Math" w:cs="Times New Roman"/>
+                      <w:i/>
+                      <w:sz w:val="28"/>
+                      <w:szCs w:val="28"/>
+                      <w:lang w:val="uk-UA"/>
+                    </w:rPr>
+                  </m:ctrlPr>
+                </m:sSubPr>
+                <m:e>
+                  <m:r>
+                    <w:rPr>
+                      <w:rFonts w:ascii="Cambria Math" w:hAnsi="Cambria Math" w:cs="Times New Roman"/>
+                      <w:sz w:val="28"/>
+                      <w:szCs w:val="28"/>
+                      <w:lang w:val="uk-UA"/>
+                    </w:rPr>
+                    <m:t>k</m:t>
+                  </m:r>
+                </m:e>
+                <m:sub>
+                  <m:r>
+                    <w:rPr>
+                      <w:rFonts w:ascii="Cambria Math" w:hAnsi="Cambria Math" w:cs="Times New Roman"/>
+                      <w:sz w:val="28"/>
+                      <w:szCs w:val="28"/>
+                      <w:lang w:val="uk-UA"/>
+                    </w:rPr>
+                    <m:t>1</m:t>
+                  </m:r>
+                </m:sub>
+              </m:sSub>
+              <m:r>
+                <w:rPr>
+                  <w:rFonts w:ascii="Cambria Math" w:hAnsi="Cambria Math" w:cs="Times New Roman"/>
+                  <w:sz w:val="28"/>
+                  <w:szCs w:val="28"/>
+                  <w:lang w:val="uk-UA"/>
+                </w:rPr>
+                <m:t>+2*</m:t>
+              </m:r>
+              <m:sSub>
+                <m:sSubPr>
+                  <m:ctrlPr>
+                    <w:rPr>
+                      <w:rFonts w:ascii="Cambria Math" w:hAnsi="Cambria Math" w:cs="Times New Roman"/>
+                      <w:i/>
+                      <w:sz w:val="28"/>
+                      <w:szCs w:val="28"/>
+                      <w:lang w:val="uk-UA"/>
+                    </w:rPr>
+                  </m:ctrlPr>
+                </m:sSubPr>
+                <m:e>
+                  <m:r>
+                    <w:rPr>
+                      <w:rFonts w:ascii="Cambria Math" w:hAnsi="Cambria Math" w:cs="Times New Roman"/>
+                      <w:sz w:val="28"/>
+                      <w:szCs w:val="28"/>
+                      <w:lang w:val="uk-UA"/>
+                    </w:rPr>
+                    <m:t>k</m:t>
+                  </m:r>
+                </m:e>
+                <m:sub>
+                  <m:r>
+                    <w:rPr>
+                      <w:rFonts w:ascii="Cambria Math" w:hAnsi="Cambria Math" w:cs="Times New Roman"/>
+                      <w:sz w:val="28"/>
+                      <w:szCs w:val="28"/>
+                      <w:lang w:val="uk-UA"/>
+                    </w:rPr>
+                    <m:t>2</m:t>
+                  </m:r>
+                </m:sub>
+              </m:sSub>
+              <m:r>
+                <w:rPr>
+                  <w:rFonts w:ascii="Cambria Math" w:hAnsi="Cambria Math" w:cs="Times New Roman"/>
+                  <w:sz w:val="28"/>
+                  <w:szCs w:val="28"/>
+                  <w:lang w:val="uk-UA"/>
+                </w:rPr>
+                <m:t>+2*</m:t>
+              </m:r>
+              <m:sSub>
+                <m:sSubPr>
+                  <m:ctrlPr>
+                    <w:rPr>
+                      <w:rFonts w:ascii="Cambria Math" w:hAnsi="Cambria Math" w:cs="Times New Roman"/>
+                      <w:i/>
+                      <w:sz w:val="28"/>
+                      <w:szCs w:val="28"/>
+                      <w:lang w:val="uk-UA"/>
+                    </w:rPr>
+                  </m:ctrlPr>
+                </m:sSubPr>
+                <m:e>
+                  <m:r>
+                    <w:rPr>
+                      <w:rFonts w:ascii="Cambria Math" w:hAnsi="Cambria Math" w:cs="Times New Roman"/>
+                      <w:sz w:val="28"/>
+                      <w:szCs w:val="28"/>
+                      <w:lang w:val="uk-UA"/>
+                    </w:rPr>
+                    <m:t>k</m:t>
+                  </m:r>
+                </m:e>
+                <m:sub>
+                  <m:r>
+                    <w:rPr>
+                      <w:rFonts w:ascii="Cambria Math" w:hAnsi="Cambria Math" w:cs="Times New Roman"/>
+                      <w:sz w:val="28"/>
+                      <w:szCs w:val="28"/>
+                      <w:lang w:val="uk-UA"/>
+                    </w:rPr>
+                    <m:t>3</m:t>
+                  </m:r>
+                </m:sub>
+              </m:sSub>
+              <m:r>
+                <w:rPr>
+                  <w:rFonts w:ascii="Cambria Math" w:hAnsi="Cambria Math" w:cs="Times New Roman"/>
+                  <w:sz w:val="28"/>
+                  <w:szCs w:val="28"/>
+                  <w:lang w:val="uk-UA"/>
+                </w:rPr>
+                <m:t xml:space="preserve">+ </m:t>
+              </m:r>
+              <m:sSub>
+                <m:sSubPr>
+                  <m:ctrlPr>
+                    <w:rPr>
+                      <w:rFonts w:ascii="Cambria Math" w:hAnsi="Cambria Math" w:cs="Times New Roman"/>
+                      <w:i/>
+                      <w:sz w:val="28"/>
+                      <w:szCs w:val="28"/>
+                      <w:lang w:val="uk-UA"/>
+                    </w:rPr>
+                  </m:ctrlPr>
+                </m:sSubPr>
+                <m:e>
+                  <m:r>
+                    <w:rPr>
+                      <w:rFonts w:ascii="Cambria Math" w:hAnsi="Cambria Math" w:cs="Times New Roman"/>
+                      <w:sz w:val="28"/>
+                      <w:szCs w:val="28"/>
+                      <w:lang w:val="uk-UA"/>
+                    </w:rPr>
+                    <m:t>k</m:t>
+                  </m:r>
+                </m:e>
+                <m:sub>
+                  <m:r>
+                    <w:rPr>
+                      <w:rFonts w:ascii="Cambria Math" w:hAnsi="Cambria Math" w:cs="Times New Roman"/>
+                      <w:sz w:val="28"/>
+                      <w:szCs w:val="28"/>
+                      <w:lang w:val="uk-UA"/>
+                    </w:rPr>
+                    <m:t>4</m:t>
+                  </m:r>
+                </m:sub>
+              </m:sSub>
+            </m:e>
+          </m:d>
+        </m:oMath>
+      </m:oMathPara>
+    </w:p>
+    <w:p>
+      <w:pPr>
+        <w:tabs>
+          <w:tab w:val="left" w:pos="1440"/>
+        </w:tabs>
+        <w:spacing w:line="276" w:lineRule="auto"/>
+        <w:rPr>
+          <w:rFonts w:ascii="Times New Roman" w:hAnsi="Times New Roman" w:cs="Times New Roman"/>
+          <w:sz w:val="28"/>
+          <w:szCs w:val="28"/>
+          <w:lang w:val="uk-UA"/>
+        </w:rPr>
+      </w:pPr>
+    </w:p>
+    <w:p>
+      <w:pPr>
+        <w:tabs>
+          <w:tab w:val="left" w:pos="1440"/>
+        </w:tabs>
+        <w:spacing w:line="276" w:lineRule="auto"/>
+        <w:rPr>
+          <w:rFonts w:ascii="Times New Roman" w:hAnsi="Times New Roman" w:cs="Times New Roman"/>
+          <w:sz w:val="28"/>
+          <w:szCs w:val="28"/>
+          <w:lang w:val="uk-UA"/>
+        </w:rPr>
+      </w:pPr>
+      <w:r>
+        <w:rPr>
+          <w:rFonts w:ascii="Times New Roman" w:eastAsiaTheme="minorEastAsia" w:hAnsi="Times New Roman" w:cs="Times New Roman"/>
+          <w:sz w:val="28"/>
+          <w:szCs w:val="28"/>
+          <w:lang w:val="uk-UA"/>
+        </w:rPr>
+        <w:tab/>
+      </w:r>
+      <m:oMath>
+        <m:sSub>
+          <m:sSubPr>
+            <m:ctrlPr>
+              <w:rPr>
+                <w:rFonts w:ascii="Cambria Math" w:hAnsi="Cambria Math" w:cs="Times New Roman"/>
+                <w:i/>
+                <w:sz w:val="28"/>
+                <w:szCs w:val="28"/>
+                <w:lang w:val="uk-UA"/>
+              </w:rPr>
+            </m:ctrlPr>
+          </m:sSubPr>
+          <m:e>
+            <m:r>
+              <w:rPr>
+                <w:rFonts w:ascii="Cambria Math" w:hAnsi="Cambria Math" w:cs="Times New Roman"/>
+                <w:sz w:val="28"/>
+                <w:szCs w:val="28"/>
+                <w:lang w:val="uk-UA"/>
+              </w:rPr>
+              <m:t>k</m:t>
+            </m:r>
+          </m:e>
+          <m:sub>
+            <m:r>
+              <w:rPr>
+                <w:rFonts w:ascii="Cambria Math" w:hAnsi="Cambria Math" w:cs="Times New Roman"/>
+                <w:sz w:val="28"/>
+                <w:szCs w:val="28"/>
+                <w:lang w:val="uk-UA"/>
+              </w:rPr>
+              <m:t>1</m:t>
+            </m:r>
+          </m:sub>
+        </m:sSub>
+        <m:r>
+          <w:rPr>
+            <w:rFonts w:ascii="Cambria Math" w:hAnsi="Cambria Math" w:cs="Times New Roman"/>
+            <w:sz w:val="28"/>
+            <w:szCs w:val="28"/>
+            <w:lang w:val="uk-UA"/>
+          </w:rPr>
+          <m:t>=h*</m:t>
+        </m:r>
+        <m:d>
+          <m:dPr>
+            <m:ctrlPr>
+              <w:rPr>
+                <w:rFonts w:ascii="Cambria Math" w:hAnsi="Cambria Math" w:cs="Times New Roman"/>
+                <w:i/>
+                <w:sz w:val="28"/>
+                <w:szCs w:val="28"/>
+                <w:lang w:val="uk-UA"/>
+              </w:rPr>
+            </m:ctrlPr>
+          </m:dPr>
+          <m:e>
+            <m:r>
+              <w:rPr>
+                <w:rFonts w:ascii="Cambria Math" w:hAnsi="Cambria Math" w:cs="Times New Roman"/>
+                <w:sz w:val="28"/>
+                <w:szCs w:val="28"/>
+                <w:lang w:val="uk-UA"/>
+              </w:rPr>
+              <m:t>A</m:t>
+            </m:r>
+            <m:sSub>
+              <m:sSubPr>
+                <m:ctrlPr>
+                  <w:rPr>
+                    <w:rFonts w:ascii="Cambria Math" w:hAnsi="Cambria Math" w:cs="Times New Roman"/>
+                    <w:i/>
+                    <w:sz w:val="28"/>
+                    <w:szCs w:val="28"/>
+                    <w:lang w:val="uk-UA"/>
+                  </w:rPr>
+                </m:ctrlPr>
+              </m:sSubPr>
+              <m:e>
+                <m:r>
+                  <w:rPr>
+                    <w:rFonts w:ascii="Cambria Math" w:hAnsi="Cambria Math" w:cs="Times New Roman"/>
+                    <w:sz w:val="28"/>
+                    <w:szCs w:val="28"/>
+                    <w:lang w:val="uk-UA"/>
+                  </w:rPr>
+                  <m:t>U</m:t>
+                </m:r>
+              </m:e>
+              <m:sub>
+                <m:r>
+                  <w:rPr>
+                    <w:rFonts w:ascii="Cambria Math" w:hAnsi="Cambria Math" w:cs="Times New Roman"/>
+                    <w:sz w:val="28"/>
+                    <w:szCs w:val="28"/>
+                    <w:lang w:val="uk-UA"/>
+                  </w:rPr>
+                  <m:t>n</m:t>
+                </m:r>
+              </m:sub>
+            </m:sSub>
+            <m:r>
+              <w:rPr>
+                <w:rFonts w:ascii="Cambria Math" w:hAnsi="Cambria Math" w:cs="Times New Roman"/>
+                <w:sz w:val="28"/>
+                <w:szCs w:val="28"/>
+                <w:lang w:val="uk-UA"/>
+              </w:rPr>
+              <m:t>+B</m:t>
+            </m:r>
+          </m:e>
+        </m:d>
+        <m:r>
+          <w:rPr>
+            <w:rFonts w:ascii="Cambria Math" w:eastAsiaTheme="minorEastAsia" w:hAnsi="Cambria Math" w:cs="Times New Roman"/>
+            <w:sz w:val="28"/>
+            <w:szCs w:val="28"/>
+            <w:lang w:val="uk-UA"/>
+          </w:rPr>
+          <m:t xml:space="preserve">, </m:t>
+        </m:r>
+        <m:sSub>
+          <m:sSubPr>
+            <m:ctrlPr>
+              <w:rPr>
+                <w:rFonts w:ascii="Cambria Math" w:eastAsiaTheme="minorEastAsia" w:hAnsi="Cambria Math" w:cs="Times New Roman"/>
+                <w:i/>
+                <w:sz w:val="28"/>
+                <w:szCs w:val="28"/>
+                <w:lang w:val="uk-UA"/>
+              </w:rPr>
+            </m:ctrlPr>
+          </m:sSubPr>
+          <m:e>
+            <m:r>
+              <w:rPr>
+                <w:rFonts w:ascii="Cambria Math" w:eastAsiaTheme="minorEastAsia" w:hAnsi="Cambria Math" w:cs="Times New Roman"/>
+                <w:sz w:val="28"/>
+                <w:szCs w:val="28"/>
+                <w:lang w:val="uk-UA"/>
+              </w:rPr>
+              <m:t>t</m:t>
+            </m:r>
+          </m:e>
+          <m:sub>
+            <m:r>
+              <w:rPr>
+                <w:rFonts w:ascii="Cambria Math" w:eastAsiaTheme="minorEastAsia" w:hAnsi="Cambria Math" w:cs="Times New Roman"/>
+                <w:sz w:val="28"/>
+                <w:szCs w:val="28"/>
+                <w:lang w:val="uk-UA"/>
+              </w:rPr>
+              <m:t>n</m:t>
+            </m:r>
+          </m:sub>
+        </m:sSub>
+      </m:oMath>
+    </w:p>
+    <w:p>
+      <w:pPr>
+        <w:tabs>
+          <w:tab w:val="left" w:pos="1440"/>
+        </w:tabs>
+        <w:spacing w:line="276" w:lineRule="auto"/>
+        <w:rPr>
+          <w:rFonts w:ascii="Times New Roman" w:eastAsiaTheme="minorEastAsia" w:hAnsi="Times New Roman" w:cs="Times New Roman"/>
+          <w:sz w:val="28"/>
+          <w:szCs w:val="28"/>
+          <w:lang w:val="uk-UA"/>
+        </w:rPr>
+      </w:pPr>
+      <w:r>
+        <w:rPr>
+          <w:rFonts w:ascii="Times New Roman" w:eastAsiaTheme="minorEastAsia" w:hAnsi="Times New Roman" w:cs="Times New Roman"/>
+          <w:sz w:val="28"/>
+          <w:szCs w:val="28"/>
+          <w:lang w:val="uk-UA"/>
+        </w:rPr>
+        <w:lastRenderedPageBreak/>
+        <w:tab/>
+      </w:r>
+      <m:oMath>
+        <m:sSub>
+          <m:sSubPr>
+            <m:ctrlPr>
+              <w:rPr>
+                <w:rFonts w:ascii="Cambria Math" w:hAnsi="Cambria Math" w:cs="Times New Roman"/>
+                <w:i/>
+                <w:sz w:val="28"/>
+                <w:szCs w:val="28"/>
+                <w:lang w:val="uk-UA"/>
+              </w:rPr>
+            </m:ctrlPr>
+          </m:sSubPr>
+          <m:e>
+            <m:r>
+              <w:rPr>
+                <w:rFonts w:ascii="Cambria Math" w:hAnsi="Cambria Math" w:cs="Times New Roman"/>
+                <w:sz w:val="28"/>
+                <w:szCs w:val="28"/>
+                <w:lang w:val="uk-UA"/>
+              </w:rPr>
+              <m:t>k</m:t>
+            </m:r>
+          </m:e>
+          <m:sub>
+            <m:r>
+              <w:rPr>
+                <w:rFonts w:ascii="Cambria Math" w:hAnsi="Cambria Math" w:cs="Times New Roman"/>
+                <w:sz w:val="28"/>
+                <w:szCs w:val="28"/>
+                <w:lang w:val="uk-UA"/>
+              </w:rPr>
+              <m:t>2</m:t>
+            </m:r>
+          </m:sub>
+        </m:sSub>
+        <m:r>
+          <w:rPr>
+            <w:rFonts w:ascii="Cambria Math" w:hAnsi="Cambria Math" w:cs="Times New Roman"/>
+            <w:sz w:val="28"/>
+            <w:szCs w:val="28"/>
+            <w:lang w:val="uk-UA"/>
+          </w:rPr>
+          <m:t>=h*</m:t>
+        </m:r>
+        <m:r>
+          <w:rPr>
+            <w:rFonts w:ascii="Cambria Math" w:hAnsi="Cambria Math" w:cs="Times New Roman"/>
+            <w:sz w:val="28"/>
+            <w:szCs w:val="28"/>
+            <w:lang w:val="uk-UA"/>
+          </w:rPr>
+          <m:t>(</m:t>
+        </m:r>
+        <m:r>
+          <w:rPr>
+            <w:rFonts w:ascii="Cambria Math" w:hAnsi="Cambria Math" w:cs="Times New Roman"/>
+            <w:sz w:val="28"/>
+            <w:szCs w:val="28"/>
+            <w:lang w:val="uk-UA"/>
+          </w:rPr>
+          <m:t>A</m:t>
+        </m:r>
+        <m:sSub>
+          <m:sSubPr>
+            <m:ctrlPr>
+              <w:rPr>
+                <w:rFonts w:ascii="Cambria Math" w:hAnsi="Cambria Math" w:cs="Times New Roman"/>
+                <w:i/>
+                <w:sz w:val="28"/>
+                <w:szCs w:val="28"/>
+                <w:lang w:val="uk-UA"/>
+              </w:rPr>
+            </m:ctrlPr>
+          </m:sSubPr>
+          <m:e>
+            <m:r>
+              <w:rPr>
+                <w:rFonts w:ascii="Cambria Math" w:hAnsi="Cambria Math" w:cs="Times New Roman"/>
+                <w:sz w:val="28"/>
+                <w:szCs w:val="28"/>
+                <w:lang w:val="uk-UA"/>
+              </w:rPr>
+              <m:t>(</m:t>
+            </m:r>
+            <m:r>
+              <w:rPr>
+                <w:rFonts w:ascii="Cambria Math" w:hAnsi="Cambria Math" w:cs="Times New Roman"/>
+                <w:sz w:val="28"/>
+                <w:szCs w:val="28"/>
+                <w:lang w:val="uk-UA"/>
+              </w:rPr>
+              <m:t>U</m:t>
+            </m:r>
+          </m:e>
+          <m:sub>
+            <m:r>
+              <w:rPr>
+                <w:rFonts w:ascii="Cambria Math" w:hAnsi="Cambria Math" w:cs="Times New Roman"/>
+                <w:sz w:val="28"/>
+                <w:szCs w:val="28"/>
+                <w:lang w:val="uk-UA"/>
+              </w:rPr>
+              <m:t>n</m:t>
+            </m:r>
+          </m:sub>
+        </m:sSub>
+        <m:r>
+          <w:rPr>
+            <w:rFonts w:ascii="Cambria Math" w:hAnsi="Cambria Math" w:cs="Times New Roman"/>
+            <w:sz w:val="28"/>
+            <w:szCs w:val="28"/>
+            <w:lang w:val="uk-UA"/>
+          </w:rPr>
+          <m:t xml:space="preserve">+ </m:t>
+        </m:r>
+        <m:f>
+          <m:fPr>
+            <m:ctrlPr>
+              <w:rPr>
+                <w:rFonts w:ascii="Cambria Math" w:hAnsi="Cambria Math" w:cs="Times New Roman"/>
+                <w:i/>
+                <w:sz w:val="28"/>
+                <w:szCs w:val="28"/>
+                <w:lang w:val="uk-UA"/>
+              </w:rPr>
+            </m:ctrlPr>
+          </m:fPr>
+          <m:num>
+            <m:r>
+              <w:rPr>
+                <w:rFonts w:ascii="Cambria Math" w:hAnsi="Cambria Math" w:cs="Times New Roman"/>
+                <w:sz w:val="28"/>
+                <w:szCs w:val="28"/>
+                <w:lang w:val="uk-UA"/>
+              </w:rPr>
+              <m:t>1</m:t>
+            </m:r>
+          </m:num>
+          <m:den>
+            <m:r>
+              <w:rPr>
+                <w:rFonts w:ascii="Cambria Math" w:hAnsi="Cambria Math" w:cs="Times New Roman"/>
+                <w:sz w:val="28"/>
+                <w:szCs w:val="28"/>
+                <w:lang w:val="uk-UA"/>
+              </w:rPr>
+              <m:t>2</m:t>
+            </m:r>
+          </m:den>
+        </m:f>
+        <m:sSub>
+          <m:sSubPr>
+            <m:ctrlPr>
+              <w:rPr>
+                <w:rFonts w:ascii="Cambria Math" w:hAnsi="Cambria Math" w:cs="Times New Roman"/>
+                <w:i/>
+                <w:sz w:val="28"/>
+                <w:szCs w:val="28"/>
+                <w:lang w:val="uk-UA"/>
+              </w:rPr>
+            </m:ctrlPr>
+          </m:sSubPr>
+          <m:e>
+            <m:r>
+              <w:rPr>
+                <w:rFonts w:ascii="Cambria Math" w:hAnsi="Cambria Math" w:cs="Times New Roman"/>
+                <w:sz w:val="28"/>
+                <w:szCs w:val="28"/>
+                <w:lang w:val="uk-UA"/>
+              </w:rPr>
+              <m:t>k</m:t>
+            </m:r>
+          </m:e>
+          <m:sub>
+            <m:r>
+              <w:rPr>
+                <w:rFonts w:ascii="Cambria Math" w:hAnsi="Cambria Math" w:cs="Times New Roman"/>
+                <w:sz w:val="28"/>
+                <w:szCs w:val="28"/>
+                <w:lang w:val="uk-UA"/>
+              </w:rPr>
+              <m:t>1</m:t>
+            </m:r>
+          </m:sub>
+        </m:sSub>
+        <m:r>
+          <w:rPr>
+            <w:rFonts w:ascii="Cambria Math" w:hAnsi="Cambria Math" w:cs="Times New Roman"/>
+            <w:sz w:val="28"/>
+            <w:szCs w:val="28"/>
+            <w:lang w:val="uk-UA"/>
+          </w:rPr>
+          <m:t>)+B</m:t>
+        </m:r>
+        <m:r>
+          <w:rPr>
+            <w:rFonts w:ascii="Cambria Math" w:hAnsi="Cambria Math" w:cs="Times New Roman"/>
+            <w:sz w:val="28"/>
+            <w:szCs w:val="28"/>
+            <w:lang w:val="uk-UA"/>
+          </w:rPr>
+          <m:t xml:space="preserve">), </m:t>
+        </m:r>
+        <m:sSub>
+          <m:sSubPr>
+            <m:ctrlPr>
+              <w:rPr>
+                <w:rFonts w:ascii="Cambria Math" w:hAnsi="Cambria Math" w:cs="Times New Roman"/>
+                <w:i/>
+                <w:sz w:val="28"/>
+                <w:szCs w:val="28"/>
+                <w:lang w:val="uk-UA"/>
+              </w:rPr>
+            </m:ctrlPr>
+          </m:sSubPr>
+          <m:e>
+            <m:r>
+              <w:rPr>
+                <w:rFonts w:ascii="Cambria Math" w:hAnsi="Cambria Math" w:cs="Times New Roman"/>
+                <w:sz w:val="28"/>
+                <w:szCs w:val="28"/>
+                <w:lang w:val="uk-UA"/>
+              </w:rPr>
+              <m:t>t</m:t>
+            </m:r>
+          </m:e>
+          <m:sub>
+            <m:r>
+              <w:rPr>
+                <w:rFonts w:ascii="Cambria Math" w:hAnsi="Cambria Math" w:cs="Times New Roman"/>
+                <w:sz w:val="28"/>
+                <w:szCs w:val="28"/>
+                <w:lang w:val="uk-UA"/>
+              </w:rPr>
+              <m:t>n</m:t>
+            </m:r>
+          </m:sub>
+        </m:sSub>
+        <m:r>
+          <w:rPr>
+            <w:rFonts w:ascii="Cambria Math" w:hAnsi="Cambria Math" w:cs="Times New Roman"/>
+            <w:sz w:val="28"/>
+            <w:szCs w:val="28"/>
+            <w:lang w:val="uk-UA"/>
+          </w:rPr>
+          <m:t xml:space="preserve">+ </m:t>
+        </m:r>
+        <m:f>
+          <m:fPr>
+            <m:ctrlPr>
+              <w:rPr>
+                <w:rFonts w:ascii="Cambria Math" w:hAnsi="Cambria Math" w:cs="Times New Roman"/>
+                <w:i/>
+                <w:sz w:val="28"/>
+                <w:szCs w:val="28"/>
+                <w:lang w:val="uk-UA"/>
+              </w:rPr>
+            </m:ctrlPr>
+          </m:fPr>
+          <m:num>
+            <m:r>
+              <w:rPr>
+                <w:rFonts w:ascii="Cambria Math" w:hAnsi="Cambria Math" w:cs="Times New Roman"/>
+                <w:sz w:val="28"/>
+                <w:szCs w:val="28"/>
+                <w:lang w:val="uk-UA"/>
+              </w:rPr>
+              <m:t>h</m:t>
+            </m:r>
+          </m:num>
+          <m:den>
+            <m:r>
+              <w:rPr>
+                <w:rFonts w:ascii="Cambria Math" w:hAnsi="Cambria Math" w:cs="Times New Roman"/>
+                <w:sz w:val="28"/>
+                <w:szCs w:val="28"/>
+                <w:lang w:val="uk-UA"/>
+              </w:rPr>
+              <m:t>2</m:t>
+            </m:r>
+          </m:den>
+        </m:f>
+      </m:oMath>
+    </w:p>
+    <w:p>
+      <w:pPr>
+        <w:tabs>
+          <w:tab w:val="left" w:pos="1440"/>
+        </w:tabs>
+        <w:spacing w:line="276" w:lineRule="auto"/>
+        <w:rPr>
+          <w:rFonts w:ascii="Times New Roman" w:eastAsiaTheme="minorEastAsia" w:hAnsi="Times New Roman" w:cs="Times New Roman"/>
+          <w:sz w:val="28"/>
+          <w:szCs w:val="28"/>
+          <w:lang w:val="uk-UA"/>
+        </w:rPr>
+      </w:pPr>
+      <w:r>
+        <w:rPr>
+          <w:rFonts w:ascii="Times New Roman" w:eastAsiaTheme="minorEastAsia" w:hAnsi="Times New Roman" w:cs="Times New Roman"/>
+          <w:sz w:val="28"/>
+          <w:szCs w:val="28"/>
+          <w:lang w:val="uk-UA"/>
+        </w:rPr>
+        <w:tab/>
+      </w:r>
+      <m:oMath>
+        <m:sSub>
+          <m:sSubPr>
+            <m:ctrlPr>
+              <w:rPr>
+                <w:rFonts w:ascii="Cambria Math" w:hAnsi="Cambria Math" w:cs="Times New Roman"/>
+                <w:i/>
+                <w:sz w:val="28"/>
+                <w:szCs w:val="28"/>
+                <w:lang w:val="uk-UA"/>
+              </w:rPr>
+            </m:ctrlPr>
+          </m:sSubPr>
+          <m:e>
+            <m:r>
+              <w:rPr>
+                <w:rFonts w:ascii="Cambria Math" w:hAnsi="Cambria Math" w:cs="Times New Roman"/>
+                <w:sz w:val="28"/>
+                <w:szCs w:val="28"/>
+                <w:lang w:val="uk-UA"/>
+              </w:rPr>
+              <m:t>k</m:t>
+            </m:r>
+          </m:e>
+          <m:sub>
+            <m:r>
+              <w:rPr>
+                <w:rFonts w:ascii="Cambria Math" w:hAnsi="Cambria Math" w:cs="Times New Roman"/>
+                <w:sz w:val="28"/>
+                <w:szCs w:val="28"/>
+                <w:lang w:val="uk-UA"/>
+              </w:rPr>
+              <m:t>3</m:t>
+            </m:r>
+          </m:sub>
+        </m:sSub>
+        <m:r>
+          <w:rPr>
+            <w:rFonts w:ascii="Cambria Math" w:hAnsi="Cambria Math" w:cs="Times New Roman"/>
+            <w:sz w:val="28"/>
+            <w:szCs w:val="28"/>
+            <w:lang w:val="uk-UA"/>
+          </w:rPr>
+          <m:t>=</m:t>
+        </m:r>
+        <m:r>
+          <w:rPr>
+            <w:rFonts w:ascii="Cambria Math" w:hAnsi="Cambria Math" w:cs="Times New Roman"/>
+            <w:sz w:val="28"/>
+            <w:szCs w:val="28"/>
+            <w:lang w:val="uk-UA"/>
+          </w:rPr>
+          <m:t>h*(A</m:t>
+        </m:r>
+        <m:sSub>
+          <m:sSubPr>
+            <m:ctrlPr>
+              <w:rPr>
+                <w:rFonts w:ascii="Cambria Math" w:hAnsi="Cambria Math" w:cs="Times New Roman"/>
+                <w:i/>
+                <w:sz w:val="28"/>
+                <w:szCs w:val="28"/>
+                <w:lang w:val="uk-UA"/>
+              </w:rPr>
+            </m:ctrlPr>
+          </m:sSubPr>
+          <m:e>
+            <m:r>
+              <w:rPr>
+                <w:rFonts w:ascii="Cambria Math" w:hAnsi="Cambria Math" w:cs="Times New Roman"/>
+                <w:sz w:val="28"/>
+                <w:szCs w:val="28"/>
+                <w:lang w:val="uk-UA"/>
+              </w:rPr>
+              <m:t>(U</m:t>
+            </m:r>
+          </m:e>
+          <m:sub>
+            <m:r>
+              <w:rPr>
+                <w:rFonts w:ascii="Cambria Math" w:hAnsi="Cambria Math" w:cs="Times New Roman"/>
+                <w:sz w:val="28"/>
+                <w:szCs w:val="28"/>
+                <w:lang w:val="uk-UA"/>
+              </w:rPr>
+              <m:t>n</m:t>
+            </m:r>
+          </m:sub>
+        </m:sSub>
+        <m:r>
+          <w:rPr>
+            <w:rFonts w:ascii="Cambria Math" w:hAnsi="Cambria Math" w:cs="Times New Roman"/>
+            <w:sz w:val="28"/>
+            <w:szCs w:val="28"/>
+            <w:lang w:val="uk-UA"/>
+          </w:rPr>
+          <m:t xml:space="preserve">+ </m:t>
+        </m:r>
+        <m:f>
+          <m:fPr>
+            <m:ctrlPr>
+              <w:rPr>
+                <w:rFonts w:ascii="Cambria Math" w:hAnsi="Cambria Math" w:cs="Times New Roman"/>
+                <w:i/>
+                <w:sz w:val="28"/>
+                <w:szCs w:val="28"/>
+                <w:lang w:val="uk-UA"/>
+              </w:rPr>
+            </m:ctrlPr>
+          </m:fPr>
+          <m:num>
+            <m:r>
+              <w:rPr>
+                <w:rFonts w:ascii="Cambria Math" w:hAnsi="Cambria Math" w:cs="Times New Roman"/>
+                <w:sz w:val="28"/>
+                <w:szCs w:val="28"/>
+                <w:lang w:val="uk-UA"/>
+              </w:rPr>
+              <m:t>1</m:t>
+            </m:r>
+          </m:num>
+          <m:den>
+            <m:r>
+              <w:rPr>
+                <w:rFonts w:ascii="Cambria Math" w:hAnsi="Cambria Math" w:cs="Times New Roman"/>
+                <w:sz w:val="28"/>
+                <w:szCs w:val="28"/>
+                <w:lang w:val="uk-UA"/>
+              </w:rPr>
+              <m:t>2</m:t>
+            </m:r>
+          </m:den>
+        </m:f>
+        <m:sSub>
+          <m:sSubPr>
+            <m:ctrlPr>
+              <w:rPr>
+                <w:rFonts w:ascii="Cambria Math" w:hAnsi="Cambria Math" w:cs="Times New Roman"/>
+                <w:i/>
+                <w:sz w:val="28"/>
+                <w:szCs w:val="28"/>
+                <w:lang w:val="uk-UA"/>
+              </w:rPr>
+            </m:ctrlPr>
+          </m:sSubPr>
+          <m:e>
+            <m:r>
+              <w:rPr>
+                <w:rFonts w:ascii="Cambria Math" w:hAnsi="Cambria Math" w:cs="Times New Roman"/>
+                <w:sz w:val="28"/>
+                <w:szCs w:val="28"/>
+                <w:lang w:val="uk-UA"/>
+              </w:rPr>
+              <m:t>k</m:t>
+            </m:r>
+          </m:e>
+          <m:sub>
+            <m:r>
+              <w:rPr>
+                <w:rFonts w:ascii="Cambria Math" w:hAnsi="Cambria Math" w:cs="Times New Roman"/>
+                <w:sz w:val="28"/>
+                <w:szCs w:val="28"/>
+                <w:lang w:val="uk-UA"/>
+              </w:rPr>
+              <m:t>2</m:t>
+            </m:r>
+          </m:sub>
+        </m:sSub>
+        <m:r>
+          <w:rPr>
+            <w:rFonts w:ascii="Cambria Math" w:hAnsi="Cambria Math" w:cs="Times New Roman"/>
+            <w:sz w:val="28"/>
+            <w:szCs w:val="28"/>
+            <w:lang w:val="uk-UA"/>
+          </w:rPr>
+          <m:t>)+B)</m:t>
+        </m:r>
+        <m:r>
+          <w:rPr>
+            <w:rFonts w:ascii="Cambria Math" w:hAnsi="Cambria Math" w:cs="Times New Roman"/>
+            <w:sz w:val="28"/>
+            <w:szCs w:val="28"/>
+            <w:lang w:val="uk-UA"/>
+          </w:rPr>
+          <m:t xml:space="preserve">, </m:t>
+        </m:r>
+        <m:sSub>
+          <m:sSubPr>
+            <m:ctrlPr>
+              <w:rPr>
+                <w:rFonts w:ascii="Cambria Math" w:hAnsi="Cambria Math" w:cs="Times New Roman"/>
+                <w:i/>
+                <w:sz w:val="28"/>
+                <w:szCs w:val="28"/>
+                <w:lang w:val="uk-UA"/>
+              </w:rPr>
+            </m:ctrlPr>
+          </m:sSubPr>
+          <m:e>
+            <m:r>
+              <w:rPr>
+                <w:rFonts w:ascii="Cambria Math" w:hAnsi="Cambria Math" w:cs="Times New Roman"/>
+                <w:sz w:val="28"/>
+                <w:szCs w:val="28"/>
+                <w:lang w:val="uk-UA"/>
+              </w:rPr>
+              <m:t>t</m:t>
+            </m:r>
+          </m:e>
+          <m:sub>
+            <m:r>
+              <w:rPr>
+                <w:rFonts w:ascii="Cambria Math" w:hAnsi="Cambria Math" w:cs="Times New Roman"/>
+                <w:sz w:val="28"/>
+                <w:szCs w:val="28"/>
+                <w:lang w:val="uk-UA"/>
+              </w:rPr>
+              <m:t>n</m:t>
+            </m:r>
+          </m:sub>
+        </m:sSub>
+        <m:r>
+          <w:rPr>
+            <w:rFonts w:ascii="Cambria Math" w:hAnsi="Cambria Math" w:cs="Times New Roman"/>
+            <w:sz w:val="28"/>
+            <w:szCs w:val="28"/>
+            <w:lang w:val="uk-UA"/>
+          </w:rPr>
+          <m:t>+</m:t>
+        </m:r>
+        <m:f>
+          <m:fPr>
+            <m:ctrlPr>
+              <w:rPr>
+                <w:rFonts w:ascii="Cambria Math" w:hAnsi="Cambria Math" w:cs="Times New Roman"/>
+                <w:i/>
+                <w:sz w:val="28"/>
+                <w:szCs w:val="28"/>
+                <w:lang w:val="uk-UA"/>
+              </w:rPr>
+            </m:ctrlPr>
+          </m:fPr>
+          <m:num>
+            <m:r>
+              <w:rPr>
+                <w:rFonts w:ascii="Cambria Math" w:hAnsi="Cambria Math" w:cs="Times New Roman"/>
+                <w:sz w:val="28"/>
+                <w:szCs w:val="28"/>
+                <w:lang w:val="uk-UA"/>
+              </w:rPr>
+              <m:t>h</m:t>
+            </m:r>
+          </m:num>
+          <m:den>
+            <m:r>
+              <w:rPr>
+                <w:rFonts w:ascii="Cambria Math" w:hAnsi="Cambria Math" w:cs="Times New Roman"/>
+                <w:sz w:val="28"/>
+                <w:szCs w:val="28"/>
+                <w:lang w:val="uk-UA"/>
+              </w:rPr>
+              <m:t>2</m:t>
+            </m:r>
+          </m:den>
+        </m:f>
+      </m:oMath>
+    </w:p>
+    <w:p>
+      <w:pPr>
+        <w:tabs>
+          <w:tab w:val="left" w:pos="1440"/>
+        </w:tabs>
+        <w:spacing w:line="276" w:lineRule="auto"/>
+        <w:rPr>
+          <w:rFonts w:ascii="Times New Roman" w:hAnsi="Times New Roman" w:cs="Times New Roman"/>
+          <w:i/>
+          <w:sz w:val="28"/>
+          <w:szCs w:val="28"/>
+        </w:rPr>
+      </w:pPr>
+      <w:r>
+        <w:rPr>
+          <w:rFonts w:ascii="Times New Roman" w:eastAsiaTheme="minorEastAsia" w:hAnsi="Times New Roman" w:cs="Times New Roman"/>
+          <w:sz w:val="28"/>
+          <w:szCs w:val="28"/>
+          <w:lang w:val="uk-UA"/>
+        </w:rPr>
+        <w:tab/>
+      </w:r>
+      <m:oMath>
+        <m:sSub>
+          <m:sSubPr>
+            <m:ctrlPr>
+              <w:rPr>
+                <w:rFonts w:ascii="Cambria Math" w:hAnsi="Cambria Math" w:cs="Times New Roman"/>
+                <w:i/>
+                <w:sz w:val="28"/>
+                <w:szCs w:val="28"/>
+                <w:lang w:val="uk-UA"/>
+              </w:rPr>
+            </m:ctrlPr>
+          </m:sSubPr>
+          <m:e>
+            <m:r>
+              <w:rPr>
+                <w:rFonts w:ascii="Cambria Math" w:hAnsi="Cambria Math" w:cs="Times New Roman"/>
+                <w:sz w:val="28"/>
+                <w:szCs w:val="28"/>
+                <w:lang w:val="uk-UA"/>
+              </w:rPr>
+              <m:t>k</m:t>
+            </m:r>
+          </m:e>
+          <m:sub>
+            <m:r>
+              <w:rPr>
+                <w:rFonts w:ascii="Cambria Math" w:hAnsi="Cambria Math" w:cs="Times New Roman"/>
+                <w:sz w:val="28"/>
+                <w:szCs w:val="28"/>
+                <w:lang w:val="uk-UA"/>
+              </w:rPr>
+              <m:t>4</m:t>
+            </m:r>
+          </m:sub>
+        </m:sSub>
+        <m:r>
+          <w:rPr>
+            <w:rFonts w:ascii="Cambria Math" w:hAnsi="Cambria Math" w:cs="Times New Roman"/>
+            <w:sz w:val="28"/>
+            <w:szCs w:val="28"/>
+            <w:lang w:val="uk-UA"/>
+          </w:rPr>
+          <m:t>=</m:t>
+        </m:r>
+        <m:r>
+          <w:rPr>
+            <w:rFonts w:ascii="Cambria Math" w:hAnsi="Cambria Math" w:cs="Times New Roman"/>
+            <w:sz w:val="28"/>
+            <w:szCs w:val="28"/>
+            <w:lang w:val="uk-UA"/>
+          </w:rPr>
+          <m:t>h*(A</m:t>
+        </m:r>
+        <m:sSub>
+          <m:sSubPr>
+            <m:ctrlPr>
+              <w:rPr>
+                <w:rFonts w:ascii="Cambria Math" w:hAnsi="Cambria Math" w:cs="Times New Roman"/>
+                <w:i/>
+                <w:sz w:val="28"/>
+                <w:szCs w:val="28"/>
+                <w:lang w:val="uk-UA"/>
+              </w:rPr>
+            </m:ctrlPr>
+          </m:sSubPr>
+          <m:e>
+            <m:r>
+              <w:rPr>
+                <w:rFonts w:ascii="Cambria Math" w:hAnsi="Cambria Math" w:cs="Times New Roman"/>
+                <w:sz w:val="28"/>
+                <w:szCs w:val="28"/>
+                <w:lang w:val="uk-UA"/>
+              </w:rPr>
+              <m:t>(U</m:t>
+            </m:r>
+          </m:e>
+          <m:sub>
+            <m:r>
+              <w:rPr>
+                <w:rFonts w:ascii="Cambria Math" w:hAnsi="Cambria Math" w:cs="Times New Roman"/>
+                <w:sz w:val="28"/>
+                <w:szCs w:val="28"/>
+                <w:lang w:val="uk-UA"/>
+              </w:rPr>
+              <m:t>n</m:t>
+            </m:r>
+          </m:sub>
+        </m:sSub>
+        <m:r>
+          <w:rPr>
+            <w:rFonts w:ascii="Cambria Math" w:hAnsi="Cambria Math" w:cs="Times New Roman"/>
+            <w:sz w:val="28"/>
+            <w:szCs w:val="28"/>
+            <w:lang w:val="uk-UA"/>
+          </w:rPr>
+          <m:t xml:space="preserve">+ </m:t>
+        </m:r>
+        <m:sSub>
+          <m:sSubPr>
+            <m:ctrlPr>
+              <w:rPr>
+                <w:rFonts w:ascii="Cambria Math" w:hAnsi="Cambria Math" w:cs="Times New Roman"/>
+                <w:i/>
+                <w:sz w:val="28"/>
+                <w:szCs w:val="28"/>
+                <w:lang w:val="uk-UA"/>
+              </w:rPr>
+            </m:ctrlPr>
+          </m:sSubPr>
+          <m:e>
+            <m:r>
+              <w:rPr>
+                <w:rFonts w:ascii="Cambria Math" w:hAnsi="Cambria Math" w:cs="Times New Roman"/>
+                <w:sz w:val="28"/>
+                <w:szCs w:val="28"/>
+                <w:lang w:val="uk-UA"/>
+              </w:rPr>
+              <m:t>k</m:t>
+            </m:r>
+          </m:e>
+          <m:sub>
+            <m:r>
+              <w:rPr>
+                <w:rFonts w:ascii="Cambria Math" w:hAnsi="Cambria Math" w:cs="Times New Roman"/>
+                <w:sz w:val="28"/>
+                <w:szCs w:val="28"/>
+                <w:lang w:val="uk-UA"/>
+              </w:rPr>
+              <m:t>3</m:t>
+            </m:r>
+          </m:sub>
+        </m:sSub>
+        <m:r>
+          <w:rPr>
+            <w:rFonts w:ascii="Cambria Math" w:hAnsi="Cambria Math" w:cs="Times New Roman"/>
+            <w:sz w:val="28"/>
+            <w:szCs w:val="28"/>
+            <w:lang w:val="uk-UA"/>
+          </w:rPr>
+          <m:t>)+B)</m:t>
+        </m:r>
+        <m:r>
+          <w:rPr>
+            <w:rFonts w:ascii="Cambria Math" w:hAnsi="Cambria Math" w:cs="Times New Roman"/>
+            <w:sz w:val="28"/>
+            <w:szCs w:val="28"/>
+            <w:lang w:val="uk-UA"/>
+          </w:rPr>
+          <m:t xml:space="preserve">, </m:t>
+        </m:r>
+        <m:sSub>
+          <m:sSubPr>
+            <m:ctrlPr>
+              <w:rPr>
+                <w:rFonts w:ascii="Cambria Math" w:hAnsi="Cambria Math" w:cs="Times New Roman"/>
+                <w:i/>
+                <w:sz w:val="28"/>
+                <w:szCs w:val="28"/>
+                <w:lang w:val="uk-UA"/>
+              </w:rPr>
+            </m:ctrlPr>
+          </m:sSubPr>
+          <m:e>
+            <m:r>
+              <w:rPr>
+                <w:rFonts w:ascii="Cambria Math" w:hAnsi="Cambria Math" w:cs="Times New Roman"/>
+                <w:sz w:val="28"/>
+                <w:szCs w:val="28"/>
+                <w:lang w:val="uk-UA"/>
+              </w:rPr>
+              <m:t>t</m:t>
+            </m:r>
+          </m:e>
+          <m:sub>
+            <m:r>
+              <w:rPr>
+                <w:rFonts w:ascii="Cambria Math" w:hAnsi="Cambria Math" w:cs="Times New Roman"/>
+                <w:sz w:val="28"/>
+                <w:szCs w:val="28"/>
+                <w:lang w:val="uk-UA"/>
+              </w:rPr>
+              <m:t>n</m:t>
+            </m:r>
+          </m:sub>
+        </m:sSub>
+        <m:r>
+          <w:rPr>
+            <w:rFonts w:ascii="Cambria Math" w:hAnsi="Cambria Math" w:cs="Times New Roman"/>
+            <w:sz w:val="28"/>
+            <w:szCs w:val="28"/>
+            <w:lang w:val="uk-UA"/>
+          </w:rPr>
+          <m:t>+h</m:t>
+        </m:r>
+      </m:oMath>
+    </w:p>
+    <w:p>
+      <w:pPr>
+        <w:tabs>
+          <w:tab w:val="left" w:pos="1440"/>
+        </w:tabs>
+        <w:spacing w:line="276" w:lineRule="auto"/>
+        <w:rPr>
+          <w:rFonts w:ascii="Times New Roman" w:hAnsi="Times New Roman" w:cs="Times New Roman"/>
+          <w:i/>
+          <w:sz w:val="28"/>
+          <w:szCs w:val="28"/>
+        </w:rPr>
+      </w:pPr>
+      <w:r>
+        <w:rPr>
+          <w:rFonts w:ascii="Times New Roman" w:hAnsi="Times New Roman" w:cs="Times New Roman"/>
+          <w:i/>
+          <w:sz w:val="28"/>
+          <w:szCs w:val="28"/>
+        </w:rPr>
+        <w:tab/>
+      </w:r>
+      <m:oMath>
+        <m:sSub>
+          <m:sSubPr>
+            <m:ctrlPr>
+              <w:rPr>
+                <w:rFonts w:ascii="Cambria Math" w:hAnsi="Cambria Math" w:cs="Times New Roman"/>
+                <w:i/>
+                <w:sz w:val="28"/>
+                <w:szCs w:val="28"/>
+              </w:rPr>
+            </m:ctrlPr>
+          </m:sSubPr>
+          <m:e>
+            <m:r>
+              <w:rPr>
+                <w:rFonts w:ascii="Cambria Math" w:hAnsi="Cambria Math" w:cs="Times New Roman"/>
+                <w:sz w:val="28"/>
+                <w:szCs w:val="28"/>
+              </w:rPr>
+              <m:t>t</m:t>
+            </m:r>
+          </m:e>
+          <m:sub>
+            <m:r>
+              <w:rPr>
+                <w:rFonts w:ascii="Cambria Math" w:hAnsi="Cambria Math" w:cs="Times New Roman"/>
+                <w:sz w:val="28"/>
+                <w:szCs w:val="28"/>
+              </w:rPr>
+              <m:t>n+1</m:t>
+            </m:r>
+          </m:sub>
+        </m:sSub>
+        <m:r>
+          <w:rPr>
+            <w:rFonts w:ascii="Cambria Math" w:hAnsi="Cambria Math" w:cs="Times New Roman"/>
+            <w:sz w:val="28"/>
+            <w:szCs w:val="28"/>
+          </w:rPr>
+          <m:t>=</m:t>
+        </m:r>
+        <m:sSub>
+          <m:sSubPr>
+            <m:ctrlPr>
+              <w:rPr>
+                <w:rFonts w:ascii="Cambria Math" w:hAnsi="Cambria Math" w:cs="Times New Roman"/>
+                <w:i/>
+                <w:sz w:val="28"/>
+                <w:szCs w:val="28"/>
+              </w:rPr>
+            </m:ctrlPr>
+          </m:sSubPr>
+          <m:e>
+            <m:r>
+              <w:rPr>
+                <w:rFonts w:ascii="Cambria Math" w:hAnsi="Cambria Math" w:cs="Times New Roman"/>
+                <w:sz w:val="28"/>
+                <w:szCs w:val="28"/>
+              </w:rPr>
+              <m:t>t</m:t>
+            </m:r>
+          </m:e>
+          <m:sub>
+            <m:r>
+              <w:rPr>
+                <w:rFonts w:ascii="Cambria Math" w:hAnsi="Cambria Math" w:cs="Times New Roman"/>
+                <w:sz w:val="28"/>
+                <w:szCs w:val="28"/>
+              </w:rPr>
+              <m:t>n</m:t>
+            </m:r>
+          </m:sub>
+        </m:sSub>
+        <m:r>
+          <w:rPr>
+            <w:rFonts w:ascii="Cambria Math" w:hAnsi="Cambria Math" w:cs="Times New Roman"/>
+            <w:sz w:val="28"/>
+            <w:szCs w:val="28"/>
+          </w:rPr>
+          <m:t>+h</m:t>
+        </m:r>
+      </m:oMath>
+    </w:p>
+    <w:p>
+      <w:pPr>
+        <w:tabs>
+          <w:tab w:val="left" w:pos="1440"/>
+        </w:tabs>
+        <w:spacing w:line="276" w:lineRule="auto"/>
+        <w:rPr>
+          <w:rFonts w:ascii="Times New Roman" w:eastAsiaTheme="minorEastAsia" w:hAnsi="Times New Roman" w:cs="Times New Roman"/>
+          <w:sz w:val="28"/>
+          <w:szCs w:val="28"/>
+          <w:lang w:val="ru-RU"/>
+        </w:rPr>
+      </w:pPr>
+      <w:proofErr w:type="spellStart"/>
+      <w:r>
+        <w:rPr>
+          <w:rFonts w:ascii="Times New Roman" w:hAnsi="Times New Roman" w:cs="Times New Roman"/>
+          <w:sz w:val="28"/>
+          <w:szCs w:val="28"/>
+          <w:lang w:val="ru-RU"/>
+        </w:rPr>
+        <w:t>Умовами</w:t>
+      </w:r>
+      <w:proofErr w:type="spellEnd"/>
+      <w:r>
+        <w:rPr>
+          <w:rFonts w:ascii="Times New Roman" w:hAnsi="Times New Roman" w:cs="Times New Roman"/>
+          <w:sz w:val="28"/>
+          <w:szCs w:val="28"/>
+          <w:lang w:val="ru-RU"/>
+        </w:rPr>
+        <w:t xml:space="preserve"> </w:t>
+      </w:r>
+      <w:proofErr w:type="spellStart"/>
+      <w:r>
+        <w:rPr>
+          <w:rFonts w:ascii="Times New Roman" w:hAnsi="Times New Roman" w:cs="Times New Roman"/>
+          <w:sz w:val="28"/>
+          <w:szCs w:val="28"/>
+          <w:lang w:val="ru-RU"/>
+        </w:rPr>
+        <w:t>завершення</w:t>
+      </w:r>
+      <w:proofErr w:type="spellEnd"/>
+      <w:r>
+        <w:rPr>
+          <w:rFonts w:ascii="Times New Roman" w:hAnsi="Times New Roman" w:cs="Times New Roman"/>
+          <w:sz w:val="28"/>
+          <w:szCs w:val="28"/>
+          <w:lang w:val="ru-RU"/>
+        </w:rPr>
+        <w:t xml:space="preserve"> </w:t>
+      </w:r>
+      <w:proofErr w:type="spellStart"/>
+      <w:r>
+        <w:rPr>
+          <w:rFonts w:ascii="Times New Roman" w:hAnsi="Times New Roman" w:cs="Times New Roman"/>
+          <w:sz w:val="28"/>
+          <w:szCs w:val="28"/>
+          <w:lang w:val="ru-RU"/>
+        </w:rPr>
+        <w:t>роботи</w:t>
+      </w:r>
+      <w:proofErr w:type="spellEnd"/>
+      <w:r>
+        <w:rPr>
+          <w:rFonts w:ascii="Times New Roman" w:hAnsi="Times New Roman" w:cs="Times New Roman"/>
+          <w:sz w:val="28"/>
+          <w:szCs w:val="28"/>
+          <w:lang w:val="ru-RU"/>
+        </w:rPr>
+        <w:t xml:space="preserve"> </w:t>
+      </w:r>
+      <w:proofErr w:type="spellStart"/>
+      <w:r>
+        <w:rPr>
+          <w:rFonts w:ascii="Times New Roman" w:hAnsi="Times New Roman" w:cs="Times New Roman"/>
+          <w:sz w:val="28"/>
+          <w:szCs w:val="28"/>
+          <w:lang w:val="ru-RU"/>
+        </w:rPr>
+        <w:t>даного</w:t>
+      </w:r>
+      <w:proofErr w:type="spellEnd"/>
+      <w:r>
+        <w:rPr>
+          <w:rFonts w:ascii="Times New Roman" w:hAnsi="Times New Roman" w:cs="Times New Roman"/>
+          <w:sz w:val="28"/>
+          <w:szCs w:val="28"/>
+          <w:lang w:val="ru-RU"/>
+        </w:rPr>
+        <w:t xml:space="preserve"> алгоритму є: </w:t>
+      </w:r>
+    </w:p>
+    <w:p>
+      <w:pPr>
+        <w:tabs>
+          <w:tab w:val="left" w:pos="1440"/>
+        </w:tabs>
+        <w:spacing w:line="276" w:lineRule="auto"/>
+        <w:rPr>
+          <w:rFonts w:ascii="Times New Roman" w:hAnsi="Times New Roman" w:cs="Times New Roman"/>
+          <w:sz w:val="28"/>
+          <w:szCs w:val="28"/>
+          <w:lang w:val="uk-UA"/>
+        </w:rPr>
+      </w:pPr>
+      <m:oMath>
+        <m:r>
+          <w:rPr>
+            <w:rFonts w:ascii="Cambria Math" w:hAnsi="Cambria Math" w:cs="Times New Roman"/>
+            <w:sz w:val="28"/>
+            <w:szCs w:val="28"/>
+            <w:lang w:val="ru-RU"/>
+          </w:rPr>
+          <m:t>I</m:t>
+        </m:r>
+        <m:d>
+          <m:dPr>
+            <m:ctrlPr>
+              <w:rPr>
+                <w:rFonts w:ascii="Cambria Math" w:hAnsi="Cambria Math" w:cs="Times New Roman"/>
+                <w:i/>
+                <w:sz w:val="28"/>
+                <w:szCs w:val="28"/>
+                <w:lang w:val="ru-RU"/>
+              </w:rPr>
+            </m:ctrlPr>
+          </m:dPr>
+          <m:e>
+            <m:r>
+              <w:rPr>
+                <w:rFonts w:ascii="Cambria Math" w:hAnsi="Cambria Math" w:cs="Times New Roman"/>
+                <w:sz w:val="28"/>
+                <w:szCs w:val="28"/>
+                <w:lang w:val="ru-RU"/>
+              </w:rPr>
+              <m:t>β</m:t>
+            </m:r>
+          </m:e>
+        </m:d>
+        <m:r>
+          <w:rPr>
+            <w:rFonts w:ascii="Cambria Math" w:hAnsi="Cambria Math" w:cs="Times New Roman"/>
+            <w:sz w:val="28"/>
+            <w:szCs w:val="28"/>
+            <w:lang w:val="ru-RU"/>
+          </w:rPr>
+          <m:t>&lt; ε</m:t>
+        </m:r>
+      </m:oMath>
+      <w:r>
+        <w:rPr>
+          <w:rFonts w:ascii="Times New Roman" w:eastAsiaTheme="minorEastAsia" w:hAnsi="Times New Roman" w:cs="Times New Roman"/>
+          <w:sz w:val="28"/>
+          <w:szCs w:val="28"/>
+          <w:lang w:val="ru-RU"/>
+        </w:rPr>
+        <w:t xml:space="preserve"> </w:t>
+      </w:r>
+      <w:r>
+        <w:rPr>
+          <w:rFonts w:ascii="Times New Roman" w:eastAsiaTheme="minorEastAsia" w:hAnsi="Times New Roman" w:cs="Times New Roman"/>
+          <w:sz w:val="28"/>
+          <w:szCs w:val="28"/>
+          <w:lang w:val="uk-UA"/>
+        </w:rPr>
+        <w:t xml:space="preserve">або </w:t>
+      </w:r>
+      <m:oMath>
+        <m:r>
+          <m:rPr>
+            <m:sty m:val="p"/>
+          </m:rPr>
+          <w:rPr>
+            <w:rFonts w:ascii="Cambria Math" w:eastAsiaTheme="minorEastAsia" w:hAnsi="Cambria Math" w:cs="Times New Roman"/>
+            <w:sz w:val="28"/>
+            <w:szCs w:val="28"/>
+            <w:lang w:val="uk-UA"/>
+          </w:rPr>
+          <m:t>Δ</m:t>
+        </m:r>
+        <m:r>
+          <w:rPr>
+            <w:rFonts w:ascii="Cambria Math" w:eastAsiaTheme="minorEastAsia" w:hAnsi="Cambria Math" w:cs="Times New Roman"/>
+            <w:sz w:val="28"/>
+            <w:szCs w:val="28"/>
+            <w:lang w:val="uk-UA"/>
+          </w:rPr>
+          <m:t>β</m:t>
+        </m:r>
+        <m:r>
+          <w:rPr>
+            <w:rFonts w:ascii="Cambria Math" w:hAnsi="Cambria Math" w:cs="Times New Roman"/>
+            <w:sz w:val="28"/>
+            <w:szCs w:val="28"/>
+            <w:lang w:val="ru-RU"/>
+          </w:rPr>
+          <m:t>&lt; ε</m:t>
+        </m:r>
+      </m:oMath>
+      <w:r>
+        <w:rPr>
+          <w:rFonts w:ascii="Times New Roman" w:eastAsiaTheme="minorEastAsia" w:hAnsi="Times New Roman" w:cs="Times New Roman"/>
+          <w:sz w:val="28"/>
+          <w:szCs w:val="28"/>
+          <w:lang w:val="ru-RU"/>
+        </w:rPr>
+        <w:t xml:space="preserve">, де я </w:t>
+      </w:r>
+      <w:proofErr w:type="spellStart"/>
+      <w:r>
+        <w:rPr>
+          <w:rFonts w:ascii="Times New Roman" w:eastAsiaTheme="minorEastAsia" w:hAnsi="Times New Roman" w:cs="Times New Roman"/>
+          <w:sz w:val="28"/>
+          <w:szCs w:val="28"/>
+          <w:lang w:val="ru-RU"/>
+        </w:rPr>
+        <w:t>вирішив</w:t>
+      </w:r>
+      <w:proofErr w:type="spellEnd"/>
+      <w:r>
+        <w:rPr>
+          <w:rFonts w:ascii="Times New Roman" w:eastAsiaTheme="minorEastAsia" w:hAnsi="Times New Roman" w:cs="Times New Roman"/>
+          <w:sz w:val="28"/>
+          <w:szCs w:val="28"/>
+          <w:lang w:val="ru-RU"/>
+        </w:rPr>
+        <w:t xml:space="preserve"> </w:t>
+      </w:r>
+      <w:proofErr w:type="spellStart"/>
+      <w:r>
+        <w:rPr>
+          <w:rFonts w:ascii="Times New Roman" w:eastAsiaTheme="minorEastAsia" w:hAnsi="Times New Roman" w:cs="Times New Roman"/>
+          <w:sz w:val="28"/>
+          <w:szCs w:val="28"/>
+          <w:lang w:val="ru-RU"/>
+        </w:rPr>
+        <w:t>взяти</w:t>
+      </w:r>
+      <w:proofErr w:type="spellEnd"/>
+      <w:r>
+        <w:rPr>
+          <w:rFonts w:ascii="Times New Roman" w:eastAsiaTheme="minorEastAsia" w:hAnsi="Times New Roman" w:cs="Times New Roman"/>
+          <w:sz w:val="28"/>
+          <w:szCs w:val="28"/>
+          <w:lang w:val="ru-RU"/>
+        </w:rPr>
+        <w:t xml:space="preserve"> </w:t>
+      </w:r>
+      <m:oMath>
+        <m:r>
+          <w:rPr>
+            <w:rFonts w:ascii="Cambria Math" w:hAnsi="Cambria Math" w:cs="Times New Roman"/>
+            <w:sz w:val="28"/>
+            <w:szCs w:val="28"/>
+            <w:lang w:val="ru-RU"/>
+          </w:rPr>
+          <m:t>ε</m:t>
+        </m:r>
+      </m:oMath>
+      <w:r>
+        <w:rPr>
+          <w:rFonts w:ascii="Times New Roman" w:eastAsiaTheme="minorEastAsia" w:hAnsi="Times New Roman" w:cs="Times New Roman"/>
+          <w:sz w:val="28"/>
+          <w:szCs w:val="28"/>
+          <w:lang w:val="ru-RU"/>
+        </w:rPr>
+        <w:t xml:space="preserve"> як </w:t>
+      </w:r>
+      <m:oMath>
+        <m:sSup>
+          <m:sSupPr>
+            <m:ctrlPr>
+              <w:rPr>
+                <w:rFonts w:ascii="Cambria Math" w:hAnsi="Cambria Math" w:cs="Times New Roman"/>
+                <w:i/>
+                <w:sz w:val="28"/>
+                <w:szCs w:val="28"/>
+                <w:lang w:val="ru-RU"/>
+              </w:rPr>
+            </m:ctrlPr>
+          </m:sSupPr>
+          <m:e>
+            <m:r>
+              <w:rPr>
+                <w:rFonts w:ascii="Cambria Math" w:hAnsi="Cambria Math" w:cs="Times New Roman"/>
+                <w:sz w:val="28"/>
+                <w:szCs w:val="28"/>
+                <w:lang w:val="ru-RU"/>
+              </w:rPr>
+              <m:t>10</m:t>
+            </m:r>
+          </m:e>
+          <m:sup>
+            <m:r>
+              <w:rPr>
+                <w:rFonts w:ascii="Cambria Math" w:hAnsi="Cambria Math" w:cs="Times New Roman"/>
+                <w:sz w:val="28"/>
+                <w:szCs w:val="28"/>
+                <w:lang w:val="ru-RU"/>
+              </w:rPr>
+              <m:t>-6</m:t>
+            </m:r>
+          </m:sup>
+        </m:sSup>
+      </m:oMath>
       <w:bookmarkStart w:id="0" w:name="_GoBack"/>
       <w:bookmarkEnd w:id="0"/>
+      <w:r>
+        <w:rPr>
+          <w:rFonts w:ascii="Times New Roman" w:eastAsiaTheme="minorEastAsia" w:hAnsi="Times New Roman" w:cs="Times New Roman"/>
+          <w:sz w:val="28"/>
+          <w:szCs w:val="28"/>
+          <w:lang w:val="uk-UA"/>
+        </w:rPr>
+        <w:t xml:space="preserve"> </w:t>
+      </w:r>
     </w:p>
     <w:sectPr>
       <w:pgSz w:w="12240" w:h="15840"/>
@@ -2674,4 +7724,16 @@
     </a:ext>
   </a:extLst>
 </a:theme>
+</file>
+
+<file path=customXml/item1.xml><?xml version="1.0" encoding="utf-8"?>
+<b:Sources xmlns:b="http://schemas.openxmlformats.org/officeDocument/2006/bibliography" xmlns="http://schemas.openxmlformats.org/officeDocument/2006/bibliography" SelectedStyle="\APASixthEditionOfficeOnline.xsl" StyleName="APA" Version="6"/>
+</file>
+
+<file path=customXml/itemProps1.xml><?xml version="1.0" encoding="utf-8"?>
+<ds:datastoreItem xmlns:ds="http://schemas.openxmlformats.org/officeDocument/2006/customXml" ds:itemID="{33032722-30AA-4875-B3C0-30949E3C25D7}">
+  <ds:schemaRefs>
+    <ds:schemaRef ds:uri="http://schemas.openxmlformats.org/officeDocument/2006/bibliography"/>
+  </ds:schemaRefs>
+</ds:datastoreItem>
 </file>